--- a/ENEL 525 Fall 2024.docx
+++ b/ENEL 525 Fall 2024.docx
@@ -52,7 +52,13 @@
         <w:jc w:val="center"/>
       </w:pPr>
       <w:r>
-        <w:t>Dec 11, 2024</w:t>
+        <w:t>Dec 1</w:t>
+      </w:r>
+      <w:r>
+        <w:t>7</w:t>
+      </w:r>
+      <w:r>
+        <w:t>, 2024</w:t>
       </w:r>
     </w:p>
     <w:p>
@@ -142,26 +148,239 @@
         <w:t xml:space="preserve">I will be utilizing Python with the TensorFlow library to develop a model to identify the land use category of input images, training with 80% of the images and using </w:t>
       </w:r>
       <w:r>
-        <w:t>the last 20% for validation/testing.</w:t>
+        <w:t>the last 20% for validation/testing</w:t>
+      </w:r>
+      <w:r>
+        <w:t xml:space="preserve"> (2/3 for validation, 1/3 for testing). </w:t>
+      </w:r>
+    </w:p>
+    <w:p>
+      <w:pPr>
+        <w:pStyle w:val="Heading1"/>
+        <w:spacing w:after="240"/>
+      </w:pPr>
+      <w:r>
+        <w:t>Parameters</w:t>
+      </w:r>
+    </w:p>
+    <w:p>
+      <w:r>
+        <w:rPr>
+          <w:b/>
+          <w:bCs/>
+        </w:rPr>
+        <w:t>Learning Rate:</w:t>
+      </w:r>
+      <w:r>
+        <w:t xml:space="preserve"> 0.0005</w:t>
+      </w:r>
+    </w:p>
+    <w:p>
+      <w:r>
+        <w:t>Learning rates from 0.001 to 0.0001 were tested, it was found that 0.001 led to poor training which was quick but very inconsistent in the resulting accuracy and loss. As the learning rate was tuned down, 0.0005 seemed to be a sweet spot where accuracy was consistently above 90% with a loss of less than 0.3 in training and 0.5 in validation. These results seemed to be the maximum performance from the model, being the same at rates lower than 0.0005, as a result, the learning rate was raised again to 0.0005.</w:t>
+      </w:r>
+    </w:p>
+    <w:p>
+      <w:r>
+        <w:rPr>
+          <w:b/>
+          <w:bCs/>
+        </w:rPr>
+        <w:t>Batch Size:</w:t>
+      </w:r>
+      <w:r>
+        <w:t xml:space="preserve"> 100</w:t>
+      </w:r>
+    </w:p>
+    <w:p>
+      <w:r>
+        <w:t>Batch size was fixed arbitrarily, other parameters were used to tune training stability and computation speed.</w:t>
+      </w:r>
+    </w:p>
+    <w:p>
+      <w:r>
+        <w:rPr>
+          <w:b/>
+          <w:bCs/>
+        </w:rPr>
+        <w:t>Number of Epochs</w:t>
+      </w:r>
+      <w:r>
+        <w:t>: 25</w:t>
+      </w:r>
+    </w:p>
+    <w:p>
+      <w:r>
+        <w:t xml:space="preserve">The number of epochs was determined by when the learning rate plateaued. The model was left running with 50 epochs and an early stopping mechanism when the rate of loss stagnated for 3 epochs in a row. It was found that this model stagnated at around 23 epochs, as such, the number of epochs was set to 25. </w:t>
+      </w:r>
+    </w:p>
+    <w:p>
+      <w:r>
+        <w:rPr>
+          <w:b/>
+          <w:bCs/>
+        </w:rPr>
+        <w:t>Optimizer:</w:t>
+      </w:r>
+      <w:r>
+        <w:t xml:space="preserve"> Adam</w:t>
+      </w:r>
+    </w:p>
+    <w:p>
+      <w:r>
+        <w:lastRenderedPageBreak/>
+        <w:t xml:space="preserve">The Adam optimizer was selected as it was recommended from class and the easiest to manipulate using the parameters. It seemed like a good default choice which would have good application to this model. </w:t>
+      </w:r>
+    </w:p>
+    <w:p>
+      <w:r>
+        <w:rPr>
+          <w:b/>
+          <w:bCs/>
+        </w:rPr>
+        <w:t xml:space="preserve">Dropout: </w:t>
+      </w:r>
+      <w:r>
+        <w:t>0.1</w:t>
+      </w:r>
+    </w:p>
+    <w:p>
+      <w:r>
+        <w:t>The value of the dropouts was determined through testing after the learning rate was set. Values from 0.4 to 0.01 were tested, with lower values in the range of 0.05 to 0.15 giving the smoothest and consistent accuracy and loss curves. High values often caused the model to take longer to train, while giving similar results, while values below 0.05 caused the models testing accuracy to be significantly lower than the training accuracy (overfitting). A value of 0.1 was settled on, as it consistently allowed the model to reach 90%+ accuracy in around 25 epochs.</w:t>
+      </w:r>
+    </w:p>
+    <w:p>
+      <w:r>
+        <w:rPr>
+          <w:b/>
+          <w:bCs/>
+        </w:rPr>
+        <w:t>Kernel Size:</w:t>
       </w:r>
       <w:r>
         <w:t xml:space="preserve"> </w:t>
       </w:r>
       <w:r>
-        <w:br/>
-      </w:r>
-      <w:r>
-        <w:br/>
-      </w:r>
-    </w:p>
-    <w:p/>
-    <w:p/>
+        <w:t>3x3</w:t>
+      </w:r>
+    </w:p>
+    <w:p>
+      <w:r>
+        <w:t xml:space="preserve">The kernel size of 3x3 was </w:t>
+      </w:r>
+      <w:r>
+        <w:t xml:space="preserve">first </w:t>
+      </w:r>
+      <w:r>
+        <w:t xml:space="preserve">selected as it was used in the exercises prior to the project. 5x5 and 7x7 was tested after the </w:t>
+      </w:r>
+      <w:r>
+        <w:t>learning rate and dropouts were finalized, however, they did not perform as well as 3x3, so 3x3 was left.</w:t>
+      </w:r>
+    </w:p>
+    <w:p>
+      <w:r>
+        <w:rPr>
+          <w:b/>
+          <w:bCs/>
+        </w:rPr>
+        <w:t>Activation Function:</w:t>
+      </w:r>
+      <w:r>
+        <w:t xml:space="preserve"> </w:t>
+      </w:r>
+      <w:proofErr w:type="spellStart"/>
+      <w:r>
+        <w:t>ReLU</w:t>
+      </w:r>
+      <w:proofErr w:type="spellEnd"/>
+    </w:p>
+    <w:p>
+      <w:proofErr w:type="gramStart"/>
+      <w:r>
+        <w:t>Similar to</w:t>
+      </w:r>
+      <w:proofErr w:type="gramEnd"/>
+      <w:r>
+        <w:t xml:space="preserve"> the optimizer, the </w:t>
+      </w:r>
+      <w:proofErr w:type="spellStart"/>
+      <w:r>
+        <w:t>ReLU</w:t>
+      </w:r>
+      <w:proofErr w:type="spellEnd"/>
+      <w:r>
+        <w:t xml:space="preserve"> activation function as selected as it was used in class. Leaky </w:t>
+      </w:r>
+      <w:proofErr w:type="spellStart"/>
+      <w:r>
+        <w:t>ReLU</w:t>
+      </w:r>
+      <w:proofErr w:type="spellEnd"/>
+      <w:r>
+        <w:t xml:space="preserve"> was looked at after all testing was completed, but it’s primary benefit, the prevention of dead neurons, was mitigated with the use of dropout, making it unfavorable to attempt to change.</w:t>
+      </w:r>
+    </w:p>
+    <w:p>
+      <w:r>
+        <w:rPr>
+          <w:b/>
+          <w:bCs/>
+        </w:rPr>
+        <w:t>Activation Function:</w:t>
+      </w:r>
+      <w:r>
+        <w:t xml:space="preserve"> </w:t>
+      </w:r>
+      <w:proofErr w:type="spellStart"/>
+      <w:r>
+        <w:t>Softmax</w:t>
+      </w:r>
+      <w:proofErr w:type="spellEnd"/>
+    </w:p>
+    <w:p>
+      <w:proofErr w:type="spellStart"/>
+      <w:r>
+        <w:t>Softmax</w:t>
+      </w:r>
+      <w:proofErr w:type="spellEnd"/>
+      <w:r>
+        <w:t xml:space="preserve"> was required to get an output for multi-class classification. </w:t>
+      </w:r>
+    </w:p>
+    <w:p>
+      <w:r>
+        <w:rPr>
+          <w:b/>
+          <w:bCs/>
+        </w:rPr>
+        <w:t xml:space="preserve">Padding: </w:t>
+      </w:r>
+      <w:r>
+        <w:t>None</w:t>
+      </w:r>
+    </w:p>
     <w:p>
       <w:r>
         <w:t xml:space="preserve">Padding is not used, as </w:t>
       </w:r>
       <w:r>
-        <w:t xml:space="preserve">not much of the dataset has distinctive features on the edges. </w:t>
+        <w:t>most of the</w:t>
+      </w:r>
+      <w:r>
+        <w:t xml:space="preserve"> dataset </w:t>
+      </w:r>
+      <w:r>
+        <w:t>had</w:t>
+      </w:r>
+      <w:r>
+        <w:t xml:space="preserve"> features on the edges</w:t>
+      </w:r>
+      <w:r>
+        <w:t xml:space="preserve"> of the image</w:t>
+      </w:r>
+      <w:r>
+        <w:t xml:space="preserve">. </w:t>
       </w:r>
       <w:r>
         <w:t>The a</w:t>
@@ -176,13 +395,61 @@
         <w:t>baseball diamond</w:t>
       </w:r>
       <w:r>
-        <w:t xml:space="preserve"> categories contain their distinctive features in the center of the </w:t>
+        <w:t xml:space="preserve"> categories </w:t>
+      </w:r>
+      <w:r>
+        <w:t xml:space="preserve">were the only categories which </w:t>
+      </w:r>
+      <w:r>
+        <w:t>contain</w:t>
+      </w:r>
+      <w:r>
+        <w:t>ed</w:t>
+      </w:r>
+      <w:r>
+        <w:t xml:space="preserve"> their distinctive features </w:t>
+      </w:r>
+      <w:r>
+        <w:t xml:space="preserve">primarily </w:t>
+      </w:r>
+      <w:r>
+        <w:t xml:space="preserve">in the center of the </w:t>
       </w:r>
       <w:r>
         <w:t xml:space="preserve">image. </w:t>
       </w:r>
     </w:p>
-    <w:p/>
+    <w:p>
+      <w:pPr>
+        <w:pStyle w:val="Heading1"/>
+      </w:pPr>
+      <w:r>
+        <w:t>Training</w:t>
+      </w:r>
+    </w:p>
+    <w:p>
+      <w:r>
+        <w:t>The t</w:t>
+      </w:r>
+      <w:r>
+        <w:t xml:space="preserve">raining </w:t>
+      </w:r>
+      <w:r>
+        <w:t xml:space="preserve">dataset utilized </w:t>
+      </w:r>
+      <w:r>
+        <w:t xml:space="preserve">80% of the images and the last 20% </w:t>
+      </w:r>
+      <w:r>
+        <w:t xml:space="preserve">was used for </w:t>
+      </w:r>
+      <w:r>
+        <w:t>validation/testing (2/3 for validation, 1/3 for testing).</w:t>
+      </w:r>
+      <w:r>
+        <w:t xml:space="preserve"> </w:t>
+      </w:r>
+    </w:p>
     <w:p/>
     <w:sectPr>
       <w:pgSz w:w="12240" w:h="15840"/>
@@ -1526,16 +1793,15 @@
 </file>
 
 <file path=customXml/item1.xml><?xml version="1.0" encoding="utf-8"?>
-<p:properties xmlns:p="http://schemas.microsoft.com/office/2006/metadata/properties" xmlns:xsi="http://www.w3.org/2001/XMLSchema-instance" xmlns:pc="http://schemas.microsoft.com/office/infopath/2007/PartnerControls">
-  <documentManagement/>
-</p:properties>
+<?mso-contentType ?>
+<FormTemplates xmlns="http://schemas.microsoft.com/sharepoint/v3/contenttype/forms">
+  <Display>DocumentLibraryForm</Display>
+  <Edit>DocumentLibraryForm</Edit>
+  <New>DocumentLibraryForm</New>
+</FormTemplates>
 </file>
 
 <file path=customXml/item2.xml><?xml version="1.0" encoding="utf-8"?>
-<b:Sources xmlns:b="http://schemas.openxmlformats.org/officeDocument/2006/bibliography" xmlns="http://schemas.openxmlformats.org/officeDocument/2006/bibliography" SelectedStyle="\APASixthEditionOfficeOnline.xsl" StyleName="APA" Version="6"/>
-</file>
-
-<file path=customXml/item3.xml><?xml version="1.0" encoding="utf-8"?>
 <ct:contentTypeSchema xmlns:ct="http://schemas.microsoft.com/office/2006/metadata/contentType" xmlns:ma="http://schemas.microsoft.com/office/2006/metadata/properties/metaAttributes" ct:_="" ma:_="" ma:contentTypeName="Document" ma:contentTypeID="0x010100E8D52DBCCD817447A4A400BD1CCCFED7" ma:contentTypeVersion="1" ma:contentTypeDescription="Create a new document." ma:contentTypeScope="" ma:versionID="531e87022de32bbabb47e0a936da17df">
   <xsd:schema xmlns:xsd="http://www.w3.org/2001/XMLSchema" xmlns:xs="http://www.w3.org/2001/XMLSchema" xmlns:p="http://schemas.microsoft.com/office/2006/metadata/properties" xmlns:ns3="3ba4fb38-addd-4e00-9915-6cf0f94ecc49" targetNamespace="http://schemas.microsoft.com/office/2006/metadata/properties" ma:root="true" ma:fieldsID="9b52044beb755ab149866fb307f3a861" ns3:_="">
     <xsd:import namespace="3ba4fb38-addd-4e00-9915-6cf0f94ecc49"/>
@@ -1661,40 +1927,25 @@
 </ct:contentTypeSchema>
 </file>
 
+<file path=customXml/item3.xml><?xml version="1.0" encoding="utf-8"?>
+<b:Sources xmlns:b="http://schemas.openxmlformats.org/officeDocument/2006/bibliography" xmlns="http://schemas.openxmlformats.org/officeDocument/2006/bibliography" SelectedStyle="\APASixthEditionOfficeOnline.xsl" StyleName="APA" Version="6"/>
+</file>
+
 <file path=customXml/item4.xml><?xml version="1.0" encoding="utf-8"?>
-<?mso-contentType ?>
-<FormTemplates xmlns="http://schemas.microsoft.com/sharepoint/v3/contenttype/forms">
-  <Display>DocumentLibraryForm</Display>
-  <Edit>DocumentLibraryForm</Edit>
-  <New>DocumentLibraryForm</New>
-</FormTemplates>
+<p:properties xmlns:p="http://schemas.microsoft.com/office/2006/metadata/properties" xmlns:xsi="http://www.w3.org/2001/XMLSchema-instance" xmlns:pc="http://schemas.microsoft.com/office/infopath/2007/PartnerControls">
+  <documentManagement/>
+</p:properties>
 </file>
 
 <file path=customXml/itemProps1.xml><?xml version="1.0" encoding="utf-8"?>
-<ds:datastoreItem xmlns:ds="http://schemas.openxmlformats.org/officeDocument/2006/customXml" ds:itemID="{E20B57DA-30CC-4C7E-811E-7ABD7DCD8444}">
+<ds:datastoreItem xmlns:ds="http://schemas.openxmlformats.org/officeDocument/2006/customXml" ds:itemID="{775902EB-3EEC-4A88-A831-49F19C9B0DD2}">
   <ds:schemaRefs>
-    <ds:schemaRef ds:uri="http://schemas.microsoft.com/office/2006/documentManagement/types"/>
-    <ds:schemaRef ds:uri="http://purl.org/dc/terms/"/>
-    <ds:schemaRef ds:uri="http://purl.org/dc/dcmitype/"/>
-    <ds:schemaRef ds:uri="http://www.w3.org/XML/1998/namespace"/>
-    <ds:schemaRef ds:uri="http://purl.org/dc/elements/1.1/"/>
-    <ds:schemaRef ds:uri="http://schemas.openxmlformats.org/package/2006/metadata/core-properties"/>
-    <ds:schemaRef ds:uri="http://schemas.microsoft.com/office/infopath/2007/PartnerControls"/>
-    <ds:schemaRef ds:uri="3ba4fb38-addd-4e00-9915-6cf0f94ecc49"/>
-    <ds:schemaRef ds:uri="http://schemas.microsoft.com/office/2006/metadata/properties"/>
+    <ds:schemaRef ds:uri="http://schemas.microsoft.com/sharepoint/v3/contenttype/forms"/>
   </ds:schemaRefs>
 </ds:datastoreItem>
 </file>
 
 <file path=customXml/itemProps2.xml><?xml version="1.0" encoding="utf-8"?>
-<ds:datastoreItem xmlns:ds="http://schemas.openxmlformats.org/officeDocument/2006/customXml" ds:itemID="{F2D35456-056C-44E5-8291-2E2D134F3745}">
-  <ds:schemaRefs>
-    <ds:schemaRef ds:uri="http://schemas.openxmlformats.org/officeDocument/2006/bibliography"/>
-  </ds:schemaRefs>
-</ds:datastoreItem>
-</file>
-
-<file path=customXml/itemProps3.xml><?xml version="1.0" encoding="utf-8"?>
 <ds:datastoreItem xmlns:ds="http://schemas.openxmlformats.org/officeDocument/2006/customXml" ds:itemID="{1A757A94-D770-43CE-9851-0E5D753825F2}">
   <ds:schemaRefs>
     <ds:schemaRef ds:uri="http://schemas.microsoft.com/office/2006/metadata/contentType"/>
@@ -1712,10 +1963,19 @@
 </ds:datastoreItem>
 </file>
 
+<file path=customXml/itemProps3.xml><?xml version="1.0" encoding="utf-8"?>
+<ds:datastoreItem xmlns:ds="http://schemas.openxmlformats.org/officeDocument/2006/customXml" ds:itemID="{F2D35456-056C-44E5-8291-2E2D134F3745}">
+  <ds:schemaRefs>
+    <ds:schemaRef ds:uri="http://schemas.openxmlformats.org/officeDocument/2006/bibliography"/>
+  </ds:schemaRefs>
+</ds:datastoreItem>
+</file>
+
 <file path=customXml/itemProps4.xml><?xml version="1.0" encoding="utf-8"?>
-<ds:datastoreItem xmlns:ds="http://schemas.openxmlformats.org/officeDocument/2006/customXml" ds:itemID="{775902EB-3EEC-4A88-A831-49F19C9B0DD2}">
+<ds:datastoreItem xmlns:ds="http://schemas.openxmlformats.org/officeDocument/2006/customXml" ds:itemID="{E20B57DA-30CC-4C7E-811E-7ABD7DCD8444}">
   <ds:schemaRefs>
-    <ds:schemaRef ds:uri="http://schemas.microsoft.com/sharepoint/v3/contenttype/forms"/>
+    <ds:schemaRef ds:uri="http://schemas.microsoft.com/office/2006/metadata/properties"/>
+    <ds:schemaRef ds:uri="http://schemas.microsoft.com/office/infopath/2007/PartnerControls"/>
   </ds:schemaRefs>
 </ds:datastoreItem>
 </file>
--- a/ENEL 525 Fall 2024.docx
+++ b/ENEL 525 Fall 2024.docx
@@ -83,6 +83,12 @@
     </w:p>
     <w:sdt>
       <w:sdtPr>
+        <w:rPr>
+          <w:rFonts w:asciiTheme="minorHAnsi" w:eastAsiaTheme="minorEastAsia" w:hAnsiTheme="minorHAnsi" w:cstheme="minorBidi"/>
+          <w:color w:val="auto"/>
+          <w:sz w:val="24"/>
+          <w:szCs w:val="24"/>
+        </w:rPr>
         <w:id w:val="294339095"/>
         <w:docPartObj>
           <w:docPartGallery w:val="Table of Contents"/>
@@ -91,20 +97,15 @@
       </w:sdtPr>
       <w:sdtEndPr>
         <w:rPr>
-          <w:rFonts w:asciiTheme="minorHAnsi" w:eastAsiaTheme="minorEastAsia" w:hAnsiTheme="minorHAnsi" w:cstheme="minorBidi"/>
           <w:b/>
           <w:bCs/>
           <w:noProof/>
-          <w:color w:val="auto"/>
-          <w:sz w:val="24"/>
-          <w:szCs w:val="24"/>
         </w:rPr>
       </w:sdtEndPr>
       <w:sdtContent>
         <w:p>
           <w:pPr>
             <w:pStyle w:val="TOCHeading"/>
-            <w:spacing w:after="240"/>
           </w:pPr>
           <w:r>
             <w:t>Table of Contents</w:t>
@@ -132,7 +133,7 @@
           <w:r>
             <w:fldChar w:fldCharType="separate"/>
           </w:r>
-          <w:hyperlink w:anchor="_Toc185379750" w:history="1">
+          <w:hyperlink w:anchor="_Toc185416814" w:history="1">
             <w:r>
               <w:rPr>
                 <w:rStyle w:val="Hyperlink"/>
@@ -159,7 +160,7 @@
                 <w:noProof/>
                 <w:webHidden/>
               </w:rPr>
-              <w:instrText xml:space="preserve"> PAGEREF _Toc185379750 \h </w:instrText>
+              <w:instrText xml:space="preserve"> PAGEREF _Toc185416814 \h </w:instrText>
             </w:r>
             <w:r>
               <w:rPr>
@@ -203,7 +204,7 @@
               <w14:ligatures w14:val="standardContextual"/>
             </w:rPr>
           </w:pPr>
-          <w:hyperlink w:anchor="_Toc185379751" w:history="1">
+          <w:hyperlink w:anchor="_Toc185416815" w:history="1">
             <w:r>
               <w:rPr>
                 <w:rStyle w:val="Hyperlink"/>
@@ -230,7 +231,7 @@
                 <w:noProof/>
                 <w:webHidden/>
               </w:rPr>
-              <w:instrText xml:space="preserve"> PAGEREF _Toc185379751 \h </w:instrText>
+              <w:instrText xml:space="preserve"> PAGEREF _Toc185416815 \h </w:instrText>
             </w:r>
             <w:r>
               <w:rPr>
@@ -251,6 +252,361 @@
                 <w:webHidden/>
               </w:rPr>
               <w:t>3</w:t>
+            </w:r>
+            <w:r>
+              <w:rPr>
+                <w:noProof/>
+                <w:webHidden/>
+              </w:rPr>
+              <w:fldChar w:fldCharType="end"/>
+            </w:r>
+          </w:hyperlink>
+        </w:p>
+        <w:p>
+          <w:pPr>
+            <w:pStyle w:val="TOC2"/>
+            <w:tabs>
+              <w:tab w:val="right" w:leader="dot" w:pos="9350"/>
+            </w:tabs>
+            <w:rPr>
+              <w:noProof/>
+              <w:kern w:val="2"/>
+              <w:lang w:val="en-CA" w:eastAsia="en-CA"/>
+              <w14:ligatures w14:val="standardContextual"/>
+            </w:rPr>
+          </w:pPr>
+          <w:hyperlink w:anchor="_Toc185416816" w:history="1">
+            <w:r>
+              <w:rPr>
+                <w:rStyle w:val="Hyperlink"/>
+                <w:noProof/>
+              </w:rPr>
+              <w:t>Model Creation Method</w:t>
+            </w:r>
+            <w:r>
+              <w:rPr>
+                <w:noProof/>
+                <w:webHidden/>
+              </w:rPr>
+              <w:tab/>
+            </w:r>
+            <w:r>
+              <w:rPr>
+                <w:noProof/>
+                <w:webHidden/>
+              </w:rPr>
+              <w:fldChar w:fldCharType="begin"/>
+            </w:r>
+            <w:r>
+              <w:rPr>
+                <w:noProof/>
+                <w:webHidden/>
+              </w:rPr>
+              <w:instrText xml:space="preserve"> PAGEREF _Toc185416816 \h </w:instrText>
+            </w:r>
+            <w:r>
+              <w:rPr>
+                <w:noProof/>
+                <w:webHidden/>
+              </w:rPr>
+            </w:r>
+            <w:r>
+              <w:rPr>
+                <w:noProof/>
+                <w:webHidden/>
+              </w:rPr>
+              <w:fldChar w:fldCharType="separate"/>
+            </w:r>
+            <w:r>
+              <w:rPr>
+                <w:noProof/>
+                <w:webHidden/>
+              </w:rPr>
+              <w:t>3</w:t>
+            </w:r>
+            <w:r>
+              <w:rPr>
+                <w:noProof/>
+                <w:webHidden/>
+              </w:rPr>
+              <w:fldChar w:fldCharType="end"/>
+            </w:r>
+          </w:hyperlink>
+        </w:p>
+        <w:p>
+          <w:pPr>
+            <w:pStyle w:val="TOC2"/>
+            <w:tabs>
+              <w:tab w:val="right" w:leader="dot" w:pos="9350"/>
+            </w:tabs>
+            <w:rPr>
+              <w:noProof/>
+              <w:kern w:val="2"/>
+              <w:lang w:val="en-CA" w:eastAsia="en-CA"/>
+              <w14:ligatures w14:val="standardContextual"/>
+            </w:rPr>
+          </w:pPr>
+          <w:hyperlink w:anchor="_Toc185416817" w:history="1">
+            <w:r>
+              <w:rPr>
+                <w:rStyle w:val="Hyperlink"/>
+                <w:noProof/>
+              </w:rPr>
+              <w:t>Final Network/Model</w:t>
+            </w:r>
+            <w:r>
+              <w:rPr>
+                <w:noProof/>
+                <w:webHidden/>
+              </w:rPr>
+              <w:tab/>
+            </w:r>
+            <w:r>
+              <w:rPr>
+                <w:noProof/>
+                <w:webHidden/>
+              </w:rPr>
+              <w:fldChar w:fldCharType="begin"/>
+            </w:r>
+            <w:r>
+              <w:rPr>
+                <w:noProof/>
+                <w:webHidden/>
+              </w:rPr>
+              <w:instrText xml:space="preserve"> PAGEREF _Toc185416817 \h </w:instrText>
+            </w:r>
+            <w:r>
+              <w:rPr>
+                <w:noProof/>
+                <w:webHidden/>
+              </w:rPr>
+            </w:r>
+            <w:r>
+              <w:rPr>
+                <w:noProof/>
+                <w:webHidden/>
+              </w:rPr>
+              <w:fldChar w:fldCharType="separate"/>
+            </w:r>
+            <w:r>
+              <w:rPr>
+                <w:noProof/>
+                <w:webHidden/>
+              </w:rPr>
+              <w:t>4</w:t>
+            </w:r>
+            <w:r>
+              <w:rPr>
+                <w:noProof/>
+                <w:webHidden/>
+              </w:rPr>
+              <w:fldChar w:fldCharType="end"/>
+            </w:r>
+          </w:hyperlink>
+        </w:p>
+        <w:p>
+          <w:pPr>
+            <w:pStyle w:val="TOC2"/>
+            <w:tabs>
+              <w:tab w:val="right" w:leader="dot" w:pos="9350"/>
+            </w:tabs>
+            <w:rPr>
+              <w:noProof/>
+              <w:kern w:val="2"/>
+              <w:lang w:val="en-CA" w:eastAsia="en-CA"/>
+              <w14:ligatures w14:val="standardContextual"/>
+            </w:rPr>
+          </w:pPr>
+          <w:hyperlink w:anchor="_Toc185416818" w:history="1">
+            <w:r>
+              <w:rPr>
+                <w:rStyle w:val="Hyperlink"/>
+                <w:noProof/>
+              </w:rPr>
+              <w:t>Parameters</w:t>
+            </w:r>
+            <w:r>
+              <w:rPr>
+                <w:noProof/>
+                <w:webHidden/>
+              </w:rPr>
+              <w:tab/>
+            </w:r>
+            <w:r>
+              <w:rPr>
+                <w:noProof/>
+                <w:webHidden/>
+              </w:rPr>
+              <w:fldChar w:fldCharType="begin"/>
+            </w:r>
+            <w:r>
+              <w:rPr>
+                <w:noProof/>
+                <w:webHidden/>
+              </w:rPr>
+              <w:instrText xml:space="preserve"> PAGEREF _Toc185416818 \h </w:instrText>
+            </w:r>
+            <w:r>
+              <w:rPr>
+                <w:noProof/>
+                <w:webHidden/>
+              </w:rPr>
+            </w:r>
+            <w:r>
+              <w:rPr>
+                <w:noProof/>
+                <w:webHidden/>
+              </w:rPr>
+              <w:fldChar w:fldCharType="separate"/>
+            </w:r>
+            <w:r>
+              <w:rPr>
+                <w:noProof/>
+                <w:webHidden/>
+              </w:rPr>
+              <w:t>6</w:t>
+            </w:r>
+            <w:r>
+              <w:rPr>
+                <w:noProof/>
+                <w:webHidden/>
+              </w:rPr>
+              <w:fldChar w:fldCharType="end"/>
+            </w:r>
+          </w:hyperlink>
+        </w:p>
+        <w:p>
+          <w:pPr>
+            <w:pStyle w:val="TOC2"/>
+            <w:tabs>
+              <w:tab w:val="right" w:leader="dot" w:pos="9350"/>
+            </w:tabs>
+            <w:rPr>
+              <w:noProof/>
+              <w:kern w:val="2"/>
+              <w:lang w:val="en-CA" w:eastAsia="en-CA"/>
+              <w14:ligatures w14:val="standardContextual"/>
+            </w:rPr>
+          </w:pPr>
+          <w:hyperlink w:anchor="_Toc185416819" w:history="1">
+            <w:r>
+              <w:rPr>
+                <w:rStyle w:val="Hyperlink"/>
+                <w:noProof/>
+              </w:rPr>
+              <w:t>Backpropagation (For ReLU Neurons)</w:t>
+            </w:r>
+            <w:r>
+              <w:rPr>
+                <w:noProof/>
+                <w:webHidden/>
+              </w:rPr>
+              <w:tab/>
+            </w:r>
+            <w:r>
+              <w:rPr>
+                <w:noProof/>
+                <w:webHidden/>
+              </w:rPr>
+              <w:fldChar w:fldCharType="begin"/>
+            </w:r>
+            <w:r>
+              <w:rPr>
+                <w:noProof/>
+                <w:webHidden/>
+              </w:rPr>
+              <w:instrText xml:space="preserve"> PAGEREF _Toc185416819 \h </w:instrText>
+            </w:r>
+            <w:r>
+              <w:rPr>
+                <w:noProof/>
+                <w:webHidden/>
+              </w:rPr>
+            </w:r>
+            <w:r>
+              <w:rPr>
+                <w:noProof/>
+                <w:webHidden/>
+              </w:rPr>
+              <w:fldChar w:fldCharType="separate"/>
+            </w:r>
+            <w:r>
+              <w:rPr>
+                <w:noProof/>
+                <w:webHidden/>
+              </w:rPr>
+              <w:t>7</w:t>
+            </w:r>
+            <w:r>
+              <w:rPr>
+                <w:noProof/>
+                <w:webHidden/>
+              </w:rPr>
+              <w:fldChar w:fldCharType="end"/>
+            </w:r>
+          </w:hyperlink>
+        </w:p>
+        <w:p>
+          <w:pPr>
+            <w:pStyle w:val="TOC2"/>
+            <w:tabs>
+              <w:tab w:val="right" w:leader="dot" w:pos="9350"/>
+            </w:tabs>
+            <w:rPr>
+              <w:noProof/>
+              <w:kern w:val="2"/>
+              <w:lang w:val="en-CA" w:eastAsia="en-CA"/>
+              <w14:ligatures w14:val="standardContextual"/>
+            </w:rPr>
+          </w:pPr>
+          <w:hyperlink w:anchor="_Toc185416820" w:history="1">
+            <w:r>
+              <w:rPr>
+                <w:rStyle w:val="Hyperlink"/>
+                <w:noProof/>
+              </w:rPr>
+              <w:t>Loss Function</w:t>
+            </w:r>
+            <w:r>
+              <w:rPr>
+                <w:noProof/>
+                <w:webHidden/>
+              </w:rPr>
+              <w:tab/>
+            </w:r>
+            <w:r>
+              <w:rPr>
+                <w:noProof/>
+                <w:webHidden/>
+              </w:rPr>
+              <w:fldChar w:fldCharType="begin"/>
+            </w:r>
+            <w:r>
+              <w:rPr>
+                <w:noProof/>
+                <w:webHidden/>
+              </w:rPr>
+              <w:instrText xml:space="preserve"> PAGEREF _Toc185416820 \h </w:instrText>
+            </w:r>
+            <w:r>
+              <w:rPr>
+                <w:noProof/>
+                <w:webHidden/>
+              </w:rPr>
+            </w:r>
+            <w:r>
+              <w:rPr>
+                <w:noProof/>
+                <w:webHidden/>
+              </w:rPr>
+              <w:fldChar w:fldCharType="separate"/>
+            </w:r>
+            <w:r>
+              <w:rPr>
+                <w:noProof/>
+                <w:webHidden/>
+              </w:rPr>
+              <w:t>8</w:t>
             </w:r>
             <w:r>
               <w:rPr>
@@ -274,13 +630,13 @@
               <w14:ligatures w14:val="standardContextual"/>
             </w:rPr>
           </w:pPr>
-          <w:hyperlink w:anchor="_Toc185379752" w:history="1">
+          <w:hyperlink w:anchor="_Toc185416821" w:history="1">
             <w:r>
               <w:rPr>
                 <w:rStyle w:val="Hyperlink"/>
                 <w:noProof/>
               </w:rPr>
-              <w:t>Network/Model</w:t>
+              <w:t>Results and Discussion</w:t>
             </w:r>
             <w:r>
               <w:rPr>
@@ -301,7 +657,7 @@
                 <w:noProof/>
                 <w:webHidden/>
               </w:rPr>
-              <w:instrText xml:space="preserve"> PAGEREF _Toc185379752 \h </w:instrText>
+              <w:instrText xml:space="preserve"> PAGEREF _Toc185416821 \h </w:instrText>
             </w:r>
             <w:r>
               <w:rPr>
@@ -321,7 +677,220 @@
                 <w:noProof/>
                 <w:webHidden/>
               </w:rPr>
-              <w:t>3</w:t>
+              <w:t>9</w:t>
+            </w:r>
+            <w:r>
+              <w:rPr>
+                <w:noProof/>
+                <w:webHidden/>
+              </w:rPr>
+              <w:fldChar w:fldCharType="end"/>
+            </w:r>
+          </w:hyperlink>
+        </w:p>
+        <w:p>
+          <w:pPr>
+            <w:pStyle w:val="TOC2"/>
+            <w:tabs>
+              <w:tab w:val="right" w:leader="dot" w:pos="9350"/>
+            </w:tabs>
+            <w:rPr>
+              <w:noProof/>
+              <w:kern w:val="2"/>
+              <w:lang w:val="en-CA" w:eastAsia="en-CA"/>
+              <w14:ligatures w14:val="standardContextual"/>
+            </w:rPr>
+          </w:pPr>
+          <w:hyperlink w:anchor="_Toc185416822" w:history="1">
+            <w:r>
+              <w:rPr>
+                <w:rStyle w:val="Hyperlink"/>
+                <w:noProof/>
+              </w:rPr>
+              <w:t>Model Layers</w:t>
+            </w:r>
+            <w:r>
+              <w:rPr>
+                <w:noProof/>
+                <w:webHidden/>
+              </w:rPr>
+              <w:tab/>
+            </w:r>
+            <w:r>
+              <w:rPr>
+                <w:noProof/>
+                <w:webHidden/>
+              </w:rPr>
+              <w:fldChar w:fldCharType="begin"/>
+            </w:r>
+            <w:r>
+              <w:rPr>
+                <w:noProof/>
+                <w:webHidden/>
+              </w:rPr>
+              <w:instrText xml:space="preserve"> PAGEREF _Toc185416822 \h </w:instrText>
+            </w:r>
+            <w:r>
+              <w:rPr>
+                <w:noProof/>
+                <w:webHidden/>
+              </w:rPr>
+            </w:r>
+            <w:r>
+              <w:rPr>
+                <w:noProof/>
+                <w:webHidden/>
+              </w:rPr>
+              <w:fldChar w:fldCharType="separate"/>
+            </w:r>
+            <w:r>
+              <w:rPr>
+                <w:noProof/>
+                <w:webHidden/>
+              </w:rPr>
+              <w:t>10</w:t>
+            </w:r>
+            <w:r>
+              <w:rPr>
+                <w:noProof/>
+                <w:webHidden/>
+              </w:rPr>
+              <w:fldChar w:fldCharType="end"/>
+            </w:r>
+          </w:hyperlink>
+        </w:p>
+        <w:p>
+          <w:pPr>
+            <w:pStyle w:val="TOC2"/>
+            <w:tabs>
+              <w:tab w:val="right" w:leader="dot" w:pos="9350"/>
+            </w:tabs>
+            <w:rPr>
+              <w:noProof/>
+              <w:kern w:val="2"/>
+              <w:lang w:val="en-CA" w:eastAsia="en-CA"/>
+              <w14:ligatures w14:val="standardContextual"/>
+            </w:rPr>
+          </w:pPr>
+          <w:hyperlink w:anchor="_Toc185416823" w:history="1">
+            <w:r>
+              <w:rPr>
+                <w:rStyle w:val="Hyperlink"/>
+                <w:noProof/>
+              </w:rPr>
+              <w:t>Testing Results</w:t>
+            </w:r>
+            <w:r>
+              <w:rPr>
+                <w:noProof/>
+                <w:webHidden/>
+              </w:rPr>
+              <w:tab/>
+            </w:r>
+            <w:r>
+              <w:rPr>
+                <w:noProof/>
+                <w:webHidden/>
+              </w:rPr>
+              <w:fldChar w:fldCharType="begin"/>
+            </w:r>
+            <w:r>
+              <w:rPr>
+                <w:noProof/>
+                <w:webHidden/>
+              </w:rPr>
+              <w:instrText xml:space="preserve"> PAGEREF _Toc185416823 \h </w:instrText>
+            </w:r>
+            <w:r>
+              <w:rPr>
+                <w:noProof/>
+                <w:webHidden/>
+              </w:rPr>
+            </w:r>
+            <w:r>
+              <w:rPr>
+                <w:noProof/>
+                <w:webHidden/>
+              </w:rPr>
+              <w:fldChar w:fldCharType="separate"/>
+            </w:r>
+            <w:r>
+              <w:rPr>
+                <w:noProof/>
+                <w:webHidden/>
+              </w:rPr>
+              <w:t>11</w:t>
+            </w:r>
+            <w:r>
+              <w:rPr>
+                <w:noProof/>
+                <w:webHidden/>
+              </w:rPr>
+              <w:fldChar w:fldCharType="end"/>
+            </w:r>
+          </w:hyperlink>
+        </w:p>
+        <w:p>
+          <w:pPr>
+            <w:pStyle w:val="TOC2"/>
+            <w:tabs>
+              <w:tab w:val="right" w:leader="dot" w:pos="9350"/>
+            </w:tabs>
+            <w:rPr>
+              <w:noProof/>
+              <w:kern w:val="2"/>
+              <w:lang w:val="en-CA" w:eastAsia="en-CA"/>
+              <w14:ligatures w14:val="standardContextual"/>
+            </w:rPr>
+          </w:pPr>
+          <w:hyperlink w:anchor="_Toc185416824" w:history="1">
+            <w:r>
+              <w:rPr>
+                <w:rStyle w:val="Hyperlink"/>
+                <w:noProof/>
+              </w:rPr>
+              <w:t>Results Discussion</w:t>
+            </w:r>
+            <w:r>
+              <w:rPr>
+                <w:noProof/>
+                <w:webHidden/>
+              </w:rPr>
+              <w:tab/>
+            </w:r>
+            <w:r>
+              <w:rPr>
+                <w:noProof/>
+                <w:webHidden/>
+              </w:rPr>
+              <w:fldChar w:fldCharType="begin"/>
+            </w:r>
+            <w:r>
+              <w:rPr>
+                <w:noProof/>
+                <w:webHidden/>
+              </w:rPr>
+              <w:instrText xml:space="preserve"> PAGEREF _Toc185416824 \h </w:instrText>
+            </w:r>
+            <w:r>
+              <w:rPr>
+                <w:noProof/>
+                <w:webHidden/>
+              </w:rPr>
+            </w:r>
+            <w:r>
+              <w:rPr>
+                <w:noProof/>
+                <w:webHidden/>
+              </w:rPr>
+              <w:fldChar w:fldCharType="separate"/>
+            </w:r>
+            <w:r>
+              <w:rPr>
+                <w:noProof/>
+                <w:webHidden/>
+              </w:rPr>
+              <w:t>12</w:t>
             </w:r>
             <w:r>
               <w:rPr>
@@ -345,13 +914,13 @@
               <w14:ligatures w14:val="standardContextual"/>
             </w:rPr>
           </w:pPr>
-          <w:hyperlink w:anchor="_Toc185379753" w:history="1">
+          <w:hyperlink w:anchor="_Toc185416825" w:history="1">
             <w:r>
               <w:rPr>
                 <w:rStyle w:val="Hyperlink"/>
                 <w:noProof/>
               </w:rPr>
-              <w:t>Parameters</w:t>
+              <w:t>Conclusion</w:t>
             </w:r>
             <w:r>
               <w:rPr>
@@ -372,7 +941,7 @@
                 <w:noProof/>
                 <w:webHidden/>
               </w:rPr>
-              <w:instrText xml:space="preserve"> PAGEREF _Toc185379753 \h </w:instrText>
+              <w:instrText xml:space="preserve"> PAGEREF _Toc185416825 \h </w:instrText>
             </w:r>
             <w:r>
               <w:rPr>
@@ -392,7 +961,7 @@
                 <w:noProof/>
                 <w:webHidden/>
               </w:rPr>
-              <w:t>5</w:t>
+              <w:t>12</w:t>
             </w:r>
             <w:r>
               <w:rPr>
@@ -416,13 +985,13 @@
               <w14:ligatures w14:val="standardContextual"/>
             </w:rPr>
           </w:pPr>
-          <w:hyperlink w:anchor="_Toc185379754" w:history="1">
+          <w:hyperlink w:anchor="_Toc185416826" w:history="1">
             <w:r>
               <w:rPr>
                 <w:rStyle w:val="Hyperlink"/>
                 <w:noProof/>
               </w:rPr>
-              <w:t>Model Creation Method</w:t>
+              <w:t>References</w:t>
             </w:r>
             <w:r>
               <w:rPr>
@@ -443,7 +1012,7 @@
                 <w:noProof/>
                 <w:webHidden/>
               </w:rPr>
-              <w:instrText xml:space="preserve"> PAGEREF _Toc185379754 \h </w:instrText>
+              <w:instrText xml:space="preserve"> PAGEREF _Toc185416826 \h </w:instrText>
             </w:r>
             <w:r>
               <w:rPr>
@@ -463,7 +1032,7 @@
                 <w:noProof/>
                 <w:webHidden/>
               </w:rPr>
-              <w:t>6</w:t>
+              <w:t>13</w:t>
             </w:r>
             <w:r>
               <w:rPr>
@@ -487,13 +1056,13 @@
               <w14:ligatures w14:val="standardContextual"/>
             </w:rPr>
           </w:pPr>
-          <w:hyperlink w:anchor="_Toc185379755" w:history="1">
+          <w:hyperlink w:anchor="_Toc185416827" w:history="1">
             <w:r>
               <w:rPr>
                 <w:rStyle w:val="Hyperlink"/>
                 <w:noProof/>
               </w:rPr>
-              <w:t>Backpropagation</w:t>
+              <w:t>Appendix</w:t>
             </w:r>
             <w:r>
               <w:rPr>
@@ -514,7 +1083,7 @@
                 <w:noProof/>
                 <w:webHidden/>
               </w:rPr>
-              <w:instrText xml:space="preserve"> PAGEREF _Toc185379755 \h </w:instrText>
+              <w:instrText xml:space="preserve"> PAGEREF _Toc185416827 \h </w:instrText>
             </w:r>
             <w:r>
               <w:rPr>
@@ -534,504 +1103,7 @@
                 <w:noProof/>
                 <w:webHidden/>
               </w:rPr>
-              <w:t>7</w:t>
-            </w:r>
-            <w:r>
-              <w:rPr>
-                <w:noProof/>
-                <w:webHidden/>
-              </w:rPr>
-              <w:fldChar w:fldCharType="end"/>
-            </w:r>
-          </w:hyperlink>
-        </w:p>
-        <w:p>
-          <w:pPr>
-            <w:pStyle w:val="TOC1"/>
-            <w:tabs>
-              <w:tab w:val="right" w:leader="dot" w:pos="9350"/>
-            </w:tabs>
-            <w:rPr>
-              <w:noProof/>
-              <w:kern w:val="2"/>
-              <w:lang w:val="en-CA" w:eastAsia="en-CA"/>
-              <w14:ligatures w14:val="standardContextual"/>
-            </w:rPr>
-          </w:pPr>
-          <w:hyperlink w:anchor="_Toc185379756" w:history="1">
-            <w:r>
-              <w:rPr>
-                <w:rStyle w:val="Hyperlink"/>
-                <w:noProof/>
-              </w:rPr>
-              <w:t>Loss Function</w:t>
-            </w:r>
-            <w:r>
-              <w:rPr>
-                <w:noProof/>
-                <w:webHidden/>
-              </w:rPr>
-              <w:tab/>
-            </w:r>
-            <w:r>
-              <w:rPr>
-                <w:noProof/>
-                <w:webHidden/>
-              </w:rPr>
-              <w:fldChar w:fldCharType="begin"/>
-            </w:r>
-            <w:r>
-              <w:rPr>
-                <w:noProof/>
-                <w:webHidden/>
-              </w:rPr>
-              <w:instrText xml:space="preserve"> PAGEREF _Toc185379756 \h </w:instrText>
-            </w:r>
-            <w:r>
-              <w:rPr>
-                <w:noProof/>
-                <w:webHidden/>
-              </w:rPr>
-            </w:r>
-            <w:r>
-              <w:rPr>
-                <w:noProof/>
-                <w:webHidden/>
-              </w:rPr>
-              <w:fldChar w:fldCharType="separate"/>
-            </w:r>
-            <w:r>
-              <w:rPr>
-                <w:noProof/>
-                <w:webHidden/>
-              </w:rPr>
-              <w:t>7</w:t>
-            </w:r>
-            <w:r>
-              <w:rPr>
-                <w:noProof/>
-                <w:webHidden/>
-              </w:rPr>
-              <w:fldChar w:fldCharType="end"/>
-            </w:r>
-          </w:hyperlink>
-        </w:p>
-        <w:p>
-          <w:pPr>
-            <w:pStyle w:val="TOC1"/>
-            <w:tabs>
-              <w:tab w:val="right" w:leader="dot" w:pos="9350"/>
-            </w:tabs>
-            <w:rPr>
-              <w:noProof/>
-              <w:kern w:val="2"/>
-              <w:lang w:val="en-CA" w:eastAsia="en-CA"/>
-              <w14:ligatures w14:val="standardContextual"/>
-            </w:rPr>
-          </w:pPr>
-          <w:hyperlink w:anchor="_Toc185379757" w:history="1">
-            <w:r>
-              <w:rPr>
-                <w:rStyle w:val="Hyperlink"/>
-                <w:noProof/>
-              </w:rPr>
-              <w:t>Results and Discussion</w:t>
-            </w:r>
-            <w:r>
-              <w:rPr>
-                <w:noProof/>
-                <w:webHidden/>
-              </w:rPr>
-              <w:tab/>
-            </w:r>
-            <w:r>
-              <w:rPr>
-                <w:noProof/>
-                <w:webHidden/>
-              </w:rPr>
-              <w:fldChar w:fldCharType="begin"/>
-            </w:r>
-            <w:r>
-              <w:rPr>
-                <w:noProof/>
-                <w:webHidden/>
-              </w:rPr>
-              <w:instrText xml:space="preserve"> PAGEREF _Toc185379757 \h </w:instrText>
-            </w:r>
-            <w:r>
-              <w:rPr>
-                <w:noProof/>
-                <w:webHidden/>
-              </w:rPr>
-            </w:r>
-            <w:r>
-              <w:rPr>
-                <w:noProof/>
-                <w:webHidden/>
-              </w:rPr>
-              <w:fldChar w:fldCharType="separate"/>
-            </w:r>
-            <w:r>
-              <w:rPr>
-                <w:noProof/>
-                <w:webHidden/>
-              </w:rPr>
-              <w:t>8</w:t>
-            </w:r>
-            <w:r>
-              <w:rPr>
-                <w:noProof/>
-                <w:webHidden/>
-              </w:rPr>
-              <w:fldChar w:fldCharType="end"/>
-            </w:r>
-          </w:hyperlink>
-        </w:p>
-        <w:p>
-          <w:pPr>
-            <w:pStyle w:val="TOC1"/>
-            <w:tabs>
-              <w:tab w:val="right" w:leader="dot" w:pos="9350"/>
-            </w:tabs>
-            <w:rPr>
-              <w:noProof/>
-              <w:kern w:val="2"/>
-              <w:lang w:val="en-CA" w:eastAsia="en-CA"/>
-              <w14:ligatures w14:val="standardContextual"/>
-            </w:rPr>
-          </w:pPr>
-          <w:hyperlink w:anchor="_Toc185379758" w:history="1">
-            <w:r>
-              <w:rPr>
-                <w:rStyle w:val="Hyperlink"/>
-                <w:noProof/>
-              </w:rPr>
-              <w:t>Model Layers</w:t>
-            </w:r>
-            <w:r>
-              <w:rPr>
-                <w:noProof/>
-                <w:webHidden/>
-              </w:rPr>
-              <w:tab/>
-            </w:r>
-            <w:r>
-              <w:rPr>
-                <w:noProof/>
-                <w:webHidden/>
-              </w:rPr>
-              <w:fldChar w:fldCharType="begin"/>
-            </w:r>
-            <w:r>
-              <w:rPr>
-                <w:noProof/>
-                <w:webHidden/>
-              </w:rPr>
-              <w:instrText xml:space="preserve"> PAGEREF _Toc185379758 \h </w:instrText>
-            </w:r>
-            <w:r>
-              <w:rPr>
-                <w:noProof/>
-                <w:webHidden/>
-              </w:rPr>
-            </w:r>
-            <w:r>
-              <w:rPr>
-                <w:noProof/>
-                <w:webHidden/>
-              </w:rPr>
-              <w:fldChar w:fldCharType="separate"/>
-            </w:r>
-            <w:r>
-              <w:rPr>
-                <w:noProof/>
-                <w:webHidden/>
-              </w:rPr>
-              <w:t>9</w:t>
-            </w:r>
-            <w:r>
-              <w:rPr>
-                <w:noProof/>
-                <w:webHidden/>
-              </w:rPr>
-              <w:fldChar w:fldCharType="end"/>
-            </w:r>
-          </w:hyperlink>
-        </w:p>
-        <w:p>
-          <w:pPr>
-            <w:pStyle w:val="TOC1"/>
-            <w:tabs>
-              <w:tab w:val="right" w:leader="dot" w:pos="9350"/>
-            </w:tabs>
-            <w:rPr>
-              <w:noProof/>
-              <w:kern w:val="2"/>
-              <w:lang w:val="en-CA" w:eastAsia="en-CA"/>
-              <w14:ligatures w14:val="standardContextual"/>
-            </w:rPr>
-          </w:pPr>
-          <w:hyperlink w:anchor="_Toc185379759" w:history="1">
-            <w:r>
-              <w:rPr>
-                <w:rStyle w:val="Hyperlink"/>
-                <w:noProof/>
-              </w:rPr>
-              <w:t>Testing Results</w:t>
-            </w:r>
-            <w:r>
-              <w:rPr>
-                <w:noProof/>
-                <w:webHidden/>
-              </w:rPr>
-              <w:tab/>
-            </w:r>
-            <w:r>
-              <w:rPr>
-                <w:noProof/>
-                <w:webHidden/>
-              </w:rPr>
-              <w:fldChar w:fldCharType="begin"/>
-            </w:r>
-            <w:r>
-              <w:rPr>
-                <w:noProof/>
-                <w:webHidden/>
-              </w:rPr>
-              <w:instrText xml:space="preserve"> PAGEREF _Toc185379759 \h </w:instrText>
-            </w:r>
-            <w:r>
-              <w:rPr>
-                <w:noProof/>
-                <w:webHidden/>
-              </w:rPr>
-            </w:r>
-            <w:r>
-              <w:rPr>
-                <w:noProof/>
-                <w:webHidden/>
-              </w:rPr>
-              <w:fldChar w:fldCharType="separate"/>
-            </w:r>
-            <w:r>
-              <w:rPr>
-                <w:noProof/>
-                <w:webHidden/>
-              </w:rPr>
-              <w:t>10</w:t>
-            </w:r>
-            <w:r>
-              <w:rPr>
-                <w:noProof/>
-                <w:webHidden/>
-              </w:rPr>
-              <w:fldChar w:fldCharType="end"/>
-            </w:r>
-          </w:hyperlink>
-        </w:p>
-        <w:p>
-          <w:pPr>
-            <w:pStyle w:val="TOC1"/>
-            <w:tabs>
-              <w:tab w:val="right" w:leader="dot" w:pos="9350"/>
-            </w:tabs>
-            <w:rPr>
-              <w:noProof/>
-              <w:kern w:val="2"/>
-              <w:lang w:val="en-CA" w:eastAsia="en-CA"/>
-              <w14:ligatures w14:val="standardContextual"/>
-            </w:rPr>
-          </w:pPr>
-          <w:hyperlink w:anchor="_Toc185379760" w:history="1">
-            <w:r>
-              <w:rPr>
-                <w:rStyle w:val="Hyperlink"/>
-                <w:noProof/>
-              </w:rPr>
-              <w:t>Results Discussion</w:t>
-            </w:r>
-            <w:r>
-              <w:rPr>
-                <w:noProof/>
-                <w:webHidden/>
-              </w:rPr>
-              <w:tab/>
-            </w:r>
-            <w:r>
-              <w:rPr>
-                <w:noProof/>
-                <w:webHidden/>
-              </w:rPr>
-              <w:fldChar w:fldCharType="begin"/>
-            </w:r>
-            <w:r>
-              <w:rPr>
-                <w:noProof/>
-                <w:webHidden/>
-              </w:rPr>
-              <w:instrText xml:space="preserve"> PAGEREF _Toc185379760 \h </w:instrText>
-            </w:r>
-            <w:r>
-              <w:rPr>
-                <w:noProof/>
-                <w:webHidden/>
-              </w:rPr>
-            </w:r>
-            <w:r>
-              <w:rPr>
-                <w:noProof/>
-                <w:webHidden/>
-              </w:rPr>
-              <w:fldChar w:fldCharType="separate"/>
-            </w:r>
-            <w:r>
-              <w:rPr>
-                <w:noProof/>
-                <w:webHidden/>
-              </w:rPr>
-              <w:t>11</w:t>
-            </w:r>
-            <w:r>
-              <w:rPr>
-                <w:noProof/>
-                <w:webHidden/>
-              </w:rPr>
-              <w:fldChar w:fldCharType="end"/>
-            </w:r>
-          </w:hyperlink>
-        </w:p>
-        <w:p>
-          <w:pPr>
-            <w:pStyle w:val="TOC1"/>
-            <w:tabs>
-              <w:tab w:val="right" w:leader="dot" w:pos="9350"/>
-            </w:tabs>
-            <w:rPr>
-              <w:noProof/>
-              <w:kern w:val="2"/>
-              <w:lang w:val="en-CA" w:eastAsia="en-CA"/>
-              <w14:ligatures w14:val="standardContextual"/>
-            </w:rPr>
-          </w:pPr>
-          <w:hyperlink w:anchor="_Toc185379761" w:history="1">
-            <w:r>
-              <w:rPr>
-                <w:rStyle w:val="Hyperlink"/>
-                <w:noProof/>
-              </w:rPr>
-              <w:t>Conclusion</w:t>
-            </w:r>
-            <w:r>
-              <w:rPr>
-                <w:noProof/>
-                <w:webHidden/>
-              </w:rPr>
-              <w:tab/>
-            </w:r>
-            <w:r>
-              <w:rPr>
-                <w:noProof/>
-                <w:webHidden/>
-              </w:rPr>
-              <w:fldChar w:fldCharType="begin"/>
-            </w:r>
-            <w:r>
-              <w:rPr>
-                <w:noProof/>
-                <w:webHidden/>
-              </w:rPr>
-              <w:instrText xml:space="preserve"> PAGEREF _Toc185379761 \h </w:instrText>
-            </w:r>
-            <w:r>
-              <w:rPr>
-                <w:noProof/>
-                <w:webHidden/>
-              </w:rPr>
-            </w:r>
-            <w:r>
-              <w:rPr>
-                <w:noProof/>
-                <w:webHidden/>
-              </w:rPr>
-              <w:fldChar w:fldCharType="separate"/>
-            </w:r>
-            <w:r>
-              <w:rPr>
-                <w:noProof/>
-                <w:webHidden/>
-              </w:rPr>
-              <w:t>11</w:t>
-            </w:r>
-            <w:r>
-              <w:rPr>
-                <w:noProof/>
-                <w:webHidden/>
-              </w:rPr>
-              <w:fldChar w:fldCharType="end"/>
-            </w:r>
-          </w:hyperlink>
-        </w:p>
-        <w:p>
-          <w:pPr>
-            <w:pStyle w:val="TOC1"/>
-            <w:tabs>
-              <w:tab w:val="right" w:leader="dot" w:pos="9350"/>
-            </w:tabs>
-            <w:rPr>
-              <w:noProof/>
-              <w:kern w:val="2"/>
-              <w:lang w:val="en-CA" w:eastAsia="en-CA"/>
-              <w14:ligatures w14:val="standardContextual"/>
-            </w:rPr>
-          </w:pPr>
-          <w:hyperlink w:anchor="_Toc185379762" w:history="1">
-            <w:r>
-              <w:rPr>
-                <w:rStyle w:val="Hyperlink"/>
-                <w:noProof/>
-              </w:rPr>
-              <w:t>References</w:t>
-            </w:r>
-            <w:r>
-              <w:rPr>
-                <w:noProof/>
-                <w:webHidden/>
-              </w:rPr>
-              <w:tab/>
-            </w:r>
-            <w:r>
-              <w:rPr>
-                <w:noProof/>
-                <w:webHidden/>
-              </w:rPr>
-              <w:fldChar w:fldCharType="begin"/>
-            </w:r>
-            <w:r>
-              <w:rPr>
-                <w:noProof/>
-                <w:webHidden/>
-              </w:rPr>
-              <w:instrText xml:space="preserve"> PAGEREF _Toc185379762 \h </w:instrText>
-            </w:r>
-            <w:r>
-              <w:rPr>
-                <w:noProof/>
-                <w:webHidden/>
-              </w:rPr>
-            </w:r>
-            <w:r>
-              <w:rPr>
-                <w:noProof/>
-                <w:webHidden/>
-              </w:rPr>
-              <w:fldChar w:fldCharType="separate"/>
-            </w:r>
-            <w:r>
-              <w:rPr>
-                <w:noProof/>
-                <w:webHidden/>
-              </w:rPr>
-              <w:t>13</w:t>
+              <w:t>14</w:t>
             </w:r>
             <w:r>
               <w:rPr>
@@ -1071,7 +1143,7 @@
       <w:pPr>
         <w:pStyle w:val="Heading1"/>
       </w:pPr>
-      <w:bookmarkStart w:id="0" w:name="_Toc185379750"/>
+      <w:bookmarkStart w:id="0" w:name="_Toc185416814"/>
       <w:r>
         <w:lastRenderedPageBreak/>
         <w:t>Introduction</w:t>
@@ -1112,12 +1184,25 @@
       <w:r>
         <w:t xml:space="preserve"> and how they work.</w:t>
       </w:r>
+    </w:p>
+    <w:p>
+      <w:r>
+        <w:t xml:space="preserve">GitHub repo link: </w:t>
+      </w:r>
+      <w:hyperlink r:id="rId9" w:history="1">
+        <w:r>
+          <w:rPr>
+            <w:rStyle w:val="Hyperlink"/>
+          </w:rPr>
+          <w:t>https://github.com/Nicholas-Lam1/ENEL525_Project.git</w:t>
+        </w:r>
+      </w:hyperlink>
     </w:p>
     <w:p>
       <w:pPr>
         <w:pStyle w:val="Heading1"/>
       </w:pPr>
-      <w:bookmarkStart w:id="1" w:name="_Toc185379751"/>
+      <w:bookmarkStart w:id="1" w:name="_Toc185416815"/>
       <w:r>
         <w:t>Methodology</w:t>
       </w:r>
@@ -1167,127 +1252,346 @@
     </w:p>
     <w:p>
       <w:pPr>
-        <w:pStyle w:val="Heading1"/>
+        <w:pStyle w:val="Heading2"/>
       </w:pPr>
-      <w:bookmarkStart w:id="2" w:name="_Toc185379752"/>
+      <w:bookmarkStart w:id="2" w:name="_Toc185416816"/>
+      <w:r>
+        <w:t xml:space="preserve">Model Creation </w:t>
+      </w:r>
+      <w:r>
+        <w:t>Method</w:t>
+      </w:r>
+      <w:bookmarkEnd w:id="2"/>
+    </w:p>
+    <w:p>
+      <w:r>
+        <w:t xml:space="preserve">The initial model is based </w:t>
+      </w:r>
+      <w:proofErr w:type="gramStart"/>
+      <w:r>
+        <w:t>off of</w:t>
+      </w:r>
+      <w:proofErr w:type="gramEnd"/>
+      <w:r>
+        <w:t xml:space="preserve"> the one given in Exercise 3 for the final project </w:t>
+      </w:r>
+      <w:r>
+        <w:rPr>
+          <w:vertAlign w:val="superscript"/>
+        </w:rPr>
+        <w:t>[1]</w:t>
+      </w:r>
+      <w:r>
+        <w:t>. During testing, each change to a parameter was run through three different shuffling seeds, 1, 12, and 123. These changes were then compared based on the results of each seed, and the best value for the parameter was selected. The order in which different elements of the model were finalized were as follows:</w:t>
+      </w:r>
+    </w:p>
+    <w:p>
+      <w:pPr>
+        <w:pStyle w:val="ListParagraph"/>
+        <w:numPr>
+          <w:ilvl w:val="0"/>
+          <w:numId w:val="1"/>
+        </w:numPr>
+      </w:pPr>
+      <w:r>
+        <w:t>Number of Conv2D layers</w:t>
+      </w:r>
+    </w:p>
+    <w:p>
+      <w:pPr>
+        <w:pStyle w:val="ListParagraph"/>
+        <w:numPr>
+          <w:ilvl w:val="0"/>
+          <w:numId w:val="1"/>
+        </w:numPr>
+      </w:pPr>
+      <w:r>
+        <w:t>Number of Dense layers</w:t>
+      </w:r>
+    </w:p>
+    <w:p>
+      <w:pPr>
+        <w:pStyle w:val="ListParagraph"/>
+        <w:numPr>
+          <w:ilvl w:val="0"/>
+          <w:numId w:val="1"/>
+        </w:numPr>
+      </w:pPr>
+      <w:r>
+        <w:t>Learning rate</w:t>
+      </w:r>
+    </w:p>
+    <w:p>
+      <w:pPr>
+        <w:pStyle w:val="ListParagraph"/>
+        <w:numPr>
+          <w:ilvl w:val="0"/>
+          <w:numId w:val="1"/>
+        </w:numPr>
+      </w:pPr>
+      <w:r>
+        <w:t>Number of Dropout layers</w:t>
+      </w:r>
+    </w:p>
+    <w:p>
+      <w:pPr>
+        <w:pStyle w:val="ListParagraph"/>
+        <w:numPr>
+          <w:ilvl w:val="0"/>
+          <w:numId w:val="1"/>
+        </w:numPr>
+      </w:pPr>
+      <w:r>
+        <w:t>Dropout percentage</w:t>
+      </w:r>
+    </w:p>
+    <w:p>
+      <w:pPr>
+        <w:pStyle w:val="ListParagraph"/>
+        <w:numPr>
+          <w:ilvl w:val="0"/>
+          <w:numId w:val="1"/>
+        </w:numPr>
+      </w:pPr>
+      <w:r>
+        <w:t>Number of Epochs (based on EarlyStopping)</w:t>
+      </w:r>
+    </w:p>
+    <w:p>
+      <w:r>
+        <w:t>After these parameters were set, features such as padding and increased kernel size were tested, but found to not have much impact. As such, they were left as they were originally.</w:t>
+      </w:r>
+    </w:p>
+    <w:p>
+      <w:r>
+        <w:t xml:space="preserve">Please refer to the images in the GitHub repository </w:t>
+      </w:r>
+      <w:r>
+        <w:t>to see further information on testing. I was not able to compile all my results to a table due to improper recording of results. However, the images still reflect my process of testing to create the model.</w:t>
+      </w:r>
+    </w:p>
+    <w:p>
+      <w:pPr>
+        <w:rPr>
+          <w:rFonts w:asciiTheme="majorHAnsi" w:eastAsiaTheme="majorEastAsia" w:hAnsiTheme="majorHAnsi" w:cstheme="majorBidi"/>
+          <w:color w:val="153D63" w:themeColor="text2" w:themeTint="E6"/>
+          <w:sz w:val="28"/>
+          <w:szCs w:val="28"/>
+        </w:rPr>
+      </w:pPr>
+      <w:r>
+        <w:br w:type="page"/>
+      </w:r>
+    </w:p>
+    <w:p>
+      <w:pPr>
+        <w:pStyle w:val="Heading2"/>
+      </w:pPr>
+      <w:bookmarkStart w:id="3" w:name="_Toc185416817"/>
+      <w:r>
+        <w:lastRenderedPageBreak/>
+        <w:t xml:space="preserve">Final </w:t>
+      </w:r>
+      <w:r>
+        <w:t>Network/Model</w:t>
+      </w:r>
+      <w:bookmarkEnd w:id="3"/>
+    </w:p>
+    <w:p>
+      <w:r>
+        <w:t xml:space="preserve">Based on the methodology mentioned above, the following model was created. It has four convolution layers using the </w:t>
+      </w:r>
+      <w:r>
+        <w:t>rectified linear unit</w:t>
+      </w:r>
+      <w:r>
+        <w:t xml:space="preserve"> (</w:t>
+      </w:r>
+      <w:proofErr w:type="spellStart"/>
+      <w:r>
+        <w:t>ReLU</w:t>
+      </w:r>
+      <w:proofErr w:type="spellEnd"/>
+      <w:r>
+        <w:t xml:space="preserve">) activation function, each with a pooling layer between them. Following the convolution layer, there are two hidden dense layers, also using the </w:t>
+      </w:r>
+      <w:proofErr w:type="spellStart"/>
+      <w:r>
+        <w:t>ReLU</w:t>
+      </w:r>
+      <w:proofErr w:type="spellEnd"/>
+      <w:r>
+        <w:t xml:space="preserve"> activation function. Lastly, the classification dense layer, using the </w:t>
+      </w:r>
+      <w:proofErr w:type="spellStart"/>
+      <w:r>
+        <w:t>softmax</w:t>
+      </w:r>
+      <w:proofErr w:type="spellEnd"/>
+      <w:r>
+        <w:t xml:space="preserve"> activation function. Dropouts are used between every layer after the first two convolution layers.</w:t>
+      </w:r>
+    </w:p>
+    <w:p>
       <w:r>
         <w:rPr>
           <w:noProof/>
         </w:rPr>
         <mc:AlternateContent>
-          <mc:Choice Requires="wps">
+          <mc:Choice Requires="wpg">
             <w:drawing>
-              <wp:anchor distT="0" distB="0" distL="114300" distR="114300" simplePos="0" relativeHeight="251661312" behindDoc="0" locked="0" layoutInCell="1" allowOverlap="1" wp14:anchorId="37D9899E" wp14:editId="01840D27">
+              <wp:anchor distT="0" distB="0" distL="114300" distR="114300" simplePos="0" relativeHeight="251659264" behindDoc="0" locked="0" layoutInCell="1" allowOverlap="1" wp14:anchorId="689BAA38" wp14:editId="48FC97C6">
                 <wp:simplePos x="0" y="0"/>
                 <wp:positionH relativeFrom="margin">
                   <wp:align>center</wp:align>
                 </wp:positionH>
-                <wp:positionV relativeFrom="paragraph">
-                  <wp:posOffset>3848955</wp:posOffset>
+                <wp:positionV relativeFrom="page">
+                  <wp:posOffset>2694577</wp:posOffset>
                 </wp:positionV>
-                <wp:extent cx="4981575" cy="635"/>
-                <wp:effectExtent l="0" t="0" r="9525" b="0"/>
+                <wp:extent cx="5186680" cy="3591560"/>
+                <wp:effectExtent l="0" t="0" r="0" b="8890"/>
                 <wp:wrapTopAndBottom/>
-                <wp:docPr id="1674969746" name="Text Box 1"/>
+                <wp:docPr id="432475578" name="Group 7"/>
                 <wp:cNvGraphicFramePr/>
                 <a:graphic xmlns:a="http://schemas.openxmlformats.org/drawingml/2006/main">
-                  <a:graphicData uri="http://schemas.microsoft.com/office/word/2010/wordprocessingShape">
-                    <wps:wsp>
-                      <wps:cNvSpPr txBox="1"/>
-                      <wps:spPr>
+                  <a:graphicData uri="http://schemas.microsoft.com/office/word/2010/wordprocessingGroup">
+                    <wpg:wgp>
+                      <wpg:cNvGrpSpPr/>
+                      <wpg:grpSpPr>
                         <a:xfrm>
                           <a:off x="0" y="0"/>
-                          <a:ext cx="4981575" cy="635"/>
+                          <a:ext cx="5186680" cy="3591560"/>
+                          <a:chOff x="0" y="0"/>
+                          <a:chExt cx="5186680" cy="3591857"/>
                         </a:xfrm>
-                        <a:prstGeom prst="rect">
-                          <a:avLst/>
-                        </a:prstGeom>
-                        <a:solidFill>
-                          <a:prstClr val="white"/>
-                        </a:solidFill>
-                        <a:ln>
-                          <a:noFill/>
-                        </a:ln>
-                      </wps:spPr>
-                      <wps:txbx>
-                        <w:txbxContent>
-                          <w:p>
-                            <w:pPr>
-                              <w:pStyle w:val="Caption"/>
-                              <w:rPr>
-                                <w:rFonts w:ascii="Aptos" w:hAnsi="Aptos"/>
-                                <w:noProof/>
-                                <w:sz w:val="20"/>
-                                <w:szCs w:val="20"/>
-                              </w:rPr>
-                            </w:pPr>
-                            <w:r>
-                              <w:rPr>
-                                <w:rFonts w:ascii="Aptos" w:hAnsi="Aptos"/>
-                                <w:sz w:val="20"/>
-                                <w:szCs w:val="20"/>
-                              </w:rPr>
-                              <w:t xml:space="preserve">Figure </w:t>
-                            </w:r>
-                            <w:r>
-                              <w:rPr>
-                                <w:rFonts w:ascii="Aptos" w:hAnsi="Aptos"/>
-                                <w:sz w:val="20"/>
-                                <w:szCs w:val="20"/>
-                              </w:rPr>
-                              <w:fldChar w:fldCharType="begin"/>
-                            </w:r>
-                            <w:r>
-                              <w:rPr>
-                                <w:rFonts w:ascii="Aptos" w:hAnsi="Aptos"/>
-                                <w:sz w:val="20"/>
-                                <w:szCs w:val="20"/>
-                              </w:rPr>
-                              <w:instrText xml:space="preserve"> SEQ Figure \* ARABIC </w:instrText>
-                            </w:r>
-                            <w:r>
-                              <w:rPr>
-                                <w:rFonts w:ascii="Aptos" w:hAnsi="Aptos"/>
-                                <w:sz w:val="20"/>
-                                <w:szCs w:val="20"/>
-                              </w:rPr>
-                              <w:fldChar w:fldCharType="separate"/>
-                            </w:r>
-                            <w:r>
-                              <w:rPr>
-                                <w:rFonts w:ascii="Aptos" w:hAnsi="Aptos"/>
-                                <w:noProof/>
-                                <w:sz w:val="20"/>
-                                <w:szCs w:val="20"/>
-                              </w:rPr>
-                              <w:t>1</w:t>
-                            </w:r>
-                            <w:r>
-                              <w:rPr>
-                                <w:rFonts w:ascii="Aptos" w:hAnsi="Aptos"/>
-                                <w:sz w:val="20"/>
-                                <w:szCs w:val="20"/>
-                              </w:rPr>
-                              <w:fldChar w:fldCharType="end"/>
-                            </w:r>
-                            <w:r>
-                              <w:rPr>
-                                <w:rFonts w:ascii="Aptos" w:hAnsi="Aptos"/>
-                                <w:sz w:val="20"/>
-                                <w:szCs w:val="20"/>
-                              </w:rPr>
-                              <w:t>: Network Diagram</w:t>
-                            </w:r>
-                          </w:p>
-                        </w:txbxContent>
-                      </wps:txbx>
-                      <wps:bodyPr rot="0" spcFirstLastPara="0" vertOverflow="overflow" horzOverflow="overflow" vert="horz" wrap="square" lIns="0" tIns="0" rIns="0" bIns="0" numCol="1" spcCol="0" rtlCol="0" fromWordArt="0" anchor="t" anchorCtr="0" forceAA="0" compatLnSpc="1">
-                        <a:prstTxWarp prst="textNoShape">
-                          <a:avLst/>
-                        </a:prstTxWarp>
-                        <a:spAutoFit/>
-                      </wps:bodyPr>
-                    </wps:wsp>
+                      </wpg:grpSpPr>
+                      <pic:pic xmlns:pic="http://schemas.openxmlformats.org/drawingml/2006/picture">
+                        <pic:nvPicPr>
+                          <pic:cNvPr id="31138204" name="Picture 1"/>
+                          <pic:cNvPicPr>
+                            <a:picLocks noChangeAspect="1"/>
+                          </pic:cNvPicPr>
+                        </pic:nvPicPr>
+                        <pic:blipFill>
+                          <a:blip r:embed="rId10">
+                            <a:extLst>
+                              <a:ext uri="{28A0092B-C50C-407E-A947-70E740481C1C}">
+                                <a14:useLocalDpi xmlns:a14="http://schemas.microsoft.com/office/drawing/2010/main" val="0"/>
+                              </a:ext>
+                            </a:extLst>
+                          </a:blip>
+                          <a:stretch>
+                            <a:fillRect/>
+                          </a:stretch>
+                        </pic:blipFill>
+                        <pic:spPr>
+                          <a:xfrm>
+                            <a:off x="0" y="0"/>
+                            <a:ext cx="5186680" cy="3410585"/>
+                          </a:xfrm>
+                          <a:prstGeom prst="rect">
+                            <a:avLst/>
+                          </a:prstGeom>
+                        </pic:spPr>
+                      </pic:pic>
+                      <wps:wsp>
+                        <wps:cNvPr id="202865222" name="Text Box 1"/>
+                        <wps:cNvSpPr txBox="1"/>
+                        <wps:spPr>
+                          <a:xfrm>
+                            <a:off x="95003" y="3360717"/>
+                            <a:ext cx="4981575" cy="231140"/>
+                          </a:xfrm>
+                          <a:prstGeom prst="rect">
+                            <a:avLst/>
+                          </a:prstGeom>
+                          <a:solidFill>
+                            <a:prstClr val="white"/>
+                          </a:solidFill>
+                          <a:ln>
+                            <a:noFill/>
+                          </a:ln>
+                        </wps:spPr>
+                        <wps:txbx>
+                          <w:txbxContent>
+                            <w:p>
+                              <w:pPr>
+                                <w:pStyle w:val="Caption"/>
+                                <w:rPr>
+                                  <w:rFonts w:ascii="Aptos" w:hAnsi="Aptos"/>
+                                  <w:noProof/>
+                                  <w:sz w:val="20"/>
+                                  <w:szCs w:val="20"/>
+                                </w:rPr>
+                              </w:pPr>
+                              <w:r>
+                                <w:rPr>
+                                  <w:rFonts w:ascii="Aptos" w:hAnsi="Aptos"/>
+                                  <w:sz w:val="20"/>
+                                  <w:szCs w:val="20"/>
+                                </w:rPr>
+                                <w:t xml:space="preserve">Figure </w:t>
+                              </w:r>
+                              <w:r>
+                                <w:rPr>
+                                  <w:rFonts w:ascii="Aptos" w:hAnsi="Aptos"/>
+                                  <w:sz w:val="20"/>
+                                  <w:szCs w:val="20"/>
+                                </w:rPr>
+                                <w:fldChar w:fldCharType="begin"/>
+                              </w:r>
+                              <w:r>
+                                <w:rPr>
+                                  <w:rFonts w:ascii="Aptos" w:hAnsi="Aptos"/>
+                                  <w:sz w:val="20"/>
+                                  <w:szCs w:val="20"/>
+                                </w:rPr>
+                                <w:instrText xml:space="preserve"> SEQ Figure \* ARABIC </w:instrText>
+                              </w:r>
+                              <w:r>
+                                <w:rPr>
+                                  <w:rFonts w:ascii="Aptos" w:hAnsi="Aptos"/>
+                                  <w:sz w:val="20"/>
+                                  <w:szCs w:val="20"/>
+                                </w:rPr>
+                                <w:fldChar w:fldCharType="separate"/>
+                              </w:r>
+                              <w:r>
+                                <w:rPr>
+                                  <w:rFonts w:ascii="Aptos" w:hAnsi="Aptos"/>
+                                  <w:noProof/>
+                                  <w:sz w:val="20"/>
+                                  <w:szCs w:val="20"/>
+                                </w:rPr>
+                                <w:t>1</w:t>
+                              </w:r>
+                              <w:r>
+                                <w:rPr>
+                                  <w:rFonts w:ascii="Aptos" w:hAnsi="Aptos"/>
+                                  <w:sz w:val="20"/>
+                                  <w:szCs w:val="20"/>
+                                </w:rPr>
+                                <w:fldChar w:fldCharType="end"/>
+                              </w:r>
+                              <w:r>
+                                <w:rPr>
+                                  <w:rFonts w:ascii="Aptos" w:hAnsi="Aptos"/>
+                                  <w:sz w:val="20"/>
+                                  <w:szCs w:val="20"/>
+                                </w:rPr>
+                                <w:t>: Network Diagram</w:t>
+                              </w:r>
+                            </w:p>
+                          </w:txbxContent>
+                        </wps:txbx>
+                        <wps:bodyPr rot="0" spcFirstLastPara="0" vertOverflow="overflow" horzOverflow="overflow" vert="horz" wrap="square" lIns="0" tIns="0" rIns="0" bIns="0" numCol="1" spcCol="0" rtlCol="0" fromWordArt="0" anchor="t" anchorCtr="0" forceAA="0" compatLnSpc="1">
+                          <a:prstTxWarp prst="textNoShape">
+                            <a:avLst/>
+                          </a:prstTxWarp>
+                          <a:spAutoFit/>
+                        </wps:bodyPr>
+                      </wps:wsp>
+                    </wpg:wgp>
                   </a:graphicData>
                 </a:graphic>
               </wp:anchor>
@@ -1295,153 +1599,113 @@
           </mc:Choice>
           <mc:Fallback>
             <w:pict>
-              <v:shapetype w14:anchorId="37D9899E" id="_x0000_t202" coordsize="21600,21600" o:spt="202" path="m,l,21600r21600,l21600,xe">
-                <v:stroke joinstyle="miter"/>
-                <v:path gradientshapeok="t" o:connecttype="rect"/>
-              </v:shapetype>
-              <v:shape id="Text Box 1" o:spid="_x0000_s1026" type="#_x0000_t202" style="position:absolute;margin-left:0;margin-top:303.05pt;width:392.25pt;height:.05pt;z-index:251661312;visibility:visible;mso-wrap-style:square;mso-wrap-distance-left:9pt;mso-wrap-distance-top:0;mso-wrap-distance-right:9pt;mso-wrap-distance-bottom:0;mso-position-horizontal:center;mso-position-horizontal-relative:margin;mso-position-vertical:absolute;mso-position-vertical-relative:text;v-text-anchor:top" o:gfxdata="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" stroked="f">
-                <v:textbox style="mso-fit-shape-to-text:t" inset="0,0,0,0">
-                  <w:txbxContent>
-                    <w:p>
-                      <w:pPr>
-                        <w:pStyle w:val="Caption"/>
-                        <w:rPr>
-                          <w:rFonts w:ascii="Aptos" w:hAnsi="Aptos"/>
-                          <w:noProof/>
-                          <w:sz w:val="20"/>
-                          <w:szCs w:val="20"/>
-                        </w:rPr>
-                      </w:pPr>
-                      <w:r>
-                        <w:rPr>
-                          <w:rFonts w:ascii="Aptos" w:hAnsi="Aptos"/>
-                          <w:sz w:val="20"/>
-                          <w:szCs w:val="20"/>
-                        </w:rPr>
-                        <w:t xml:space="preserve">Figure </w:t>
-                      </w:r>
-                      <w:r>
-                        <w:rPr>
-                          <w:rFonts w:ascii="Aptos" w:hAnsi="Aptos"/>
-                          <w:sz w:val="20"/>
-                          <w:szCs w:val="20"/>
-                        </w:rPr>
-                        <w:fldChar w:fldCharType="begin"/>
-                      </w:r>
-                      <w:r>
-                        <w:rPr>
-                          <w:rFonts w:ascii="Aptos" w:hAnsi="Aptos"/>
-                          <w:sz w:val="20"/>
-                          <w:szCs w:val="20"/>
-                        </w:rPr>
-                        <w:instrText xml:space="preserve"> SEQ Figure \* ARABIC </w:instrText>
-                      </w:r>
-                      <w:r>
-                        <w:rPr>
-                          <w:rFonts w:ascii="Aptos" w:hAnsi="Aptos"/>
-                          <w:sz w:val="20"/>
-                          <w:szCs w:val="20"/>
-                        </w:rPr>
-                        <w:fldChar w:fldCharType="separate"/>
-                      </w:r>
-                      <w:r>
-                        <w:rPr>
-                          <w:rFonts w:ascii="Aptos" w:hAnsi="Aptos"/>
-                          <w:noProof/>
-                          <w:sz w:val="20"/>
-                          <w:szCs w:val="20"/>
-                        </w:rPr>
-                        <w:t>1</w:t>
-                      </w:r>
-                      <w:r>
-                        <w:rPr>
-                          <w:rFonts w:ascii="Aptos" w:hAnsi="Aptos"/>
-                          <w:sz w:val="20"/>
-                          <w:szCs w:val="20"/>
-                        </w:rPr>
-                        <w:fldChar w:fldCharType="end"/>
-                      </w:r>
-                      <w:r>
-                        <w:rPr>
-                          <w:rFonts w:ascii="Aptos" w:hAnsi="Aptos"/>
-                          <w:sz w:val="20"/>
-                          <w:szCs w:val="20"/>
-                        </w:rPr>
-                        <w:t>: Network Diagram</w:t>
-                      </w:r>
-                    </w:p>
-                  </w:txbxContent>
-                </v:textbox>
-                <w10:wrap type="topAndBottom" anchorx="margin"/>
-              </v:shape>
+              <v:group w14:anchorId="689BAA38" id="Group 7" o:spid="_x0000_s1026" style="position:absolute;margin-left:0;margin-top:212.15pt;width:408.4pt;height:282.8pt;z-index:251659264;mso-position-horizontal:center;mso-position-horizontal-relative:margin;mso-position-vertical-relative:page" coordsize="51866,35918" o:gfxdata="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">
+                <v:shapetype id="_x0000_t75" coordsize="21600,21600" o:spt="75" o:preferrelative="t" path="m@4@5l@4@11@9@11@9@5xe" filled="f" stroked="f">
+                  <v:stroke joinstyle="miter"/>
+                  <v:formulas>
+                    <v:f eqn="if lineDrawn pixelLineWidth 0"/>
+                    <v:f eqn="sum @0 1 0"/>
+                    <v:f eqn="sum 0 0 @1"/>
+                    <v:f eqn="prod @2 1 2"/>
+                    <v:f eqn="prod @3 21600 pixelWidth"/>
+                    <v:f eqn="prod @3 21600 pixelHeight"/>
+                    <v:f eqn="sum @0 0 1"/>
+                    <v:f eqn="prod @6 1 2"/>
+                    <v:f eqn="prod @7 21600 pixelWidth"/>
+                    <v:f eqn="sum @8 21600 0"/>
+                    <v:f eqn="prod @7 21600 pixelHeight"/>
+                    <v:f eqn="sum @10 21600 0"/>
+                  </v:formulas>
+                  <v:path o:extrusionok="f" gradientshapeok="t" o:connecttype="rect"/>
+                  <o:lock v:ext="edit" aspectratio="t"/>
+                </v:shapetype>
+                <v:shape id="Picture 1" o:spid="_x0000_s1027" type="#_x0000_t75" style="position:absolute;width:51866;height:34105;visibility:visible;mso-wrap-style:square" o:gfxdata="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">
+                  <v:imagedata r:id="rId11" o:title=""/>
+                </v:shape>
+                <v:shapetype id="_x0000_t202" coordsize="21600,21600" o:spt="202" path="m,l,21600r21600,l21600,xe">
+                  <v:stroke joinstyle="miter"/>
+                  <v:path gradientshapeok="t" o:connecttype="rect"/>
+                </v:shapetype>
+                <v:shape id="_x0000_s1028" type="#_x0000_t202" style="position:absolute;left:950;top:33607;width:49815;height:2311;visibility:visible;mso-wrap-style:square;v-text-anchor:top" o:gfxdata="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" stroked="f">
+                  <v:textbox style="mso-fit-shape-to-text:t" inset="0,0,0,0">
+                    <w:txbxContent>
+                      <w:p>
+                        <w:pPr>
+                          <w:pStyle w:val="Caption"/>
+                          <w:rPr>
+                            <w:rFonts w:ascii="Aptos" w:hAnsi="Aptos"/>
+                            <w:noProof/>
+                            <w:sz w:val="20"/>
+                            <w:szCs w:val="20"/>
+                          </w:rPr>
+                        </w:pPr>
+                        <w:r>
+                          <w:rPr>
+                            <w:rFonts w:ascii="Aptos" w:hAnsi="Aptos"/>
+                            <w:sz w:val="20"/>
+                            <w:szCs w:val="20"/>
+                          </w:rPr>
+                          <w:t xml:space="preserve">Figure </w:t>
+                        </w:r>
+                        <w:r>
+                          <w:rPr>
+                            <w:rFonts w:ascii="Aptos" w:hAnsi="Aptos"/>
+                            <w:sz w:val="20"/>
+                            <w:szCs w:val="20"/>
+                          </w:rPr>
+                          <w:fldChar w:fldCharType="begin"/>
+                        </w:r>
+                        <w:r>
+                          <w:rPr>
+                            <w:rFonts w:ascii="Aptos" w:hAnsi="Aptos"/>
+                            <w:sz w:val="20"/>
+                            <w:szCs w:val="20"/>
+                          </w:rPr>
+                          <w:instrText xml:space="preserve"> SEQ Figure \* ARABIC </w:instrText>
+                        </w:r>
+                        <w:r>
+                          <w:rPr>
+                            <w:rFonts w:ascii="Aptos" w:hAnsi="Aptos"/>
+                            <w:sz w:val="20"/>
+                            <w:szCs w:val="20"/>
+                          </w:rPr>
+                          <w:fldChar w:fldCharType="separate"/>
+                        </w:r>
+                        <w:r>
+                          <w:rPr>
+                            <w:rFonts w:ascii="Aptos" w:hAnsi="Aptos"/>
+                            <w:noProof/>
+                            <w:sz w:val="20"/>
+                            <w:szCs w:val="20"/>
+                          </w:rPr>
+                          <w:t>1</w:t>
+                        </w:r>
+                        <w:r>
+                          <w:rPr>
+                            <w:rFonts w:ascii="Aptos" w:hAnsi="Aptos"/>
+                            <w:sz w:val="20"/>
+                            <w:szCs w:val="20"/>
+                          </w:rPr>
+                          <w:fldChar w:fldCharType="end"/>
+                        </w:r>
+                        <w:r>
+                          <w:rPr>
+                            <w:rFonts w:ascii="Aptos" w:hAnsi="Aptos"/>
+                            <w:sz w:val="20"/>
+                            <w:szCs w:val="20"/>
+                          </w:rPr>
+                          <w:t>: Network Diagram</w:t>
+                        </w:r>
+                      </w:p>
+                    </w:txbxContent>
+                  </v:textbox>
+                </v:shape>
+                <w10:wrap type="topAndBottom" anchorx="margin" anchory="page"/>
+              </v:group>
             </w:pict>
           </mc:Fallback>
         </mc:AlternateContent>
       </w:r>
-      <w:r>
-        <w:rPr>
-          <w:noProof/>
-        </w:rPr>
-        <w:drawing>
-          <wp:anchor distT="0" distB="0" distL="114300" distR="114300" simplePos="0" relativeHeight="251659264" behindDoc="0" locked="0" layoutInCell="1" allowOverlap="1" wp14:anchorId="3C39FF93" wp14:editId="3D9C47A0">
-            <wp:simplePos x="0" y="0"/>
-            <wp:positionH relativeFrom="margin">
-              <wp:align>center</wp:align>
-            </wp:positionH>
-            <wp:positionV relativeFrom="page">
-              <wp:posOffset>5200015</wp:posOffset>
-            </wp:positionV>
-            <wp:extent cx="5186680" cy="3410585"/>
-            <wp:effectExtent l="0" t="0" r="0" b="0"/>
-            <wp:wrapTopAndBottom/>
-            <wp:docPr id="1432391551" name="Picture 1"/>
-            <wp:cNvGraphicFramePr>
-              <a:graphicFrameLocks xmlns:a="http://schemas.openxmlformats.org/drawingml/2006/main" noChangeAspect="1"/>
-            </wp:cNvGraphicFramePr>
-            <a:graphic xmlns:a="http://schemas.openxmlformats.org/drawingml/2006/main">
-              <a:graphicData uri="http://schemas.openxmlformats.org/drawingml/2006/picture">
-                <pic:pic xmlns:pic="http://schemas.openxmlformats.org/drawingml/2006/picture">
-                  <pic:nvPicPr>
-                    <pic:cNvPr id="1432391551" name="Picture 1"/>
-                    <pic:cNvPicPr/>
-                  </pic:nvPicPr>
-                  <pic:blipFill>
-                    <a:blip r:embed="rId9">
-                      <a:extLst>
-                        <a:ext uri="{28A0092B-C50C-407E-A947-70E740481C1C}">
-                          <a14:useLocalDpi xmlns:a14="http://schemas.microsoft.com/office/drawing/2010/main" val="0"/>
-                        </a:ext>
-                      </a:extLst>
-                    </a:blip>
-                    <a:stretch>
-                      <a:fillRect/>
-                    </a:stretch>
-                  </pic:blipFill>
-                  <pic:spPr>
-                    <a:xfrm>
-                      <a:off x="0" y="0"/>
-                      <a:ext cx="5186680" cy="3410585"/>
-                    </a:xfrm>
-                    <a:prstGeom prst="rect">
-                      <a:avLst/>
-                    </a:prstGeom>
-                  </pic:spPr>
-                </pic:pic>
-              </a:graphicData>
-            </a:graphic>
-            <wp14:sizeRelH relativeFrom="margin">
-              <wp14:pctWidth>0</wp14:pctWidth>
-            </wp14:sizeRelH>
-            <wp14:sizeRelV relativeFrom="margin">
-              <wp14:pctHeight>0</wp14:pctHeight>
-            </wp14:sizeRelV>
-          </wp:anchor>
-        </w:drawing>
-      </w:r>
-      <w:r>
-        <w:t>Network/Model</w:t>
-      </w:r>
-      <w:bookmarkEnd w:id="2"/>
     </w:p>
     <w:p/>
     <w:p>
@@ -1453,26 +1717,1190 @@
           <w:szCs w:val="32"/>
         </w:rPr>
       </w:pPr>
+    </w:p>
+    <w:p>
+      <w:pPr>
+        <w:rPr>
+          <w:rFonts w:asciiTheme="majorHAnsi" w:eastAsiaTheme="majorEastAsia" w:hAnsiTheme="majorHAnsi" w:cstheme="majorBidi"/>
+          <w:color w:val="0F4761" w:themeColor="accent1" w:themeShade="BF"/>
+          <w:sz w:val="32"/>
+          <w:szCs w:val="32"/>
+        </w:rPr>
+      </w:pPr>
+      <w:r>
+        <w:br w:type="page"/>
+      </w:r>
+    </w:p>
+    <w:p>
       <w:r>
         <w:rPr>
           <w:noProof/>
         </w:rPr>
         <w:lastRenderedPageBreak/>
         <mc:AlternateContent>
+          <mc:Choice Requires="wpg">
+            <w:drawing>
+              <wp:anchor distT="0" distB="0" distL="114300" distR="114300" simplePos="0" relativeHeight="251664384" behindDoc="0" locked="0" layoutInCell="1" allowOverlap="1" wp14:anchorId="4B16A10A" wp14:editId="1D5764D1">
+                <wp:simplePos x="0" y="0"/>
+                <wp:positionH relativeFrom="margin">
+                  <wp:align>center</wp:align>
+                </wp:positionH>
+                <wp:positionV relativeFrom="margin">
+                  <wp:align>center</wp:align>
+                </wp:positionV>
+                <wp:extent cx="4953635" cy="7338695"/>
+                <wp:effectExtent l="0" t="0" r="0" b="0"/>
+                <wp:wrapTopAndBottom/>
+                <wp:docPr id="2028413750" name="Group 8"/>
+                <wp:cNvGraphicFramePr/>
+                <a:graphic xmlns:a="http://schemas.openxmlformats.org/drawingml/2006/main">
+                  <a:graphicData uri="http://schemas.microsoft.com/office/word/2010/wordprocessingGroup">
+                    <wpg:wgp>
+                      <wpg:cNvGrpSpPr/>
+                      <wpg:grpSpPr>
+                        <a:xfrm>
+                          <a:off x="0" y="0"/>
+                          <a:ext cx="4953635" cy="7338695"/>
+                          <a:chOff x="0" y="0"/>
+                          <a:chExt cx="4953635" cy="7338744"/>
+                        </a:xfrm>
+                      </wpg:grpSpPr>
+                      <pic:pic xmlns:pic="http://schemas.openxmlformats.org/drawingml/2006/picture">
+                        <pic:nvPicPr>
+                          <pic:cNvPr id="197549981" name="Picture 3" descr="A screen shot of a computer program&#10;&#10;Description automatically generated"/>
+                          <pic:cNvPicPr>
+                            <a:picLocks noChangeAspect="1"/>
+                          </pic:cNvPicPr>
+                        </pic:nvPicPr>
+                        <pic:blipFill>
+                          <a:blip r:embed="rId12">
+                            <a:extLst>
+                              <a:ext uri="{28A0092B-C50C-407E-A947-70E740481C1C}">
+                                <a14:useLocalDpi xmlns:a14="http://schemas.microsoft.com/office/drawing/2010/main" val="0"/>
+                              </a:ext>
+                            </a:extLst>
+                          </a:blip>
+                          <a:srcRect/>
+                          <a:stretch>
+                            <a:fillRect/>
+                          </a:stretch>
+                        </pic:blipFill>
+                        <pic:spPr bwMode="auto">
+                          <a:xfrm>
+                            <a:off x="0" y="0"/>
+                            <a:ext cx="4953635" cy="7089775"/>
+                          </a:xfrm>
+                          <a:prstGeom prst="rect">
+                            <a:avLst/>
+                          </a:prstGeom>
+                          <a:noFill/>
+                          <a:ln>
+                            <a:noFill/>
+                          </a:ln>
+                        </pic:spPr>
+                      </pic:pic>
+                      <wps:wsp>
+                        <wps:cNvPr id="884944602" name="Text Box 1"/>
+                        <wps:cNvSpPr txBox="1"/>
+                        <wps:spPr>
+                          <a:xfrm>
+                            <a:off x="0" y="7113319"/>
+                            <a:ext cx="4941570" cy="225425"/>
+                          </a:xfrm>
+                          <a:prstGeom prst="rect">
+                            <a:avLst/>
+                          </a:prstGeom>
+                          <a:solidFill>
+                            <a:prstClr val="white"/>
+                          </a:solidFill>
+                          <a:ln>
+                            <a:noFill/>
+                          </a:ln>
+                        </wps:spPr>
+                        <wps:txbx>
+                          <w:txbxContent>
+                            <w:p>
+                              <w:pPr>
+                                <w:pStyle w:val="Caption"/>
+                                <w:rPr>
+                                  <w:noProof/>
+                                  <w:sz w:val="20"/>
+                                  <w:szCs w:val="20"/>
+                                </w:rPr>
+                              </w:pPr>
+                              <w:r>
+                                <w:rPr>
+                                  <w:sz w:val="20"/>
+                                  <w:szCs w:val="20"/>
+                                </w:rPr>
+                                <w:t xml:space="preserve">Figure </w:t>
+                              </w:r>
+                              <w:r>
+                                <w:rPr>
+                                  <w:sz w:val="20"/>
+                                  <w:szCs w:val="20"/>
+                                </w:rPr>
+                                <w:fldChar w:fldCharType="begin"/>
+                              </w:r>
+                              <w:r>
+                                <w:rPr>
+                                  <w:sz w:val="20"/>
+                                  <w:szCs w:val="20"/>
+                                </w:rPr>
+                                <w:instrText xml:space="preserve"> SEQ Figure \* ARABIC </w:instrText>
+                              </w:r>
+                              <w:r>
+                                <w:rPr>
+                                  <w:sz w:val="20"/>
+                                  <w:szCs w:val="20"/>
+                                </w:rPr>
+                                <w:fldChar w:fldCharType="separate"/>
+                              </w:r>
+                              <w:r>
+                                <w:rPr>
+                                  <w:noProof/>
+                                  <w:sz w:val="20"/>
+                                  <w:szCs w:val="20"/>
+                                </w:rPr>
+                                <w:t>2</w:t>
+                              </w:r>
+                              <w:r>
+                                <w:rPr>
+                                  <w:sz w:val="20"/>
+                                  <w:szCs w:val="20"/>
+                                </w:rPr>
+                                <w:fldChar w:fldCharType="end"/>
+                              </w:r>
+                              <w:r>
+                                <w:rPr>
+                                  <w:sz w:val="20"/>
+                                  <w:szCs w:val="20"/>
+                                </w:rPr>
+                                <w:t>: Model Structure in Code</w:t>
+                              </w:r>
+                            </w:p>
+                          </w:txbxContent>
+                        </wps:txbx>
+                        <wps:bodyPr rot="0" spcFirstLastPara="0" vertOverflow="overflow" horzOverflow="overflow" vert="horz" wrap="square" lIns="0" tIns="0" rIns="0" bIns="0" numCol="1" spcCol="0" rtlCol="0" fromWordArt="0" anchor="t" anchorCtr="0" forceAA="0" compatLnSpc="1">
+                          <a:prstTxWarp prst="textNoShape">
+                            <a:avLst/>
+                          </a:prstTxWarp>
+                          <a:noAutofit/>
+                        </wps:bodyPr>
+                      </wps:wsp>
+                    </wpg:wgp>
+                  </a:graphicData>
+                </a:graphic>
+              </wp:anchor>
+            </w:drawing>
+          </mc:Choice>
+          <mc:Fallback>
+            <w:pict>
+              <v:group w14:anchorId="4B16A10A" id="Group 8" o:spid="_x0000_s1029" style="position:absolute;margin-left:0;margin-top:0;width:390.05pt;height:577.85pt;z-index:251664384;mso-position-horizontal:center;mso-position-horizontal-relative:margin;mso-position-vertical:center;mso-position-vertical-relative:margin" coordsize="49536,73387" o:gfxdata="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">
+                <v:shape id="Picture 3" o:spid="_x0000_s1030" type="#_x0000_t75" alt="A screen shot of a computer program&#10;&#10;Description automatically generated" style="position:absolute;width:49536;height:70897;visibility:visible;mso-wrap-style:square" o:gfxdata="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">
+                  <v:imagedata r:id="rId13" o:title="A screen shot of a computer program&#10;&#10;Description automatically generated"/>
+                </v:shape>
+                <v:shape id="_x0000_s1031" type="#_x0000_t202" style="position:absolute;top:71133;width:49415;height:2254;visibility:visible;mso-wrap-style:square;v-text-anchor:top" o:gfxdata="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" stroked="f">
+                  <v:textbox inset="0,0,0,0">
+                    <w:txbxContent>
+                      <w:p>
+                        <w:pPr>
+                          <w:pStyle w:val="Caption"/>
+                          <w:rPr>
+                            <w:noProof/>
+                            <w:sz w:val="20"/>
+                            <w:szCs w:val="20"/>
+                          </w:rPr>
+                        </w:pPr>
+                        <w:r>
+                          <w:rPr>
+                            <w:sz w:val="20"/>
+                            <w:szCs w:val="20"/>
+                          </w:rPr>
+                          <w:t xml:space="preserve">Figure </w:t>
+                        </w:r>
+                        <w:r>
+                          <w:rPr>
+                            <w:sz w:val="20"/>
+                            <w:szCs w:val="20"/>
+                          </w:rPr>
+                          <w:fldChar w:fldCharType="begin"/>
+                        </w:r>
+                        <w:r>
+                          <w:rPr>
+                            <w:sz w:val="20"/>
+                            <w:szCs w:val="20"/>
+                          </w:rPr>
+                          <w:instrText xml:space="preserve"> SEQ Figure \* ARABIC </w:instrText>
+                        </w:r>
+                        <w:r>
+                          <w:rPr>
+                            <w:sz w:val="20"/>
+                            <w:szCs w:val="20"/>
+                          </w:rPr>
+                          <w:fldChar w:fldCharType="separate"/>
+                        </w:r>
+                        <w:r>
+                          <w:rPr>
+                            <w:noProof/>
+                            <w:sz w:val="20"/>
+                            <w:szCs w:val="20"/>
+                          </w:rPr>
+                          <w:t>2</w:t>
+                        </w:r>
+                        <w:r>
+                          <w:rPr>
+                            <w:sz w:val="20"/>
+                            <w:szCs w:val="20"/>
+                          </w:rPr>
+                          <w:fldChar w:fldCharType="end"/>
+                        </w:r>
+                        <w:r>
+                          <w:rPr>
+                            <w:sz w:val="20"/>
+                            <w:szCs w:val="20"/>
+                          </w:rPr>
+                          <w:t>: Model Structure in Code</w:t>
+                        </w:r>
+                      </w:p>
+                    </w:txbxContent>
+                  </v:textbox>
+                </v:shape>
+                <w10:wrap type="topAndBottom" anchorx="margin" anchory="margin"/>
+              </v:group>
+            </w:pict>
+          </mc:Fallback>
+        </mc:AlternateContent>
+      </w:r>
+    </w:p>
+    <w:p>
+      <w:pPr>
+        <w:rPr>
+          <w:rFonts w:asciiTheme="majorHAnsi" w:eastAsiaTheme="majorEastAsia" w:hAnsiTheme="majorHAnsi" w:cstheme="majorBidi"/>
+          <w:color w:val="0F4761" w:themeColor="accent1" w:themeShade="BF"/>
+          <w:sz w:val="32"/>
+          <w:szCs w:val="32"/>
+        </w:rPr>
+      </w:pPr>
+      <w:r>
+        <w:br w:type="page"/>
+      </w:r>
+    </w:p>
+    <w:p>
+      <w:pPr>
+        <w:pStyle w:val="Heading2"/>
+      </w:pPr>
+      <w:bookmarkStart w:id="4" w:name="_Toc185416818"/>
+      <w:r>
+        <w:lastRenderedPageBreak/>
+        <w:t>Parameters</w:t>
+      </w:r>
+      <w:bookmarkEnd w:id="4"/>
+    </w:p>
+    <w:p>
+      <w:r>
+        <w:t xml:space="preserve">The following are explanations for why each parameter was selected, the selection process follows what was described in the </w:t>
+      </w:r>
+      <w:r>
+        <w:t>Model Creation Method</w:t>
+      </w:r>
+      <w:r>
+        <w:t xml:space="preserve"> section.</w:t>
+      </w:r>
+    </w:p>
+    <w:p>
+      <w:r>
+        <w:rPr>
+          <w:b/>
+          <w:bCs/>
+        </w:rPr>
+        <w:t>Learning Rate:</w:t>
+      </w:r>
+      <w:r>
+        <w:t xml:space="preserve"> 0.0005</w:t>
+      </w:r>
+    </w:p>
+    <w:p>
+      <w:r>
+        <w:t xml:space="preserve">Learning rates from 0.001 to 0.0001 were tested, it was found that 0.001 led to poor training which was quick but very inconsistent in the resulting accuracy and loss. As the learning rate was </w:t>
+      </w:r>
+      <w:proofErr w:type="spellStart"/>
+      <w:r>
+        <w:t>tuned</w:t>
+      </w:r>
+      <w:proofErr w:type="spellEnd"/>
+      <w:r>
+        <w:t xml:space="preserve"> down, 0.0005 seemed to be a sweet spot where accuracy was consistently above 90% with a loss of less than 0.3 in training and 0.5 in validation. These results seemed to be the maximum performance from the model, being the same at rates lower than 0.0005, as a result, the learning rate was raised again to 0.0005.</w:t>
+      </w:r>
+    </w:p>
+    <w:p>
+      <w:r>
+        <w:rPr>
+          <w:b/>
+          <w:bCs/>
+        </w:rPr>
+        <w:t>Batch Size:</w:t>
+      </w:r>
+      <w:r>
+        <w:t xml:space="preserve"> 100</w:t>
+      </w:r>
+    </w:p>
+    <w:p>
+      <w:r>
+        <w:t>Batch size was fixed arbitrarily, other parameters were used to tune training stability and computation speed.</w:t>
+      </w:r>
+    </w:p>
+    <w:p>
+      <w:r>
+        <w:rPr>
+          <w:b/>
+          <w:bCs/>
+        </w:rPr>
+        <w:t>Number of Epochs</w:t>
+      </w:r>
+      <w:r>
+        <w:t>: 25</w:t>
+      </w:r>
+    </w:p>
+    <w:p>
+      <w:r>
+        <w:t xml:space="preserve">The number of epochs was determined by when the learning rate plateaued. The model was left running with 50 epochs and an early stopping mechanism when the rate of loss stagnated for 3 epochs in a row. It was found that this model stagnated at around 23 epochs, as such, the number of epochs was set to 25. </w:t>
+      </w:r>
+    </w:p>
+    <w:p>
+      <w:r>
+        <w:rPr>
+          <w:b/>
+          <w:bCs/>
+        </w:rPr>
+        <w:t>Optimizer:</w:t>
+      </w:r>
+      <w:r>
+        <w:t xml:space="preserve"> Adam</w:t>
+      </w:r>
+    </w:p>
+    <w:p>
+      <w:r>
+        <w:t xml:space="preserve">The Adam optimizer was selected as it was recommended from class and the easiest to manipulate using the parameters. It seemed like a good default choice which would have good application to this model. </w:t>
+      </w:r>
+    </w:p>
+    <w:p>
+      <w:r>
+        <w:rPr>
+          <w:b/>
+          <w:bCs/>
+        </w:rPr>
+        <w:t xml:space="preserve">Dropout: </w:t>
+      </w:r>
+      <w:r>
+        <w:t>0.1</w:t>
+      </w:r>
+    </w:p>
+    <w:p>
+      <w:r>
+        <w:t xml:space="preserve">The value of the dropouts was determined through testing after the learning rate was set. Values from 0.4 to 0.01 were tested, with lower values in the range of 0.05 to 0.15 giving the smoothest and </w:t>
+      </w:r>
+      <w:proofErr w:type="gramStart"/>
+      <w:r>
+        <w:t>consistent</w:t>
+      </w:r>
+      <w:proofErr w:type="gramEnd"/>
+      <w:r>
+        <w:t xml:space="preserve"> accuracy and loss curves. High values often caused the model to take longer to train, while giving similar results, while values below 0.05 caused the models testing accuracy to be significantly lower than the training accuracy (overfitting). A value of 0.1 was settled on, as it consistently allowed the model to reach 90%+ accuracy in around 25 epochs.</w:t>
+      </w:r>
+    </w:p>
+    <w:p>
+      <w:r>
+        <w:rPr>
+          <w:b/>
+          <w:bCs/>
+        </w:rPr>
+        <w:t>Kernel Size:</w:t>
+      </w:r>
+      <w:r>
+        <w:t xml:space="preserve"> </w:t>
+      </w:r>
+      <w:r>
+        <w:t>3x3</w:t>
+      </w:r>
+    </w:p>
+    <w:p>
+      <w:r>
+        <w:t xml:space="preserve">The kernel size of 3x3 was </w:t>
+      </w:r>
+      <w:r>
+        <w:t xml:space="preserve">first </w:t>
+      </w:r>
+      <w:r>
+        <w:t xml:space="preserve">selected as it was used in the exercises prior to the project. 5x5 and 7x7 </w:t>
+      </w:r>
+      <w:proofErr w:type="gramStart"/>
+      <w:r>
+        <w:t>was</w:t>
+      </w:r>
+      <w:proofErr w:type="gramEnd"/>
+      <w:r>
+        <w:t xml:space="preserve"> tested after the </w:t>
+      </w:r>
+      <w:r>
+        <w:t>learning rate and dropouts were finalized, however, they did not perform as well as 3x3, so 3x3 was left.</w:t>
+      </w:r>
+    </w:p>
+    <w:p>
+      <w:pPr>
+        <w:rPr>
+          <w:b/>
+          <w:bCs/>
+        </w:rPr>
+      </w:pPr>
+    </w:p>
+    <w:p>
+      <w:pPr>
+        <w:rPr>
+          <w:b/>
+          <w:bCs/>
+        </w:rPr>
+      </w:pPr>
+    </w:p>
+    <w:p>
+      <w:r>
+        <w:rPr>
+          <w:b/>
+          <w:bCs/>
+        </w:rPr>
+        <w:t>Activation Function:</w:t>
+      </w:r>
+      <w:r>
+        <w:t xml:space="preserve"> </w:t>
+      </w:r>
+      <w:proofErr w:type="spellStart"/>
+      <w:r>
+        <w:t>ReLU</w:t>
+      </w:r>
+      <w:proofErr w:type="spellEnd"/>
+    </w:p>
+    <w:p>
+      <w:proofErr w:type="gramStart"/>
+      <w:r>
+        <w:t>Similar to</w:t>
+      </w:r>
+      <w:proofErr w:type="gramEnd"/>
+      <w:r>
+        <w:t xml:space="preserve"> the optimizer, the </w:t>
+      </w:r>
+      <w:proofErr w:type="spellStart"/>
+      <w:r>
+        <w:t>ReLU</w:t>
+      </w:r>
+      <w:proofErr w:type="spellEnd"/>
+      <w:r>
+        <w:t xml:space="preserve"> activation function </w:t>
+      </w:r>
+      <w:r>
+        <w:t>w</w:t>
+      </w:r>
+      <w:r>
+        <w:t xml:space="preserve">as selected as it was used in class. Leaky </w:t>
+      </w:r>
+      <w:proofErr w:type="spellStart"/>
+      <w:r>
+        <w:t>ReLU</w:t>
+      </w:r>
+      <w:proofErr w:type="spellEnd"/>
+      <w:r>
+        <w:t xml:space="preserve"> was looked at after all testing was completed, but it’s primary benefit, the prevention of dead neurons, was mitigated with the use of dropout, making it unfavorable to attempt to change.</w:t>
+      </w:r>
+    </w:p>
+    <w:p>
+      <w:r>
+        <w:rPr>
+          <w:b/>
+          <w:bCs/>
+        </w:rPr>
+        <w:t>Activation Function:</w:t>
+      </w:r>
+      <w:r>
+        <w:t xml:space="preserve"> </w:t>
+      </w:r>
+      <w:proofErr w:type="spellStart"/>
+      <w:r>
+        <w:t>Softmax</w:t>
+      </w:r>
+      <w:proofErr w:type="spellEnd"/>
+    </w:p>
+    <w:p>
+      <w:proofErr w:type="spellStart"/>
+      <w:r>
+        <w:t>Softmax</w:t>
+      </w:r>
+      <w:proofErr w:type="spellEnd"/>
+      <w:r>
+        <w:t xml:space="preserve"> was required to get an output for multi-class classification. </w:t>
+      </w:r>
+    </w:p>
+    <w:p>
+      <w:r>
+        <w:rPr>
+          <w:b/>
+          <w:bCs/>
+        </w:rPr>
+        <w:t xml:space="preserve">Padding: </w:t>
+      </w:r>
+      <w:r>
+        <w:t>None</w:t>
+      </w:r>
+    </w:p>
+    <w:p>
+      <w:r>
+        <w:t xml:space="preserve">Padding is not used, as </w:t>
+      </w:r>
+      <w:r>
+        <w:t>most of the</w:t>
+      </w:r>
+      <w:r>
+        <w:t xml:space="preserve"> dataset </w:t>
+      </w:r>
+      <w:r>
+        <w:t>had</w:t>
+      </w:r>
+      <w:r>
+        <w:t xml:space="preserve"> features on the edges</w:t>
+      </w:r>
+      <w:r>
+        <w:t xml:space="preserve"> of the image</w:t>
+      </w:r>
+      <w:r>
+        <w:t xml:space="preserve">. </w:t>
+      </w:r>
+      <w:r>
+        <w:t>The a</w:t>
+      </w:r>
+      <w:r>
+        <w:t xml:space="preserve">irplane, sparse residential, intersection, </w:t>
+      </w:r>
+      <w:r>
+        <w:t xml:space="preserve">and </w:t>
+      </w:r>
+      <w:r>
+        <w:t>baseball diamond</w:t>
+      </w:r>
+      <w:r>
+        <w:t xml:space="preserve"> categories </w:t>
+      </w:r>
+      <w:r>
+        <w:t xml:space="preserve">were the only categories which </w:t>
+      </w:r>
+      <w:r>
+        <w:t>contain</w:t>
+      </w:r>
+      <w:r>
+        <w:t>ed</w:t>
+      </w:r>
+      <w:r>
+        <w:t xml:space="preserve"> their distinctive features </w:t>
+      </w:r>
+      <w:r>
+        <w:t xml:space="preserve">primarily </w:t>
+      </w:r>
+      <w:r>
+        <w:t xml:space="preserve">in the center of the </w:t>
+      </w:r>
+      <w:r>
+        <w:t xml:space="preserve">image. </w:t>
+      </w:r>
+    </w:p>
+    <w:p>
+      <w:pPr>
+        <w:rPr>
+          <w:b/>
+          <w:bCs/>
+        </w:rPr>
+      </w:pPr>
+      <w:r>
+        <w:rPr>
+          <w:b/>
+          <w:bCs/>
+        </w:rPr>
+        <w:t>Datasets:</w:t>
+      </w:r>
+    </w:p>
+    <w:p>
+      <w:pPr>
+        <w:rPr>
+          <w:rFonts w:asciiTheme="majorHAnsi" w:eastAsiaTheme="majorEastAsia" w:hAnsiTheme="majorHAnsi" w:cstheme="majorBidi"/>
+          <w:color w:val="0F4761" w:themeColor="accent1" w:themeShade="BF"/>
+          <w:sz w:val="32"/>
+          <w:szCs w:val="32"/>
+        </w:rPr>
+      </w:pPr>
+      <w:r>
+        <w:t xml:space="preserve">The training dataset utilized 80% of the images and the last 20% was used for validation/testing (2/3 for validation, 1/3 for testing). </w:t>
+      </w:r>
+    </w:p>
+    <w:p>
+      <w:pPr>
+        <w:pStyle w:val="Heading2"/>
+      </w:pPr>
+      <w:bookmarkStart w:id="5" w:name="_Toc185416819"/>
+      <w:r>
+        <w:t>Backpropagation</w:t>
+      </w:r>
+      <w:r>
+        <w:t xml:space="preserve"> (For </w:t>
+      </w:r>
+      <w:proofErr w:type="spellStart"/>
+      <w:r>
+        <w:t>ReLU</w:t>
+      </w:r>
+      <w:proofErr w:type="spellEnd"/>
+      <w:r>
+        <w:t xml:space="preserve"> Neurons</w:t>
+      </w:r>
+      <w:r>
+        <w:t>)</w:t>
+      </w:r>
+      <w:bookmarkEnd w:id="5"/>
+    </w:p>
+    <w:p>
+      <w:r>
+        <w:t xml:space="preserve">Backpropagation </w:t>
+      </w:r>
+      <w:r>
+        <w:t>in a</w:t>
+      </w:r>
+      <w:r>
+        <w:t xml:space="preserve"> </w:t>
+      </w:r>
+      <w:r>
+        <w:t>c</w:t>
+      </w:r>
+      <w:r>
+        <w:t xml:space="preserve">onvolutional </w:t>
+      </w:r>
+      <w:r>
+        <w:t>n</w:t>
+      </w:r>
+      <w:r>
+        <w:t xml:space="preserve">eural </w:t>
+      </w:r>
+      <w:r>
+        <w:t>n</w:t>
+      </w:r>
+      <w:r>
+        <w:t>etwork (CNN)</w:t>
+      </w:r>
+      <w:r>
+        <w:t xml:space="preserve"> works</w:t>
+      </w:r>
+      <w:r>
+        <w:t xml:space="preserve"> by updating weights to minimize the loss function. The process involves two main steps</w:t>
+      </w:r>
+      <w:r>
+        <w:t>,</w:t>
+      </w:r>
+      <w:r>
+        <w:t xml:space="preserve"> forward propagation, where the input is passed through the network to </w:t>
+      </w:r>
+      <w:r>
+        <w:t>predict classification</w:t>
+      </w:r>
+      <w:r>
+        <w:t xml:space="preserve">, and backward propagation, where the </w:t>
+      </w:r>
+      <w:r>
+        <w:t>gradient</w:t>
+      </w:r>
+      <w:r>
+        <w:t xml:space="preserve"> of the loss </w:t>
+      </w:r>
+      <w:r>
+        <w:t xml:space="preserve">is </w:t>
+      </w:r>
+      <w:r>
+        <w:t>used to adjust the weights</w:t>
+      </w:r>
+      <w:r>
+        <w:t>.</w:t>
+      </w:r>
+    </w:p>
+    <w:p>
+      <w:r>
+        <w:t>During</w:t>
+      </w:r>
+      <w:r>
+        <w:t xml:space="preserve"> forward propagation</w:t>
+      </w:r>
+      <w:r>
+        <w:t>, the dot product (</w:t>
+      </w:r>
+      <w:r>
+        <w:t>Frobenius</w:t>
+      </w:r>
+      <w:r>
+        <w:t xml:space="preserve">) of each 3x3 segment of the </w:t>
+      </w:r>
+      <w:proofErr w:type="gramStart"/>
+      <w:r>
+        <w:t>image</w:t>
+      </w:r>
+      <w:r>
+        <w:t>(</w:t>
+      </w:r>
+      <w:proofErr w:type="gramEnd"/>
+      <w:r>
+        <w:t>or previous layer feature map)</w:t>
+      </w:r>
+      <w:r>
+        <w:t xml:space="preserve"> and the kernel is used to form a feature map. </w:t>
+      </w:r>
+      <w:r>
+        <w:t>Once at the hidden layers, t</w:t>
+      </w:r>
+      <w:r>
+        <w:t xml:space="preserve">his feature map is multiplied by </w:t>
+      </w:r>
+      <w:r>
+        <w:t>weight</w:t>
+      </w:r>
+      <w:r>
+        <w:t xml:space="preserve"> </w:t>
+      </w:r>
+      <w:r>
+        <w:t>and bias is added. The result is</w:t>
+      </w:r>
+      <w:r>
+        <w:t xml:space="preserve"> passed to the </w:t>
+      </w:r>
+      <w:proofErr w:type="spellStart"/>
+      <w:r>
+        <w:t>ReLU</w:t>
+      </w:r>
+      <w:proofErr w:type="spellEnd"/>
+      <w:r>
+        <w:t xml:space="preserve"> activation function. </w:t>
+      </w:r>
+      <w:r>
+        <w:br/>
+      </w:r>
+      <w:r>
+        <w:br/>
+      </w:r>
+      <m:oMathPara>
+        <m:oMath>
+          <m:r>
+            <w:rPr>
+              <w:rFonts w:ascii="Cambria Math" w:hAnsi="Cambria Math"/>
+            </w:rPr>
+            <m:t>ReLU</m:t>
+          </m:r>
+          <m:d>
+            <m:dPr>
+              <m:ctrlPr>
+                <w:rPr>
+                  <w:rFonts w:ascii="Cambria Math" w:hAnsi="Cambria Math"/>
+                  <w:i/>
+                </w:rPr>
+              </m:ctrlPr>
+            </m:dPr>
+            <m:e>
+              <m:r>
+                <w:rPr>
+                  <w:rFonts w:ascii="Cambria Math" w:hAnsi="Cambria Math"/>
+                </w:rPr>
+                <m:t>x</m:t>
+              </m:r>
+            </m:e>
+          </m:d>
+          <m:r>
+            <w:rPr>
+              <w:rFonts w:ascii="Cambria Math" w:hAnsi="Cambria Math"/>
+            </w:rPr>
+            <m:t>=</m:t>
+          </m:r>
+          <m:func>
+            <m:funcPr>
+              <m:ctrlPr>
+                <w:rPr>
+                  <w:rFonts w:ascii="Cambria Math" w:hAnsi="Cambria Math"/>
+                  <w:i/>
+                </w:rPr>
+              </m:ctrlPr>
+            </m:funcPr>
+            <m:fName>
+              <m:r>
+                <m:rPr>
+                  <m:sty m:val="p"/>
+                </m:rPr>
+                <w:rPr>
+                  <w:rFonts w:ascii="Cambria Math" w:hAnsi="Cambria Math"/>
+                </w:rPr>
+                <m:t>max</m:t>
+              </m:r>
+            </m:fName>
+            <m:e>
+              <m:d>
+                <m:dPr>
+                  <m:ctrlPr>
+                    <w:rPr>
+                      <w:rFonts w:ascii="Cambria Math" w:hAnsi="Cambria Math"/>
+                      <w:i/>
+                    </w:rPr>
+                  </m:ctrlPr>
+                </m:dPr>
+                <m:e>
+                  <m:r>
+                    <w:rPr>
+                      <w:rFonts w:ascii="Cambria Math" w:hAnsi="Cambria Math"/>
+                    </w:rPr>
+                    <m:t>0, x</m:t>
+                  </m:r>
+                </m:e>
+              </m:d>
+            </m:e>
+          </m:func>
+          <m:r>
+            <w:rPr>
+              <w:rFonts w:ascii="Cambria Math" w:hAnsi="Cambria Math"/>
+            </w:rPr>
+            <m:t xml:space="preserve"> </m:t>
+          </m:r>
+          <m:d>
+            <m:dPr>
+              <m:begChr m:val="{"/>
+              <m:endChr m:val=""/>
+              <m:ctrlPr>
+                <w:rPr>
+                  <w:rFonts w:ascii="Cambria Math" w:hAnsi="Cambria Math"/>
+                  <w:i/>
+                </w:rPr>
+              </m:ctrlPr>
+            </m:dPr>
+            <m:e>
+              <m:eqArr>
+                <m:eqArrPr>
+                  <m:ctrlPr>
+                    <w:rPr>
+                      <w:rFonts w:ascii="Cambria Math" w:hAnsi="Cambria Math"/>
+                      <w:i/>
+                    </w:rPr>
+                  </m:ctrlPr>
+                </m:eqArrPr>
+                <m:e>
+                  <m:r>
+                    <w:rPr>
+                      <w:rFonts w:ascii="Cambria Math" w:hAnsi="Cambria Math"/>
+                    </w:rPr>
+                    <m:t>x if x&gt;0</m:t>
+                  </m:r>
+                </m:e>
+                <m:e>
+                  <m:r>
+                    <w:rPr>
+                      <w:rFonts w:ascii="Cambria Math" w:hAnsi="Cambria Math"/>
+                    </w:rPr>
+                    <m:t>0 if≤0</m:t>
+                  </m:r>
+                </m:e>
+              </m:eqArr>
+            </m:e>
+          </m:d>
+        </m:oMath>
+      </m:oMathPara>
+    </w:p>
+    <w:p>
+      <w:pPr>
+        <w:pStyle w:val="Caption"/>
+        <w:keepNext/>
+        <w:jc w:val="center"/>
+      </w:pPr>
+      <w:r>
+        <w:t xml:space="preserve">Equation </w:t>
+      </w:r>
+      <w:r>
+        <w:fldChar w:fldCharType="begin"/>
+      </w:r>
+      <w:r>
+        <w:instrText xml:space="preserve"> SEQ Equation \* ARABIC </w:instrText>
+      </w:r>
+      <w:r>
+        <w:fldChar w:fldCharType="separate"/>
+      </w:r>
+      <w:r>
+        <w:rPr>
+          <w:noProof/>
+        </w:rPr>
+        <w:t>1</w:t>
+      </w:r>
+      <w:r>
+        <w:fldChar w:fldCharType="end"/>
+      </w:r>
+      <w:r>
+        <w:t>: Rectified Linear Unit Activation Function</w:t>
+      </w:r>
+    </w:p>
+    <w:p>
+      <w:r>
+        <w:t xml:space="preserve">During backpropagation, </w:t>
+      </w:r>
+      <w:r>
+        <w:t>the sensitivities are calculated using the following.</w:t>
+      </w:r>
+    </w:p>
+    <w:p>
+      <m:oMathPara>
+        <m:oMath>
+          <m:r>
+            <w:rPr>
+              <w:rFonts w:ascii="Cambria Math" w:hAnsi="Cambria Math"/>
+            </w:rPr>
+            <m:t xml:space="preserve">F= </m:t>
+          </m:r>
+          <m:f>
+            <m:fPr>
+              <m:ctrlPr>
+                <w:rPr>
+                  <w:rFonts w:ascii="Cambria Math" w:hAnsi="Cambria Math"/>
+                  <w:i/>
+                </w:rPr>
+              </m:ctrlPr>
+            </m:fPr>
+            <m:num>
+              <m:r>
+                <w:rPr>
+                  <w:rFonts w:ascii="Cambria Math" w:hAnsi="Cambria Math"/>
+                </w:rPr>
+                <m:t>d</m:t>
+              </m:r>
+            </m:num>
+            <m:den>
+              <m:r>
+                <w:rPr>
+                  <w:rFonts w:ascii="Cambria Math" w:hAnsi="Cambria Math"/>
+                </w:rPr>
+                <m:t>dx</m:t>
+              </m:r>
+            </m:den>
+          </m:f>
+          <m:r>
+            <w:rPr>
+              <w:rFonts w:ascii="Cambria Math" w:hAnsi="Cambria Math"/>
+            </w:rPr>
+            <m:t>ReLU</m:t>
+          </m:r>
+          <m:d>
+            <m:dPr>
+              <m:ctrlPr>
+                <w:rPr>
+                  <w:rFonts w:ascii="Cambria Math" w:hAnsi="Cambria Math"/>
+                  <w:i/>
+                </w:rPr>
+              </m:ctrlPr>
+            </m:dPr>
+            <m:e>
+              <m:r>
+                <w:rPr>
+                  <w:rFonts w:ascii="Cambria Math" w:hAnsi="Cambria Math"/>
+                </w:rPr>
+                <m:t>x</m:t>
+              </m:r>
+            </m:e>
+          </m:d>
+          <m:r>
+            <w:rPr>
+              <w:rFonts w:ascii="Cambria Math" w:hAnsi="Cambria Math"/>
+            </w:rPr>
+            <m:t xml:space="preserve">= </m:t>
+          </m:r>
+          <m:d>
+            <m:dPr>
+              <m:begChr m:val="{"/>
+              <m:endChr m:val=""/>
+              <m:ctrlPr>
+                <w:rPr>
+                  <w:rFonts w:ascii="Cambria Math" w:hAnsi="Cambria Math"/>
+                  <w:i/>
+                </w:rPr>
+              </m:ctrlPr>
+            </m:dPr>
+            <m:e>
+              <m:eqArr>
+                <m:eqArrPr>
+                  <m:ctrlPr>
+                    <w:rPr>
+                      <w:rFonts w:ascii="Cambria Math" w:hAnsi="Cambria Math"/>
+                      <w:i/>
+                    </w:rPr>
+                  </m:ctrlPr>
+                </m:eqArrPr>
+                <m:e>
+                  <m:r>
+                    <w:rPr>
+                      <w:rFonts w:ascii="Cambria Math" w:hAnsi="Cambria Math"/>
+                    </w:rPr>
+                    <m:t>1 if x≥0</m:t>
+                  </m:r>
+                </m:e>
+                <m:e>
+                  <m:r>
+                    <w:rPr>
+                      <w:rFonts w:ascii="Cambria Math" w:hAnsi="Cambria Math"/>
+                    </w:rPr>
+                    <m:t>0 if x&lt;0</m:t>
+                  </m:r>
+                </m:e>
+              </m:eqArr>
+            </m:e>
+          </m:d>
+        </m:oMath>
+      </m:oMathPara>
+    </w:p>
+    <w:p>
+      <w:pPr>
+        <w:pStyle w:val="Caption"/>
+        <w:keepNext/>
+        <w:jc w:val="center"/>
+      </w:pPr>
+      <w:r>
+        <w:rPr>
+          <w:noProof/>
+        </w:rPr>
+        <mc:AlternateContent>
+          <mc:Choice Requires="wpg">
+            <w:drawing>
+              <wp:anchor distT="0" distB="0" distL="114300" distR="114300" simplePos="0" relativeHeight="251682816" behindDoc="0" locked="0" layoutInCell="1" allowOverlap="1" wp14:anchorId="3899DBC6" wp14:editId="453C4B71">
+                <wp:simplePos x="0" y="0"/>
+                <wp:positionH relativeFrom="margin">
+                  <wp:align>center</wp:align>
+                </wp:positionH>
+                <wp:positionV relativeFrom="paragraph">
+                  <wp:posOffset>191193</wp:posOffset>
+                </wp:positionV>
+                <wp:extent cx="4833257" cy="427512"/>
+                <wp:effectExtent l="0" t="0" r="5715" b="0"/>
+                <wp:wrapNone/>
+                <wp:docPr id="849201479" name="Group 9"/>
+                <wp:cNvGraphicFramePr/>
+                <a:graphic xmlns:a="http://schemas.openxmlformats.org/drawingml/2006/main">
+                  <a:graphicData uri="http://schemas.microsoft.com/office/word/2010/wordprocessingGroup">
+                    <wpg:wgp>
+                      <wpg:cNvGrpSpPr/>
+                      <wpg:grpSpPr>
+                        <a:xfrm>
+                          <a:off x="0" y="0"/>
+                          <a:ext cx="4833257" cy="427512"/>
+                          <a:chOff x="0" y="0"/>
+                          <a:chExt cx="4596617" cy="352425"/>
+                        </a:xfrm>
+                      </wpg:grpSpPr>
+                      <pic:pic xmlns:pic="http://schemas.openxmlformats.org/drawingml/2006/picture">
+                        <pic:nvPicPr>
+                          <pic:cNvPr id="1370693566" name="Picture 1"/>
+                          <pic:cNvPicPr>
+                            <a:picLocks noChangeAspect="1"/>
+                          </pic:cNvPicPr>
+                        </pic:nvPicPr>
+                        <pic:blipFill>
+                          <a:blip r:embed="rId14">
+                            <a:extLst>
+                              <a:ext uri="{28A0092B-C50C-407E-A947-70E740481C1C}">
+                                <a14:useLocalDpi xmlns:a14="http://schemas.microsoft.com/office/drawing/2010/main" val="0"/>
+                              </a:ext>
+                            </a:extLst>
+                          </a:blip>
+                          <a:stretch>
+                            <a:fillRect/>
+                          </a:stretch>
+                        </pic:blipFill>
+                        <pic:spPr>
+                          <a:xfrm>
+                            <a:off x="1520042" y="0"/>
+                            <a:ext cx="3076575" cy="352425"/>
+                          </a:xfrm>
+                          <a:prstGeom prst="rect">
+                            <a:avLst/>
+                          </a:prstGeom>
+                        </pic:spPr>
+                      </pic:pic>
+                      <pic:pic xmlns:pic="http://schemas.openxmlformats.org/drawingml/2006/picture">
+                        <pic:nvPicPr>
+                          <pic:cNvPr id="479431814" name="Picture 1"/>
+                          <pic:cNvPicPr>
+                            <a:picLocks noChangeAspect="1"/>
+                          </pic:cNvPicPr>
+                        </pic:nvPicPr>
+                        <pic:blipFill>
+                          <a:blip r:embed="rId15">
+                            <a:extLst>
+                              <a:ext uri="{28A0092B-C50C-407E-A947-70E740481C1C}">
+                                <a14:useLocalDpi xmlns:a14="http://schemas.microsoft.com/office/drawing/2010/main" val="0"/>
+                              </a:ext>
+                            </a:extLst>
+                          </a:blip>
+                          <a:stretch>
+                            <a:fillRect/>
+                          </a:stretch>
+                        </pic:blipFill>
+                        <pic:spPr>
+                          <a:xfrm>
+                            <a:off x="0" y="11875"/>
+                            <a:ext cx="1485900" cy="323850"/>
+                          </a:xfrm>
+                          <a:prstGeom prst="rect">
+                            <a:avLst/>
+                          </a:prstGeom>
+                        </pic:spPr>
+                      </pic:pic>
+                    </wpg:wgp>
+                  </a:graphicData>
+                </a:graphic>
+                <wp14:sizeRelH relativeFrom="margin">
+                  <wp14:pctWidth>0</wp14:pctWidth>
+                </wp14:sizeRelH>
+                <wp14:sizeRelV relativeFrom="margin">
+                  <wp14:pctHeight>0</wp14:pctHeight>
+                </wp14:sizeRelV>
+              </wp:anchor>
+            </w:drawing>
+          </mc:Choice>
+          <mc:Fallback>
+            <w:pict>
+              <v:group w14:anchorId="661614AA" id="Group 9" o:spid="_x0000_s1026" style="position:absolute;margin-left:0;margin-top:15.05pt;width:380.55pt;height:33.65pt;z-index:251682816;mso-position-horizontal:center;mso-position-horizontal-relative:margin;mso-width-relative:margin;mso-height-relative:margin" coordsize="45966,3524" o:gfxdata="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">
+                <v:shape id="Picture 1" o:spid="_x0000_s1027" type="#_x0000_t75" style="position:absolute;left:15200;width:30766;height:3524;visibility:visible;mso-wrap-style:square" o:gfxdata="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">
+                  <v:imagedata r:id="rId16" o:title=""/>
+                </v:shape>
+                <v:shape id="Picture 1" o:spid="_x0000_s1028" type="#_x0000_t75" style="position:absolute;top:118;width:14859;height:3239;visibility:visible;mso-wrap-style:square" o:gfxdata="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">
+                  <v:imagedata r:id="rId17" o:title=""/>
+                </v:shape>
+                <w10:wrap anchorx="margin"/>
+              </v:group>
+            </w:pict>
+          </mc:Fallback>
+        </mc:AlternateContent>
+      </w:r>
+      <w:r>
+        <w:t>Equation 2: Rectified Linear Unit Activation Function Derivation</w:t>
+      </w:r>
+    </w:p>
+    <w:p>
+      <w:r>
+        <w:rPr>
+          <w:noProof/>
+        </w:rPr>
+        <mc:AlternateContent>
           <mc:Choice Requires="wps">
             <w:drawing>
-              <wp:anchor distT="0" distB="0" distL="114300" distR="114300" simplePos="0" relativeHeight="251665408" behindDoc="0" locked="0" layoutInCell="1" allowOverlap="1" wp14:anchorId="7BAF7850" wp14:editId="1C8FDEFD">
+              <wp:anchor distT="0" distB="0" distL="114300" distR="114300" simplePos="0" relativeHeight="251684864" behindDoc="0" locked="0" layoutInCell="1" allowOverlap="1" wp14:anchorId="3A44DEC3" wp14:editId="4BD2FADF">
                 <wp:simplePos x="0" y="0"/>
-                <wp:positionH relativeFrom="margin">
-                  <wp:posOffset>510540</wp:posOffset>
+                <wp:positionH relativeFrom="column">
+                  <wp:posOffset>1526227</wp:posOffset>
                 </wp:positionH>
                 <wp:positionV relativeFrom="paragraph">
-                  <wp:posOffset>7112445</wp:posOffset>
+                  <wp:posOffset>386080</wp:posOffset>
                 </wp:positionV>
-                <wp:extent cx="4941570" cy="225425"/>
-                <wp:effectExtent l="0" t="0" r="0" b="3175"/>
-                <wp:wrapTopAndBottom/>
-                <wp:docPr id="1388757529" name="Text Box 1"/>
+                <wp:extent cx="4832985" cy="457200"/>
+                <wp:effectExtent l="0" t="0" r="5715" b="0"/>
+                <wp:wrapNone/>
+                <wp:docPr id="56305167" name="Text Box 1"/>
                 <wp:cNvGraphicFramePr/>
                 <a:graphic xmlns:a="http://schemas.openxmlformats.org/drawingml/2006/main">
                   <a:graphicData uri="http://schemas.microsoft.com/office/word/2010/wordprocessingShape">
@@ -1481,7 +2909,7 @@
                       <wps:spPr>
                         <a:xfrm>
                           <a:off x="0" y="0"/>
-                          <a:ext cx="4941570" cy="225425"/>
+                          <a:ext cx="4832985" cy="457200"/>
                         </a:xfrm>
                         <a:prstGeom prst="rect">
                           <a:avLst/>
@@ -1500,59 +2928,130 @@
                               <w:pStyle w:val="Caption"/>
                               <w:rPr>
                                 <w:noProof/>
-                                <w:sz w:val="20"/>
-                                <w:szCs w:val="20"/>
                               </w:rPr>
                             </w:pPr>
                             <w:r>
-                              <w:rPr>
-                                <w:sz w:val="20"/>
-                                <w:szCs w:val="20"/>
-                              </w:rPr>
-                              <w:t xml:space="preserve">Figure </w:t>
+                              <w:t>Equation 3: Sensitivity</w:t>
                             </w:r>
                             <w:r>
-                              <w:rPr>
-                                <w:sz w:val="20"/>
-                                <w:szCs w:val="20"/>
-                              </w:rPr>
-                              <w:fldChar w:fldCharType="begin"/>
+                              <w:t xml:space="preserve"> Update</w:t>
                             </w:r>
                             <w:r>
-                              <w:rPr>
-                                <w:sz w:val="20"/>
-                                <w:szCs w:val="20"/>
-                              </w:rPr>
-                              <w:instrText xml:space="preserve"> SEQ Figure \* ARABIC </w:instrText>
+                              <w:t xml:space="preserve"> Calculations [8]</w:t>
                             </w:r>
-                            <w:r>
-                              <w:rPr>
-                                <w:sz w:val="20"/>
-                                <w:szCs w:val="20"/>
-                              </w:rPr>
-                              <w:fldChar w:fldCharType="separate"/>
-                            </w:r>
-                            <w:r>
+                          </w:p>
+                        </w:txbxContent>
+                      </wps:txbx>
+                      <wps:bodyPr rot="0" spcFirstLastPara="0" vertOverflow="overflow" horzOverflow="overflow" vert="horz" wrap="square" lIns="0" tIns="0" rIns="0" bIns="0" numCol="1" spcCol="0" rtlCol="0" fromWordArt="0" anchor="t" anchorCtr="0" forceAA="0" compatLnSpc="1">
+                        <a:prstTxWarp prst="textNoShape">
+                          <a:avLst/>
+                        </a:prstTxWarp>
+                        <a:noAutofit/>
+                      </wps:bodyPr>
+                    </wps:wsp>
+                  </a:graphicData>
+                </a:graphic>
+              </wp:anchor>
+            </w:drawing>
+          </mc:Choice>
+          <mc:Fallback>
+            <w:pict>
+              <v:shape w14:anchorId="3A44DEC3" id="Text Box 1" o:spid="_x0000_s1032" type="#_x0000_t202" style="position:absolute;margin-left:120.2pt;margin-top:30.4pt;width:380.55pt;height:36pt;z-index:251684864;visibility:visible;mso-wrap-style:square;mso-wrap-distance-left:9pt;mso-wrap-distance-top:0;mso-wrap-distance-right:9pt;mso-wrap-distance-bottom:0;mso-position-horizontal:absolute;mso-position-horizontal-relative:text;mso-position-vertical:absolute;mso-position-vertical-relative:text;v-text-anchor:top" o:gfxdata="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" stroked="f">
+                <v:textbox inset="0,0,0,0">
+                  <w:txbxContent>
+                    <w:p>
+                      <w:pPr>
+                        <w:pStyle w:val="Caption"/>
+                        <w:rPr>
+                          <w:noProof/>
+                        </w:rPr>
+                      </w:pPr>
+                      <w:r>
+                        <w:t>Equation 3: Sensitivity</w:t>
+                      </w:r>
+                      <w:r>
+                        <w:t xml:space="preserve"> Update</w:t>
+                      </w:r>
+                      <w:r>
+                        <w:t xml:space="preserve"> Calculations [8]</w:t>
+                      </w:r>
+                    </w:p>
+                  </w:txbxContent>
+                </v:textbox>
+              </v:shape>
+            </w:pict>
+          </mc:Fallback>
+        </mc:AlternateContent>
+      </w:r>
+      <w:r>
+        <w:rPr>
+          <w:noProof/>
+        </w:rPr>
+        <w:t xml:space="preserve"> </w:t>
+      </w:r>
+    </w:p>
+    <w:p/>
+    <w:p>
+      <w:r>
+        <w:lastRenderedPageBreak/>
+        <w:t>After the sensitivities have been calculated, the weight and bias can be updated using the following equations.</w:t>
+      </w:r>
+    </w:p>
+    <w:p>
+      <w:pPr>
+        <w:jc w:val="center"/>
+      </w:pPr>
+      <w:r>
+        <w:rPr>
+          <w:noProof/>
+        </w:rPr>
+        <mc:AlternateContent>
+          <mc:Choice Requires="wps">
+            <w:drawing>
+              <wp:anchor distT="0" distB="0" distL="114300" distR="114300" simplePos="0" relativeHeight="251686912" behindDoc="0" locked="0" layoutInCell="1" allowOverlap="1" wp14:anchorId="000E36EE" wp14:editId="0C7E9931">
+                <wp:simplePos x="0" y="0"/>
+                <wp:positionH relativeFrom="margin">
+                  <wp:align>left</wp:align>
+                </wp:positionH>
+                <wp:positionV relativeFrom="paragraph">
+                  <wp:posOffset>689610</wp:posOffset>
+                </wp:positionV>
+                <wp:extent cx="5925185" cy="260985"/>
+                <wp:effectExtent l="0" t="0" r="0" b="5715"/>
+                <wp:wrapTopAndBottom/>
+                <wp:docPr id="1080086824" name="Text Box 1"/>
+                <wp:cNvGraphicFramePr/>
+                <a:graphic xmlns:a="http://schemas.openxmlformats.org/drawingml/2006/main">
+                  <a:graphicData uri="http://schemas.microsoft.com/office/word/2010/wordprocessingShape">
+                    <wps:wsp>
+                      <wps:cNvSpPr txBox="1"/>
+                      <wps:spPr>
+                        <a:xfrm>
+                          <a:off x="0" y="0"/>
+                          <a:ext cx="5925185" cy="261257"/>
+                        </a:xfrm>
+                        <a:prstGeom prst="rect">
+                          <a:avLst/>
+                        </a:prstGeom>
+                        <a:solidFill>
+                          <a:prstClr val="white"/>
+                        </a:solidFill>
+                        <a:ln>
+                          <a:noFill/>
+                        </a:ln>
+                      </wps:spPr>
+                      <wps:txbx>
+                        <w:txbxContent>
+                          <w:p>
+                            <w:pPr>
+                              <w:pStyle w:val="Caption"/>
+                              <w:jc w:val="center"/>
                               <w:rPr>
                                 <w:noProof/>
-                                <w:sz w:val="20"/>
-                                <w:szCs w:val="20"/>
                               </w:rPr>
-                              <w:t>2</w:t>
-                            </w:r>
+                            </w:pPr>
                             <w:r>
-                              <w:rPr>
-                                <w:sz w:val="20"/>
-                                <w:szCs w:val="20"/>
-                              </w:rPr>
-                              <w:fldChar w:fldCharType="end"/>
-                            </w:r>
-                            <w:r>
-                              <w:rPr>
-                                <w:sz w:val="20"/>
-                                <w:szCs w:val="20"/>
-                              </w:rPr>
-                              <w:t>: Model Structure in Code</w:t>
+                              <w:t>Equation 3: Weight and Bias Update Calculations [8]</w:t>
                             </w:r>
                           </w:p>
                         </w:txbxContent>
@@ -1577,67 +3076,19 @@
           </mc:Choice>
           <mc:Fallback>
             <w:pict>
-              <v:shape w14:anchorId="7BAF7850" id="_x0000_s1027" type="#_x0000_t202" style="position:absolute;margin-left:40.2pt;margin-top:560.05pt;width:389.1pt;height:17.75pt;z-index:251665408;visibility:visible;mso-wrap-style:square;mso-width-percent:0;mso-height-percent:0;mso-wrap-distance-left:9pt;mso-wrap-distance-top:0;mso-wrap-distance-right:9pt;mso-wrap-distance-bottom:0;mso-position-horizontal:absolute;mso-position-horizontal-relative:margin;mso-position-vertical:absolute;mso-position-vertical-relative:text;mso-width-percent:0;mso-height-percent:0;mso-width-relative:margin;mso-height-relative:margin;v-text-anchor:top" o:gfxdata="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" stroked="f">
+              <v:shape w14:anchorId="000E36EE" id="_x0000_s1033" type="#_x0000_t202" style="position:absolute;left:0;text-align:left;margin-left:0;margin-top:54.3pt;width:466.55pt;height:20.55pt;z-index:251686912;visibility:visible;mso-wrap-style:square;mso-width-percent:0;mso-height-percent:0;mso-wrap-distance-left:9pt;mso-wrap-distance-top:0;mso-wrap-distance-right:9pt;mso-wrap-distance-bottom:0;mso-position-horizontal:left;mso-position-horizontal-relative:margin;mso-position-vertical:absolute;mso-position-vertical-relative:text;mso-width-percent:0;mso-height-percent:0;mso-width-relative:margin;mso-height-relative:margin;v-text-anchor:top" o:gfxdata="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" stroked="f">
                 <v:textbox inset="0,0,0,0">
                   <w:txbxContent>
                     <w:p>
                       <w:pPr>
                         <w:pStyle w:val="Caption"/>
+                        <w:jc w:val="center"/>
                         <w:rPr>
                           <w:noProof/>
-                          <w:sz w:val="20"/>
-                          <w:szCs w:val="20"/>
                         </w:rPr>
                       </w:pPr>
                       <w:r>
-                        <w:rPr>
-                          <w:sz w:val="20"/>
-                          <w:szCs w:val="20"/>
-                        </w:rPr>
-                        <w:t xml:space="preserve">Figure </w:t>
-                      </w:r>
-                      <w:r>
-                        <w:rPr>
-                          <w:sz w:val="20"/>
-                          <w:szCs w:val="20"/>
-                        </w:rPr>
-                        <w:fldChar w:fldCharType="begin"/>
-                      </w:r>
-                      <w:r>
-                        <w:rPr>
-                          <w:sz w:val="20"/>
-                          <w:szCs w:val="20"/>
-                        </w:rPr>
-                        <w:instrText xml:space="preserve"> SEQ Figure \* ARABIC </w:instrText>
-                      </w:r>
-                      <w:r>
-                        <w:rPr>
-                          <w:sz w:val="20"/>
-                          <w:szCs w:val="20"/>
-                        </w:rPr>
-                        <w:fldChar w:fldCharType="separate"/>
-                      </w:r>
-                      <w:r>
-                        <w:rPr>
-                          <w:noProof/>
-                          <w:sz w:val="20"/>
-                          <w:szCs w:val="20"/>
-                        </w:rPr>
-                        <w:t>2</w:t>
-                      </w:r>
-                      <w:r>
-                        <w:rPr>
-                          <w:sz w:val="20"/>
-                          <w:szCs w:val="20"/>
-                        </w:rPr>
-                        <w:fldChar w:fldCharType="end"/>
-                      </w:r>
-                      <w:r>
-                        <w:rPr>
-                          <w:sz w:val="20"/>
-                          <w:szCs w:val="20"/>
-                        </w:rPr>
-                        <w:t>: Model Structure in Code</w:t>
+                        <w:t>Equation 3: Weight and Bias Update Calculations [8]</w:t>
                       </w:r>
                     </w:p>
                   </w:txbxContent>
@@ -1653,18 +3104,10 @@
           <w:noProof/>
         </w:rPr>
         <w:drawing>
-          <wp:anchor distT="0" distB="0" distL="114300" distR="114300" simplePos="0" relativeHeight="251663360" behindDoc="0" locked="0" layoutInCell="1" allowOverlap="1" wp14:anchorId="395C2A10" wp14:editId="5C6151E6">
-            <wp:simplePos x="0" y="0"/>
-            <wp:positionH relativeFrom="margin">
-              <wp:align>center</wp:align>
-            </wp:positionH>
-            <wp:positionV relativeFrom="margin">
-              <wp:align>top</wp:align>
-            </wp:positionV>
-            <wp:extent cx="4953635" cy="7089775"/>
-            <wp:effectExtent l="0" t="0" r="0" b="0"/>
-            <wp:wrapTopAndBottom/>
-            <wp:docPr id="520562937" name="Picture 3" descr="A screen shot of a computer program&#10;&#10;Description automatically generated"/>
+          <wp:inline distT="0" distB="0" distL="0" distR="0" wp14:anchorId="66665B78" wp14:editId="732FC2A3">
+            <wp:extent cx="2067213" cy="657317"/>
+            <wp:effectExtent l="0" t="0" r="0" b="9525"/>
+            <wp:docPr id="1461979967" name="Picture 1" descr="A math equations with numbers and symbols&#10;&#10;Description automatically generated with medium confidence"/>
             <wp:cNvGraphicFramePr>
               <a:graphicFrameLocks xmlns:a="http://schemas.openxmlformats.org/drawingml/2006/main" noChangeAspect="1"/>
             </wp:cNvGraphicFramePr>
@@ -1672,538 +3115,490 @@
               <a:graphicData uri="http://schemas.openxmlformats.org/drawingml/2006/picture">
                 <pic:pic xmlns:pic="http://schemas.openxmlformats.org/drawingml/2006/picture">
                   <pic:nvPicPr>
-                    <pic:cNvPr id="520562937" name="Picture 3" descr="A screen shot of a computer program&#10;&#10;Description automatically generated"/>
-                    <pic:cNvPicPr>
-                      <a:picLocks noChangeAspect="1" noChangeArrowheads="1"/>
-                    </pic:cNvPicPr>
+                    <pic:cNvPr id="1461979967" name="Picture 1" descr="A math equations with numbers and symbols&#10;&#10;Description automatically generated with medium confidence"/>
+                    <pic:cNvPicPr/>
                   </pic:nvPicPr>
                   <pic:blipFill>
-                    <a:blip r:embed="rId10">
-                      <a:extLst>
-                        <a:ext uri="{28A0092B-C50C-407E-A947-70E740481C1C}">
-                          <a14:useLocalDpi xmlns:a14="http://schemas.microsoft.com/office/drawing/2010/main" val="0"/>
-                        </a:ext>
-                      </a:extLst>
-                    </a:blip>
-                    <a:srcRect/>
+                    <a:blip r:embed="rId18"/>
                     <a:stretch>
                       <a:fillRect/>
                     </a:stretch>
                   </pic:blipFill>
-                  <pic:spPr bwMode="auto">
+                  <pic:spPr>
                     <a:xfrm>
                       <a:off x="0" y="0"/>
-                      <a:ext cx="4953635" cy="7089775"/>
+                      <a:ext cx="2067213" cy="657317"/>
                     </a:xfrm>
                     <a:prstGeom prst="rect">
                       <a:avLst/>
                     </a:prstGeom>
-                    <a:noFill/>
-                    <a:ln>
-                      <a:noFill/>
-                    </a:ln>
                   </pic:spPr>
                 </pic:pic>
               </a:graphicData>
             </a:graphic>
-            <wp14:sizeRelH relativeFrom="margin">
-              <wp14:pctWidth>0</wp14:pctWidth>
-            </wp14:sizeRelH>
-            <wp14:sizeRelV relativeFrom="margin">
-              <wp14:pctHeight>0</wp14:pctHeight>
-            </wp14:sizeRelV>
-          </wp:anchor>
+          </wp:inline>
         </w:drawing>
       </w:r>
+    </w:p>
+    <w:p>
+      <w:pPr>
+        <w:pStyle w:val="Heading2"/>
+      </w:pPr>
+    </w:p>
+    <w:p>
+      <w:pPr>
+        <w:pStyle w:val="Heading2"/>
+      </w:pPr>
+      <w:bookmarkStart w:id="6" w:name="_Toc185416820"/>
+      <w:r>
+        <w:t>Loss Function</w:t>
+      </w:r>
+      <w:bookmarkEnd w:id="6"/>
     </w:p>
     <w:p>
       <w:pPr>
         <w:rPr>
-          <w:rFonts w:asciiTheme="majorHAnsi" w:eastAsiaTheme="majorEastAsia" w:hAnsiTheme="majorHAnsi" w:cstheme="majorBidi"/>
-          <w:color w:val="0F4761" w:themeColor="accent1" w:themeShade="BF"/>
-          <w:sz w:val="32"/>
-          <w:szCs w:val="32"/>
+          <w:rFonts w:eastAsiaTheme="majorEastAsia"/>
         </w:rPr>
       </w:pPr>
       <w:r>
-        <w:br w:type="page"/>
-      </w:r>
-    </w:p>
-    <w:p>
-      <w:pPr>
-        <w:pStyle w:val="Heading1"/>
-      </w:pPr>
-      <w:bookmarkStart w:id="3" w:name="_Toc185379753"/>
-      <w:r>
-        <w:lastRenderedPageBreak/>
-        <w:t>Parameters</w:t>
-      </w:r>
-      <w:bookmarkEnd w:id="3"/>
-    </w:p>
-    <w:p>
-      <w:r>
         <w:rPr>
-          <w:b/>
-          <w:bCs/>
+          <w:noProof/>
         </w:rPr>
-        <w:t>Learning Rate:</w:t>
-      </w:r>
-      <w:r>
-        <w:t xml:space="preserve"> 0.0005</w:t>
-      </w:r>
-    </w:p>
-    <w:p>
-      <w:r>
-        <w:t>Learning rates from 0.001 to 0.0001 were tested, it was found that 0.001 led to poor training which was quick but very inconsistent in the resulting accuracy and loss. As the learning rate was tuned down, 0.0005 seemed to be a sweet spot where accuracy was consistently above 90% with a loss of less than 0.3 in training and 0.5 in validation. These results seemed to be the maximum performance from the model, being the same at rates lower than 0.0005, as a result, the learning rate was raised again to 0.0005.</w:t>
-      </w:r>
-    </w:p>
-    <w:p>
+        <mc:AlternateContent>
+          <mc:Choice Requires="wps">
+            <w:drawing>
+              <wp:anchor distT="0" distB="0" distL="114300" distR="114300" simplePos="0" relativeHeight="251688960" behindDoc="0" locked="0" layoutInCell="1" allowOverlap="1" wp14:anchorId="1378E98F" wp14:editId="5E7E7DEC">
+                <wp:simplePos x="0" y="0"/>
+                <wp:positionH relativeFrom="margin">
+                  <wp:align>left</wp:align>
+                </wp:positionH>
+                <wp:positionV relativeFrom="paragraph">
+                  <wp:posOffset>884794</wp:posOffset>
+                </wp:positionV>
+                <wp:extent cx="5925185" cy="260985"/>
+                <wp:effectExtent l="0" t="0" r="0" b="5715"/>
+                <wp:wrapTopAndBottom/>
+                <wp:docPr id="11916770" name="Text Box 1"/>
+                <wp:cNvGraphicFramePr/>
+                <a:graphic xmlns:a="http://schemas.openxmlformats.org/drawingml/2006/main">
+                  <a:graphicData uri="http://schemas.microsoft.com/office/word/2010/wordprocessingShape">
+                    <wps:wsp>
+                      <wps:cNvSpPr txBox="1"/>
+                      <wps:spPr>
+                        <a:xfrm>
+                          <a:off x="0" y="0"/>
+                          <a:ext cx="5925185" cy="260985"/>
+                        </a:xfrm>
+                        <a:prstGeom prst="rect">
+                          <a:avLst/>
+                        </a:prstGeom>
+                        <a:solidFill>
+                          <a:prstClr val="white"/>
+                        </a:solidFill>
+                        <a:ln>
+                          <a:noFill/>
+                        </a:ln>
+                      </wps:spPr>
+                      <wps:txbx>
+                        <w:txbxContent>
+                          <w:p>
+                            <w:pPr>
+                              <w:pStyle w:val="Caption"/>
+                              <w:jc w:val="center"/>
+                              <w:rPr>
+                                <w:noProof/>
+                              </w:rPr>
+                            </w:pPr>
+                            <w:r>
+                              <w:t>Equation 4: Categorical Cross-entropy Equation</w:t>
+                            </w:r>
+                          </w:p>
+                        </w:txbxContent>
+                      </wps:txbx>
+                      <wps:bodyPr rot="0" spcFirstLastPara="0" vertOverflow="overflow" horzOverflow="overflow" vert="horz" wrap="square" lIns="0" tIns="0" rIns="0" bIns="0" numCol="1" spcCol="0" rtlCol="0" fromWordArt="0" anchor="t" anchorCtr="0" forceAA="0" compatLnSpc="1">
+                        <a:prstTxWarp prst="textNoShape">
+                          <a:avLst/>
+                        </a:prstTxWarp>
+                        <a:noAutofit/>
+                      </wps:bodyPr>
+                    </wps:wsp>
+                  </a:graphicData>
+                </a:graphic>
+                <wp14:sizeRelH relativeFrom="margin">
+                  <wp14:pctWidth>0</wp14:pctWidth>
+                </wp14:sizeRelH>
+                <wp14:sizeRelV relativeFrom="margin">
+                  <wp14:pctHeight>0</wp14:pctHeight>
+                </wp14:sizeRelV>
+              </wp:anchor>
+            </w:drawing>
+          </mc:Choice>
+          <mc:Fallback>
+            <w:pict>
+              <v:shape w14:anchorId="1378E98F" id="_x0000_s1034" type="#_x0000_t202" style="position:absolute;margin-left:0;margin-top:69.65pt;width:466.55pt;height:20.55pt;z-index:251688960;visibility:visible;mso-wrap-style:square;mso-width-percent:0;mso-height-percent:0;mso-wrap-distance-left:9pt;mso-wrap-distance-top:0;mso-wrap-distance-right:9pt;mso-wrap-distance-bottom:0;mso-position-horizontal:left;mso-position-horizontal-relative:margin;mso-position-vertical:absolute;mso-position-vertical-relative:text;mso-width-percent:0;mso-height-percent:0;mso-width-relative:margin;mso-height-relative:margin;v-text-anchor:top" o:gfxdata="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" stroked="f">
+                <v:textbox inset="0,0,0,0">
+                  <w:txbxContent>
+                    <w:p>
+                      <w:pPr>
+                        <w:pStyle w:val="Caption"/>
+                        <w:jc w:val="center"/>
+                        <w:rPr>
+                          <w:noProof/>
+                        </w:rPr>
+                      </w:pPr>
+                      <w:r>
+                        <w:t>Equation 4: Categorical Cross-entropy Equation</w:t>
+                      </w:r>
+                    </w:p>
+                  </w:txbxContent>
+                </v:textbox>
+                <w10:wrap type="topAndBottom" anchorx="margin"/>
+              </v:shape>
+            </w:pict>
+          </mc:Fallback>
+        </mc:AlternateContent>
+      </w:r>
       <w:r>
         <w:rPr>
-          <w:b/>
-          <w:bCs/>
+          <w:rFonts w:eastAsiaTheme="majorEastAsia"/>
         </w:rPr>
-        <w:t>Batch Size:</w:t>
-      </w:r>
-      <w:r>
-        <w:t xml:space="preserve"> 100</w:t>
-      </w:r>
-    </w:p>
-    <w:p>
-      <w:r>
-        <w:t>Batch size was fixed arbitrarily, other parameters were used to tune training stability and computation speed.</w:t>
-      </w:r>
-    </w:p>
-    <w:p>
-      <w:r>
-        <w:rPr>
-          <w:b/>
-          <w:bCs/>
-        </w:rPr>
-        <w:t>Number of Epochs</w:t>
-      </w:r>
-      <w:r>
-        <w:t>: 25</w:t>
-      </w:r>
-    </w:p>
-    <w:p>
-      <w:r>
-        <w:t xml:space="preserve">The number of epochs was determined by when the learning rate plateaued. The model was left running with 50 epochs and an early stopping mechanism when the rate of loss stagnated for 3 epochs in a row. It was found that this model stagnated at around 23 epochs, as such, the number of epochs was set to 25. </w:t>
-      </w:r>
-    </w:p>
-    <w:p>
-      <w:r>
-        <w:rPr>
-          <w:b/>
-          <w:bCs/>
-        </w:rPr>
-        <w:t>Optimizer:</w:t>
-      </w:r>
-      <w:r>
-        <w:t xml:space="preserve"> Adam</w:t>
-      </w:r>
-    </w:p>
-    <w:p>
-      <w:r>
-        <w:t xml:space="preserve">The Adam optimizer was selected as it was recommended from class and the easiest to manipulate using the parameters. It seemed like a good default choice which would have good application to this model. </w:t>
-      </w:r>
-    </w:p>
-    <w:p>
-      <w:r>
-        <w:rPr>
-          <w:b/>
-          <w:bCs/>
-        </w:rPr>
-        <w:t xml:space="preserve">Dropout: </w:t>
-      </w:r>
-      <w:r>
-        <w:t>0.1</w:t>
-      </w:r>
-    </w:p>
-    <w:p>
-      <w:r>
-        <w:t>The value of the dropouts was determined through testing after the learning rate was set. Values from 0.4 to 0.01 were tested, with lower values in the range of 0.05 to 0.15 giving the smoothest and consistent accuracy and loss curves. High values often caused the model to take longer to train, while giving similar results, while values below 0.05 caused the models testing accuracy to be significantly lower than the training accuracy (overfitting). A value of 0.1 was settled on, as it consistently allowed the model to reach 90%+ accuracy in around 25 epochs.</w:t>
-      </w:r>
-    </w:p>
-    <w:p>
-      <w:r>
-        <w:rPr>
-          <w:b/>
-          <w:bCs/>
-        </w:rPr>
-        <w:t>Kernel Size:</w:t>
-      </w:r>
-      <w:r>
-        <w:t xml:space="preserve"> </w:t>
-      </w:r>
-      <w:r>
-        <w:t>3x3</w:t>
-      </w:r>
-    </w:p>
-    <w:p>
-      <w:r>
-        <w:t xml:space="preserve">The kernel size of 3x3 was </w:t>
-      </w:r>
-      <w:r>
-        <w:t xml:space="preserve">first </w:t>
-      </w:r>
-      <w:r>
-        <w:t xml:space="preserve">selected as it was used in the exercises prior to the project. 5x5 and 7x7 was tested after the </w:t>
-      </w:r>
-      <w:r>
-        <w:t>learning rate and dropouts were finalized, however, they did not perform as well as 3x3, so 3x3 was left.</w:t>
+        <w:t>The loss function of cross-entropy is as follows:</w:t>
       </w:r>
     </w:p>
     <w:p>
       <w:pPr>
         <w:rPr>
-          <w:b/>
-          <w:bCs/>
+          <w:rFonts w:eastAsiaTheme="majorEastAsia"/>
+        </w:rPr>
+      </w:pPr>
+      <m:oMathPara>
+        <m:oMath>
+          <m:r>
+            <w:rPr>
+              <w:rFonts w:ascii="Cambria Math" w:eastAsiaTheme="majorEastAsia" w:hAnsi="Cambria Math"/>
+            </w:rPr>
+            <m:t>Loss= -</m:t>
+          </m:r>
+          <m:nary>
+            <m:naryPr>
+              <m:chr m:val="∑"/>
+              <m:limLoc m:val="undOvr"/>
+              <m:ctrlPr>
+                <w:rPr>
+                  <w:rFonts w:ascii="Cambria Math" w:eastAsiaTheme="majorEastAsia" w:hAnsi="Cambria Math"/>
+                  <w:i/>
+                </w:rPr>
+              </m:ctrlPr>
+            </m:naryPr>
+            <m:sub>
+              <m:r>
+                <w:rPr>
+                  <w:rFonts w:ascii="Cambria Math" w:eastAsiaTheme="majorEastAsia" w:hAnsi="Cambria Math"/>
+                </w:rPr>
+                <m:t>i=1</m:t>
+              </m:r>
+            </m:sub>
+            <m:sup>
+              <m:r>
+                <w:rPr>
+                  <w:rFonts w:ascii="Cambria Math" w:eastAsiaTheme="majorEastAsia" w:hAnsi="Cambria Math"/>
+                </w:rPr>
+                <m:t>n</m:t>
+              </m:r>
+            </m:sup>
+            <m:e>
+              <m:sSub>
+                <m:sSubPr>
+                  <m:ctrlPr>
+                    <w:rPr>
+                      <w:rFonts w:ascii="Cambria Math" w:eastAsiaTheme="majorEastAsia" w:hAnsi="Cambria Math"/>
+                      <w:i/>
+                    </w:rPr>
+                  </m:ctrlPr>
+                </m:sSubPr>
+                <m:e>
+                  <m:r>
+                    <w:rPr>
+                      <w:rFonts w:ascii="Cambria Math" w:eastAsiaTheme="majorEastAsia" w:hAnsi="Cambria Math"/>
+                    </w:rPr>
+                    <m:t>t</m:t>
+                  </m:r>
+                </m:e>
+                <m:sub>
+                  <m:r>
+                    <w:rPr>
+                      <w:rFonts w:ascii="Cambria Math" w:eastAsiaTheme="majorEastAsia" w:hAnsi="Cambria Math"/>
+                    </w:rPr>
+                    <m:t>i</m:t>
+                  </m:r>
+                </m:sub>
+              </m:sSub>
+              <m:r>
+                <w:rPr>
+                  <w:rFonts w:ascii="Cambria Math" w:eastAsiaTheme="majorEastAsia" w:hAnsi="Cambria Math"/>
+                </w:rPr>
+                <m:t>∙</m:t>
+              </m:r>
+              <m:r>
+                <m:rPr>
+                  <m:sty m:val="p"/>
+                </m:rPr>
+                <w:rPr>
+                  <w:rFonts w:ascii="Cambria Math" w:eastAsiaTheme="majorEastAsia" w:hAnsi="Cambria Math"/>
+                </w:rPr>
+                <m:t>log⁡</m:t>
+              </m:r>
+              <m:r>
+                <w:rPr>
+                  <w:rFonts w:ascii="Cambria Math" w:eastAsiaTheme="majorEastAsia" w:hAnsi="Cambria Math"/>
+                </w:rPr>
+                <m:t>(</m:t>
+              </m:r>
+              <m:sSub>
+                <m:sSubPr>
+                  <m:ctrlPr>
+                    <w:rPr>
+                      <w:rFonts w:ascii="Cambria Math" w:eastAsiaTheme="majorEastAsia" w:hAnsi="Cambria Math"/>
+                      <w:i/>
+                    </w:rPr>
+                  </m:ctrlPr>
+                </m:sSubPr>
+                <m:e>
+                  <m:r>
+                    <w:rPr>
+                      <w:rFonts w:ascii="Cambria Math" w:eastAsiaTheme="majorEastAsia" w:hAnsi="Cambria Math"/>
+                    </w:rPr>
+                    <m:t>p</m:t>
+                  </m:r>
+                </m:e>
+                <m:sub>
+                  <m:r>
+                    <w:rPr>
+                      <w:rFonts w:ascii="Cambria Math" w:eastAsiaTheme="majorEastAsia" w:hAnsi="Cambria Math"/>
+                    </w:rPr>
+                    <m:t>i</m:t>
+                  </m:r>
+                </m:sub>
+              </m:sSub>
+              <m:r>
+                <w:rPr>
+                  <w:rFonts w:ascii="Cambria Math" w:eastAsiaTheme="majorEastAsia" w:hAnsi="Cambria Math"/>
+                </w:rPr>
+                <m:t>)</m:t>
+              </m:r>
+            </m:e>
+          </m:nary>
+        </m:oMath>
+      </m:oMathPara>
+    </w:p>
+    <w:p>
+      <w:pPr>
+        <w:rPr>
+          <w:rFonts w:eastAsiaTheme="majorEastAsia"/>
+        </w:rPr>
+      </w:pPr>
+      <w:r>
+        <w:rPr>
+          <w:rFonts w:eastAsiaTheme="majorEastAsia"/>
+        </w:rPr>
+        <w:t xml:space="preserve">Where </w:t>
+      </w:r>
+      <w:proofErr w:type="spellStart"/>
+      <w:r>
+        <w:rPr>
+          <w:rFonts w:eastAsiaTheme="majorEastAsia"/>
+        </w:rPr>
+        <w:t>t</w:t>
+      </w:r>
+      <w:proofErr w:type="spellEnd"/>
+      <w:r>
+        <w:rPr>
+          <w:rFonts w:eastAsiaTheme="majorEastAsia"/>
+        </w:rPr>
+        <w:t xml:space="preserve"> is the true/actual label of the image, and p is the predicted classification of the image.</w:t>
+      </w:r>
+    </w:p>
+    <w:p>
+      <w:pPr>
+        <w:rPr>
+          <w:rFonts w:ascii="Cambria Math" w:eastAsiaTheme="majorEastAsia" w:hAnsi="Cambria Math"/>
+          <w:i/>
+        </w:rPr>
+      </w:pPr>
+      <w:r>
+        <w:rPr>
+          <w:rFonts w:eastAsiaTheme="majorEastAsia"/>
+        </w:rPr>
+        <w:t>The derivation of the equation is as follows:</w:t>
+      </w:r>
+      <w:r>
+        <w:rPr>
+          <w:rFonts w:ascii="Cambria Math" w:eastAsiaTheme="majorEastAsia" w:hAnsi="Cambria Math"/>
+          <w:i/>
+        </w:rPr>
+        <w:br/>
+      </w:r>
+      <m:oMathPara>
+        <m:oMath>
+          <m:r>
+            <w:rPr>
+              <w:rFonts w:ascii="Cambria Math" w:eastAsiaTheme="majorEastAsia" w:hAnsi="Cambria Math"/>
+            </w:rPr>
+            <m:t>Loss= -</m:t>
+          </m:r>
+          <m:nary>
+            <m:naryPr>
+              <m:chr m:val="∑"/>
+              <m:limLoc m:val="undOvr"/>
+              <m:ctrlPr>
+                <w:rPr>
+                  <w:rFonts w:ascii="Cambria Math" w:eastAsiaTheme="majorEastAsia" w:hAnsi="Cambria Math"/>
+                  <w:i/>
+                </w:rPr>
+              </m:ctrlPr>
+            </m:naryPr>
+            <m:sub>
+              <m:r>
+                <w:rPr>
+                  <w:rFonts w:ascii="Cambria Math" w:eastAsiaTheme="majorEastAsia" w:hAnsi="Cambria Math"/>
+                </w:rPr>
+                <m:t>i=1</m:t>
+              </m:r>
+            </m:sub>
+            <m:sup>
+              <m:r>
+                <w:rPr>
+                  <w:rFonts w:ascii="Cambria Math" w:eastAsiaTheme="majorEastAsia" w:hAnsi="Cambria Math"/>
+                </w:rPr>
+                <m:t>n</m:t>
+              </m:r>
+            </m:sup>
+            <m:e>
+              <m:sSub>
+                <m:sSubPr>
+                  <m:ctrlPr>
+                    <w:rPr>
+                      <w:rFonts w:ascii="Cambria Math" w:eastAsiaTheme="majorEastAsia" w:hAnsi="Cambria Math"/>
+                      <w:i/>
+                    </w:rPr>
+                  </m:ctrlPr>
+                </m:sSubPr>
+                <m:e>
+                  <m:r>
+                    <w:rPr>
+                      <w:rFonts w:ascii="Cambria Math" w:eastAsiaTheme="majorEastAsia" w:hAnsi="Cambria Math"/>
+                    </w:rPr>
+                    <m:t>t</m:t>
+                  </m:r>
+                </m:e>
+                <m:sub>
+                  <m:r>
+                    <w:rPr>
+                      <w:rFonts w:ascii="Cambria Math" w:eastAsiaTheme="majorEastAsia" w:hAnsi="Cambria Math"/>
+                    </w:rPr>
+                    <m:t>i</m:t>
+                  </m:r>
+                </m:sub>
+              </m:sSub>
+              <m:r>
+                <w:rPr>
+                  <w:rFonts w:ascii="Cambria Math" w:eastAsiaTheme="majorEastAsia" w:hAnsi="Cambria Math"/>
+                </w:rPr>
+                <m:t>∙</m:t>
+              </m:r>
+              <m:r>
+                <m:rPr>
+                  <m:sty m:val="p"/>
+                </m:rPr>
+                <w:rPr>
+                  <w:rFonts w:ascii="Cambria Math" w:eastAsiaTheme="majorEastAsia" w:hAnsi="Cambria Math"/>
+                </w:rPr>
+                <m:t>log⁡</m:t>
+              </m:r>
+              <m:r>
+                <w:rPr>
+                  <w:rFonts w:ascii="Cambria Math" w:eastAsiaTheme="majorEastAsia" w:hAnsi="Cambria Math"/>
+                </w:rPr>
+                <m:t>(</m:t>
+              </m:r>
+              <m:sSub>
+                <m:sSubPr>
+                  <m:ctrlPr>
+                    <w:rPr>
+                      <w:rFonts w:ascii="Cambria Math" w:eastAsiaTheme="majorEastAsia" w:hAnsi="Cambria Math"/>
+                      <w:i/>
+                    </w:rPr>
+                  </m:ctrlPr>
+                </m:sSubPr>
+                <m:e>
+                  <m:r>
+                    <w:rPr>
+                      <w:rFonts w:ascii="Cambria Math" w:eastAsiaTheme="majorEastAsia" w:hAnsi="Cambria Math"/>
+                    </w:rPr>
+                    <m:t>p</m:t>
+                  </m:r>
+                </m:e>
+                <m:sub>
+                  <m:r>
+                    <w:rPr>
+                      <w:rFonts w:ascii="Cambria Math" w:eastAsiaTheme="majorEastAsia" w:hAnsi="Cambria Math"/>
+                    </w:rPr>
+                    <m:t>i</m:t>
+                  </m:r>
+                </m:sub>
+              </m:sSub>
+              <m:r>
+                <w:rPr>
+                  <w:rFonts w:ascii="Cambria Math" w:eastAsiaTheme="majorEastAsia" w:hAnsi="Cambria Math"/>
+                </w:rPr>
+                <m:t>)</m:t>
+              </m:r>
+            </m:e>
+          </m:nary>
+        </m:oMath>
+      </m:oMathPara>
+    </w:p>
+    <w:p>
+      <w:pPr>
+        <w:rPr>
+          <w:rFonts w:ascii="Cambria Math" w:eastAsiaTheme="majorEastAsia" w:hAnsi="Cambria Math"/>
+          <w:i/>
         </w:rPr>
       </w:pPr>
     </w:p>
     <w:p>
       <w:pPr>
         <w:rPr>
-          <w:b/>
-          <w:bCs/>
+          <w:rFonts w:asciiTheme="majorHAnsi" w:eastAsiaTheme="majorEastAsia" w:hAnsiTheme="majorHAnsi" w:cstheme="majorBidi"/>
+          <w:iCs/>
+          <w:color w:val="215E99" w:themeColor="text2" w:themeTint="BF"/>
+          <w:sz w:val="32"/>
+          <w:szCs w:val="32"/>
         </w:rPr>
       </w:pPr>
-    </w:p>
-    <w:p>
       <w:r>
         <w:rPr>
-          <w:b/>
-          <w:bCs/>
+          <w:rFonts w:ascii="Cambria Math" w:eastAsiaTheme="majorEastAsia" w:hAnsi="Cambria Math"/>
+          <w:iCs/>
+          <w:color w:val="215E99" w:themeColor="text2" w:themeTint="BF"/>
         </w:rPr>
-        <w:lastRenderedPageBreak/>
-        <w:t>Activation Function:</w:t>
-      </w:r>
-      <w:r>
-        <w:t xml:space="preserve"> </w:t>
-      </w:r>
-      <w:proofErr w:type="spellStart"/>
-      <w:r>
-        <w:t>ReLU</w:t>
-      </w:r>
-      <w:proofErr w:type="spellEnd"/>
-    </w:p>
-    <w:p>
-      <w:r>
-        <w:t xml:space="preserve">Similar to the optimizer, the </w:t>
-      </w:r>
-      <w:proofErr w:type="spellStart"/>
-      <w:r>
-        <w:t>ReLU</w:t>
-      </w:r>
-      <w:proofErr w:type="spellEnd"/>
-      <w:r>
-        <w:t xml:space="preserve"> activation function </w:t>
-      </w:r>
-      <w:r>
-        <w:t>w</w:t>
-      </w:r>
-      <w:r>
-        <w:t xml:space="preserve">as selected as it was used in class. Leaky </w:t>
-      </w:r>
-      <w:proofErr w:type="spellStart"/>
-      <w:r>
-        <w:t>ReLU</w:t>
-      </w:r>
-      <w:proofErr w:type="spellEnd"/>
-      <w:r>
-        <w:t xml:space="preserve"> was looked at after all testing was completed, but it’s primary benefit, the prevention of dead neurons, was mitigated with the use of dropout, making it unfavorable to attempt to change.</w:t>
-      </w:r>
-    </w:p>
-    <w:p>
+        <w:t xml:space="preserve">Unfortunately, I </w:t>
+      </w:r>
       <w:r>
         <w:rPr>
-          <w:b/>
-          <w:bCs/>
+          <w:rFonts w:ascii="Cambria Math" w:eastAsiaTheme="majorEastAsia" w:hAnsi="Cambria Math"/>
+          <w:iCs/>
+          <w:color w:val="215E99" w:themeColor="text2" w:themeTint="BF"/>
         </w:rPr>
-        <w:t>Activation Function:</w:t>
-      </w:r>
-      <w:r>
-        <w:t xml:space="preserve"> Softmax</w:t>
-      </w:r>
-    </w:p>
-    <w:p>
-      <w:r>
-        <w:t xml:space="preserve">Softmax was required to get an output for multi-class classification. </w:t>
-      </w:r>
-    </w:p>
-    <w:p>
-      <w:r>
-        <w:rPr>
-          <w:b/>
-          <w:bCs/>
-        </w:rPr>
-        <w:t xml:space="preserve">Padding: </w:t>
-      </w:r>
-      <w:r>
-        <w:t>None</w:t>
-      </w:r>
-    </w:p>
-    <w:p>
-      <w:r>
-        <w:t xml:space="preserve">Padding is not used, as </w:t>
-      </w:r>
-      <w:r>
-        <w:t>most of the</w:t>
-      </w:r>
-      <w:r>
-        <w:t xml:space="preserve"> dataset </w:t>
-      </w:r>
-      <w:r>
-        <w:t>had</w:t>
-      </w:r>
-      <w:r>
-        <w:t xml:space="preserve"> features on the edges</w:t>
-      </w:r>
-      <w:r>
-        <w:t xml:space="preserve"> of the image</w:t>
-      </w:r>
-      <w:r>
-        <w:t xml:space="preserve">. </w:t>
-      </w:r>
-      <w:r>
-        <w:t>The a</w:t>
-      </w:r>
-      <w:r>
-        <w:t xml:space="preserve">irplane, sparse residential, intersection, </w:t>
-      </w:r>
-      <w:r>
-        <w:t xml:space="preserve">and </w:t>
-      </w:r>
-      <w:r>
-        <w:t>baseball diamond</w:t>
-      </w:r>
-      <w:r>
-        <w:t xml:space="preserve"> categories </w:t>
-      </w:r>
-      <w:r>
-        <w:t xml:space="preserve">were the only categories which </w:t>
-      </w:r>
-      <w:r>
-        <w:t>contain</w:t>
-      </w:r>
-      <w:r>
-        <w:t>ed</w:t>
-      </w:r>
-      <w:r>
-        <w:t xml:space="preserve"> their distinctive features </w:t>
-      </w:r>
-      <w:r>
-        <w:t xml:space="preserve">primarily </w:t>
-      </w:r>
-      <w:r>
-        <w:t xml:space="preserve">in the center of the </w:t>
-      </w:r>
-      <w:r>
-        <w:t xml:space="preserve">image. </w:t>
-      </w:r>
-    </w:p>
-    <w:p>
-      <w:pPr>
-        <w:rPr>
-          <w:b/>
-          <w:bCs/>
-        </w:rPr>
-      </w:pPr>
-      <w:r>
-        <w:rPr>
-          <w:b/>
-          <w:bCs/>
-        </w:rPr>
-        <w:t>Datasets:</w:t>
-      </w:r>
-    </w:p>
-    <w:p>
-      <w:r>
-        <w:t xml:space="preserve">The training dataset utilized 80% of the images and the last 20% was used for validation/testing (2/3 for validation, 1/3 for testing). </w:t>
+        <w:t>ran out of time to complete this part due to the need to study for finals. Apologies for the incomplete work.</w:t>
       </w:r>
     </w:p>
     <w:p>
       <w:pPr>
         <w:pStyle w:val="Heading1"/>
       </w:pPr>
-      <w:bookmarkStart w:id="4" w:name="_Toc185379754"/>
-      <w:r>
-        <w:t xml:space="preserve">Model Creation </w:t>
-      </w:r>
-      <w:r>
-        <w:t>Method</w:t>
-      </w:r>
-      <w:bookmarkEnd w:id="4"/>
-    </w:p>
-    <w:p>
-      <w:r>
-        <w:t xml:space="preserve">The initial model is based off of the one given in Exercise 3 for the final project </w:t>
-      </w:r>
-      <w:r>
-        <w:rPr>
-          <w:vertAlign w:val="superscript"/>
-        </w:rPr>
-        <w:t>[1]</w:t>
-      </w:r>
-      <w:r>
-        <w:t xml:space="preserve">. </w:t>
-      </w:r>
-      <w:r>
-        <w:t>During testing</w:t>
-      </w:r>
-      <w:r>
-        <w:t xml:space="preserve">, each change to a parameter was run through </w:t>
-      </w:r>
-      <w:r>
-        <w:t xml:space="preserve">three </w:t>
-      </w:r>
-      <w:r>
-        <w:t>different</w:t>
-      </w:r>
-      <w:r>
-        <w:t xml:space="preserve"> shuffling </w:t>
-      </w:r>
-      <w:r>
-        <w:t>seeds,</w:t>
-      </w:r>
-      <w:r>
-        <w:t xml:space="preserve"> 1, 12, and 123.</w:t>
-      </w:r>
-      <w:r>
-        <w:t xml:space="preserve"> These changes were then compared based on the results of each seed, and the best value for the parameter was selected. The order in which different elements of the model were finalized were as follows:</w:t>
-      </w:r>
-    </w:p>
-    <w:p>
-      <w:pPr>
-        <w:pStyle w:val="ListParagraph"/>
-        <w:numPr>
-          <w:ilvl w:val="0"/>
-          <w:numId w:val="1"/>
-        </w:numPr>
-      </w:pPr>
-      <w:r>
-        <w:t>Number of Conv2D layers</w:t>
-      </w:r>
-    </w:p>
-    <w:p>
-      <w:pPr>
-        <w:pStyle w:val="ListParagraph"/>
-        <w:numPr>
-          <w:ilvl w:val="0"/>
-          <w:numId w:val="1"/>
-        </w:numPr>
-      </w:pPr>
-      <w:r>
-        <w:t>Number of Dense layers</w:t>
-      </w:r>
-    </w:p>
-    <w:p>
-      <w:pPr>
-        <w:pStyle w:val="ListParagraph"/>
-        <w:numPr>
-          <w:ilvl w:val="0"/>
-          <w:numId w:val="1"/>
-        </w:numPr>
-      </w:pPr>
-      <w:r>
-        <w:t>Learning rate</w:t>
-      </w:r>
-    </w:p>
-    <w:p>
-      <w:pPr>
-        <w:pStyle w:val="ListParagraph"/>
-        <w:numPr>
-          <w:ilvl w:val="0"/>
-          <w:numId w:val="1"/>
-        </w:numPr>
-      </w:pPr>
-      <w:r>
-        <w:t>Number of Dropout layers</w:t>
-      </w:r>
-    </w:p>
-    <w:p>
-      <w:pPr>
-        <w:pStyle w:val="ListParagraph"/>
-        <w:numPr>
-          <w:ilvl w:val="0"/>
-          <w:numId w:val="1"/>
-        </w:numPr>
-      </w:pPr>
-      <w:r>
-        <w:t>Dropout percentage</w:t>
-      </w:r>
-    </w:p>
-    <w:p>
-      <w:pPr>
-        <w:pStyle w:val="ListParagraph"/>
-        <w:numPr>
-          <w:ilvl w:val="0"/>
-          <w:numId w:val="1"/>
-        </w:numPr>
-      </w:pPr>
-      <w:r>
-        <w:t>Number of Epochs (based on EarlyStopping)</w:t>
-      </w:r>
-    </w:p>
-    <w:p>
-      <w:r>
-        <w:t>After these parameters were set, features such as padding and increased kernel size were tested, but found to not have much impact. As such, they were left as they were originally.</w:t>
-      </w:r>
-    </w:p>
-    <w:p>
-      <w:pPr>
-        <w:rPr>
-          <w:rFonts w:asciiTheme="majorHAnsi" w:eastAsiaTheme="majorEastAsia" w:hAnsiTheme="majorHAnsi" w:cstheme="majorBidi"/>
-          <w:color w:val="0F4761" w:themeColor="accent1" w:themeShade="BF"/>
-          <w:sz w:val="32"/>
-          <w:szCs w:val="32"/>
-        </w:rPr>
-      </w:pPr>
-      <w:r>
-        <w:br w:type="page"/>
-      </w:r>
-    </w:p>
-    <w:p>
-      <w:pPr>
-        <w:pStyle w:val="Heading1"/>
-      </w:pPr>
-      <w:bookmarkStart w:id="5" w:name="_Toc185379755"/>
-      <w:r>
-        <w:lastRenderedPageBreak/>
-        <w:t>Backpropagation</w:t>
-      </w:r>
-      <w:bookmarkEnd w:id="5"/>
-    </w:p>
-    <w:p/>
-    <w:p>
-      <w:pPr>
-        <w:pStyle w:val="Heading1"/>
-      </w:pPr>
-      <w:bookmarkStart w:id="6" w:name="_Toc185379756"/>
-      <w:r>
-        <w:t>Loss Function</w:t>
-      </w:r>
-      <w:bookmarkEnd w:id="6"/>
-    </w:p>
-    <w:p>
-      <w:pPr>
-        <w:rPr>
-          <w:rFonts w:asciiTheme="majorHAnsi" w:eastAsiaTheme="majorEastAsia" w:hAnsiTheme="majorHAnsi" w:cstheme="majorBidi"/>
-          <w:color w:val="0F4761" w:themeColor="accent1" w:themeShade="BF"/>
-          <w:sz w:val="32"/>
-          <w:szCs w:val="32"/>
-        </w:rPr>
-      </w:pPr>
-      <w:r>
-        <w:br w:type="page"/>
-      </w:r>
-    </w:p>
-    <w:p>
-      <w:pPr>
-        <w:pStyle w:val="Heading1"/>
-      </w:pPr>
-      <w:bookmarkStart w:id="7" w:name="_Toc185379757"/>
+      <w:bookmarkStart w:id="7" w:name="_Toc185416821"/>
       <w:r>
         <w:lastRenderedPageBreak/>
         <w:t xml:space="preserve">Results and </w:t>
@@ -2221,7 +3616,7 @@
         <mc:AlternateContent>
           <mc:Choice Requires="wpg">
             <w:drawing>
-              <wp:anchor distT="0" distB="0" distL="114300" distR="114300" simplePos="0" relativeHeight="251671552" behindDoc="0" locked="0" layoutInCell="1" allowOverlap="1" wp14:anchorId="08968979" wp14:editId="4A42899D">
+              <wp:anchor distT="0" distB="0" distL="114300" distR="114300" simplePos="0" relativeHeight="251670528" behindDoc="0" locked="0" layoutInCell="1" allowOverlap="1" wp14:anchorId="08968979" wp14:editId="30B64EA6">
                 <wp:simplePos x="0" y="0"/>
                 <wp:positionH relativeFrom="margin">
                   <wp:align>right</wp:align>
@@ -2254,7 +3649,7 @@
                           </pic:cNvPicPr>
                         </pic:nvPicPr>
                         <pic:blipFill rotWithShape="1">
-                          <a:blip r:embed="rId11">
+                          <a:blip r:embed="rId19">
                             <a:extLst>
                               <a:ext uri="{28A0092B-C50C-407E-A947-70E740481C1C}">
                                 <a14:useLocalDpi xmlns:a14="http://schemas.microsoft.com/office/drawing/2010/main" val="0"/>
@@ -2326,7 +3721,7 @@
                                 <w:rPr>
                                   <w:noProof/>
                                 </w:rPr>
-                                <w:t>4</w:t>
+                                <w:t>3</w:t>
                               </w:r>
                               <w:r>
                                 <w:fldChar w:fldCharType="end"/>
@@ -2364,30 +3759,11 @@
           </mc:Choice>
           <mc:Fallback>
             <w:pict>
-              <v:group w14:anchorId="08968979" id="Group 3" o:spid="_x0000_s1028" style="position:absolute;margin-left:416.8pt;margin-top:334.05pt;width:468pt;height:185.3pt;z-index:251671552;mso-position-horizontal:right;mso-position-horizontal-relative:margin;mso-width-relative:margin;mso-height-relative:margin" coordsize="59436,23534" o:gfxdata="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">
-                <v:shapetype id="_x0000_t75" coordsize="21600,21600" o:spt="75" o:preferrelative="t" path="m@4@5l@4@11@9@11@9@5xe" filled="f" stroked="f">
-                  <v:stroke joinstyle="miter"/>
-                  <v:formulas>
-                    <v:f eqn="if lineDrawn pixelLineWidth 0"/>
-                    <v:f eqn="sum @0 1 0"/>
-                    <v:f eqn="sum 0 0 @1"/>
-                    <v:f eqn="prod @2 1 2"/>
-                    <v:f eqn="prod @3 21600 pixelWidth"/>
-                    <v:f eqn="prod @3 21600 pixelHeight"/>
-                    <v:f eqn="sum @0 0 1"/>
-                    <v:f eqn="prod @6 1 2"/>
-                    <v:f eqn="prod @7 21600 pixelWidth"/>
-                    <v:f eqn="sum @8 21600 0"/>
-                    <v:f eqn="prod @7 21600 pixelHeight"/>
-                    <v:f eqn="sum @10 21600 0"/>
-                  </v:formulas>
-                  <v:path o:extrusionok="f" gradientshapeok="t" o:connecttype="rect"/>
-                  <o:lock v:ext="edit" aspectratio="t"/>
-                </v:shapetype>
-                <v:shape id="Picture 1" o:spid="_x0000_s1029" type="#_x0000_t75" style="position:absolute;width:59436;height:21012;visibility:visible;mso-wrap-style:square" o:gfxdata="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">
-                  <v:imagedata r:id="rId12" o:title="" croptop="34004f"/>
+              <v:group w14:anchorId="08968979" id="Group 3" o:spid="_x0000_s1035" style="position:absolute;margin-left:416.8pt;margin-top:334.05pt;width:468pt;height:185.3pt;z-index:251670528;mso-position-horizontal:right;mso-position-horizontal-relative:margin;mso-width-relative:margin;mso-height-relative:margin" coordsize="59436,23534" o:gfxdata="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">
+                <v:shape id="Picture 1" o:spid="_x0000_s1036" type="#_x0000_t75" style="position:absolute;width:59436;height:21012;visibility:visible;mso-wrap-style:square" o:gfxdata="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">
+                  <v:imagedata r:id="rId20" o:title="" croptop="34004f"/>
                 </v:shape>
-                <v:shape id="_x0000_s1030" type="#_x0000_t202" style="position:absolute;top:20911;width:59436;height:2623;visibility:visible;mso-wrap-style:square;v-text-anchor:top" o:gfxdata="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" stroked="f">
+                <v:shape id="_x0000_s1037" type="#_x0000_t202" style="position:absolute;top:20911;width:59436;height:2623;visibility:visible;mso-wrap-style:square;v-text-anchor:top" o:gfxdata="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" stroked="f">
                   <v:textbox style="mso-fit-shape-to-text:t" inset="0,0,0,0">
                     <w:txbxContent>
                       <w:p>
@@ -2413,7 +3789,7 @@
                           <w:rPr>
                             <w:noProof/>
                           </w:rPr>
-                          <w:t>4</w:t>
+                          <w:t>3</w:t>
                         </w:r>
                         <w:r>
                           <w:fldChar w:fldCharType="end"/>
@@ -2444,7 +3820,7 @@
         <mc:AlternateContent>
           <mc:Choice Requires="wpg">
             <w:drawing>
-              <wp:anchor distT="0" distB="0" distL="114300" distR="114300" simplePos="0" relativeHeight="251668480" behindDoc="0" locked="0" layoutInCell="1" allowOverlap="1" wp14:anchorId="266B9230" wp14:editId="566A621B">
+              <wp:anchor distT="0" distB="0" distL="114300" distR="114300" simplePos="0" relativeHeight="251667456" behindDoc="0" locked="0" layoutInCell="1" allowOverlap="1" wp14:anchorId="266B9230" wp14:editId="3CC37041">
                 <wp:simplePos x="0" y="0"/>
                 <wp:positionH relativeFrom="margin">
                   <wp:posOffset>0</wp:posOffset>
@@ -2477,7 +3853,7 @@
                           </pic:cNvPicPr>
                         </pic:nvPicPr>
                         <pic:blipFill>
-                          <a:blip r:embed="rId13">
+                          <a:blip r:embed="rId21">
                             <a:extLst>
                               <a:ext uri="{28A0092B-C50C-407E-A947-70E740481C1C}">
                                 <a14:useLocalDpi xmlns:a14="http://schemas.microsoft.com/office/drawing/2010/main" val="0"/>
@@ -2546,7 +3922,7 @@
                                 <w:rPr>
                                   <w:noProof/>
                                 </w:rPr>
-                                <w:t>3</w:t>
+                                <w:t>4</w:t>
                               </w:r>
                               <w:r>
                                 <w:fldChar w:fldCharType="end"/>
@@ -2572,11 +3948,11 @@
           </mc:Choice>
           <mc:Fallback>
             <w:pict>
-              <v:group w14:anchorId="266B9230" id="Group 2" o:spid="_x0000_s1031" style="position:absolute;margin-left:0;margin-top:88.65pt;width:468pt;height:244.1pt;z-index:251668480;mso-position-horizontal-relative:margin" coordsize="59436,31000" o:gfxdata="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">
-                <v:shape id="Picture 2" o:spid="_x0000_s1032" type="#_x0000_t75" style="position:absolute;width:59436;height:28384;visibility:visible;mso-wrap-style:square" o:gfxdata="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">
-                  <v:imagedata r:id="rId14" o:title=""/>
+              <v:group w14:anchorId="266B9230" id="Group 2" o:spid="_x0000_s1038" style="position:absolute;margin-left:0;margin-top:88.65pt;width:468pt;height:244.1pt;z-index:251667456;mso-position-horizontal-relative:margin" coordsize="59436,31000" o:gfxdata="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">
+                <v:shape id="Picture 2" o:spid="_x0000_s1039" type="#_x0000_t75" style="position:absolute;width:59436;height:28384;visibility:visible;mso-wrap-style:square" o:gfxdata="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">
+                  <v:imagedata r:id="rId22" o:title=""/>
                 </v:shape>
-                <v:shape id="_x0000_s1033" type="#_x0000_t202" style="position:absolute;top:28378;width:59436;height:2622;visibility:visible;mso-wrap-style:square;v-text-anchor:top" o:gfxdata="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" stroked="f">
+                <v:shape id="_x0000_s1040" type="#_x0000_t202" style="position:absolute;top:28378;width:59436;height:2622;visibility:visible;mso-wrap-style:square;v-text-anchor:top" o:gfxdata="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" stroked="f">
                   <v:textbox style="mso-fit-shape-to-text:t" inset="0,0,0,0">
                     <w:txbxContent>
                       <w:p>
@@ -2602,7 +3978,7 @@
                           <w:rPr>
                             <w:noProof/>
                           </w:rPr>
-                          <w:t>3</w:t>
+                          <w:t>4</w:t>
                         </w:r>
                         <w:r>
                           <w:fldChar w:fldCharType="end"/>
@@ -2642,9 +4018,9 @@
     </w:p>
     <w:p>
       <w:pPr>
-        <w:pStyle w:val="Heading1"/>
+        <w:pStyle w:val="Heading2"/>
       </w:pPr>
-      <w:bookmarkStart w:id="8" w:name="_Toc185379758"/>
+      <w:bookmarkStart w:id="8" w:name="_Toc185416822"/>
       <w:r>
         <w:lastRenderedPageBreak/>
         <w:t>Model Layers</w:t>
@@ -2740,7 +4116,7 @@
         <mc:AlternateContent>
           <mc:Choice Requires="wpg">
             <w:drawing>
-              <wp:anchor distT="0" distB="0" distL="114300" distR="114300" simplePos="0" relativeHeight="251674624" behindDoc="0" locked="0" layoutInCell="1" allowOverlap="1" wp14:anchorId="1B9A102D" wp14:editId="6FA9E2ED">
+              <wp:anchor distT="0" distB="0" distL="114300" distR="114300" simplePos="0" relativeHeight="251673600" behindDoc="0" locked="0" layoutInCell="1" allowOverlap="1" wp14:anchorId="1B9A102D" wp14:editId="5CF3F265">
                 <wp:simplePos x="0" y="0"/>
                 <wp:positionH relativeFrom="margin">
                   <wp:align>center</wp:align>
@@ -2773,7 +4149,7 @@
                           </pic:cNvPicPr>
                         </pic:nvPicPr>
                         <pic:blipFill>
-                          <a:blip r:embed="rId15">
+                          <a:blip r:embed="rId23">
                             <a:extLst>
                               <a:ext uri="{28A0092B-C50C-407E-A947-70E740481C1C}">
                                 <a14:useLocalDpi xmlns:a14="http://schemas.microsoft.com/office/drawing/2010/main" val="0"/>
@@ -2868,11 +4244,11 @@
           </mc:Choice>
           <mc:Fallback>
             <w:pict>
-              <v:group w14:anchorId="1B9A102D" id="Group 4" o:spid="_x0000_s1034" style="position:absolute;left:0;text-align:left;margin-left:0;margin-top:43.95pt;width:363pt;height:440.1pt;z-index:251674624;mso-position-horizontal:center;mso-position-horizontal-relative:margin" coordsize="46101,55892" o:gfxdata="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">
-                <v:shape id="Picture 4" o:spid="_x0000_s1035" type="#_x0000_t75" style="position:absolute;width:46101;height:53149;visibility:visible;mso-wrap-style:square" o:gfxdata="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">
-                  <v:imagedata r:id="rId16" o:title=""/>
+              <v:group w14:anchorId="1B9A102D" id="Group 4" o:spid="_x0000_s1041" style="position:absolute;left:0;text-align:left;margin-left:0;margin-top:43.95pt;width:363pt;height:440.1pt;z-index:251673600;mso-position-horizontal:center;mso-position-horizontal-relative:margin" coordsize="46101,55892" o:gfxdata="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">
+                <v:shape id="Picture 4" o:spid="_x0000_s1042" type="#_x0000_t75" style="position:absolute;width:46101;height:53149;visibility:visible;mso-wrap-style:square" o:gfxdata="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">
+                  <v:imagedata r:id="rId24" o:title=""/>
                 </v:shape>
-                <v:shape id="_x0000_s1036" type="#_x0000_t202" style="position:absolute;top:53270;width:46101;height:2622;visibility:visible;mso-wrap-style:square;v-text-anchor:top" o:gfxdata="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" stroked="f">
+                <v:shape id="_x0000_s1043" type="#_x0000_t202" style="position:absolute;top:53270;width:46101;height:2622;visibility:visible;mso-wrap-style:square;v-text-anchor:top" o:gfxdata="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" stroked="f">
                   <v:textbox style="mso-fit-shape-to-text:t" inset="0,0,0,0">
                     <w:txbxContent>
                       <w:p>
@@ -2922,6 +4298,7 @@
         </w:rPr>
         <w:t xml:space="preserve">A fully connected network with Dense layers (128 and 64 neurons) followed by a </w:t>
       </w:r>
+      <w:proofErr w:type="spellStart"/>
       <w:r>
         <w:rPr>
           <w:lang w:val="en-CA"/>
@@ -2940,6 +4317,7 @@
         </w:rPr>
         <w:t>ax</w:t>
       </w:r>
+      <w:proofErr w:type="spellEnd"/>
       <w:r>
         <w:rPr>
           <w:lang w:val="en-CA"/>
@@ -2960,9 +4338,9 @@
     </w:p>
     <w:p>
       <w:pPr>
-        <w:pStyle w:val="Heading1"/>
+        <w:pStyle w:val="Heading2"/>
       </w:pPr>
-      <w:bookmarkStart w:id="9" w:name="_Toc185379759"/>
+      <w:bookmarkStart w:id="9" w:name="_Toc185416823"/>
       <w:r>
         <w:lastRenderedPageBreak/>
         <w:t>Testing Results</w:t>
@@ -2971,9 +4349,8 @@
     </w:p>
     <w:tbl>
       <w:tblPr>
-        <w:tblpPr w:leftFromText="180" w:rightFromText="180" w:vertAnchor="page" w:horzAnchor="margin" w:tblpXSpec="center" w:tblpY="2195"/>
+        <w:tblpPr w:leftFromText="180" w:rightFromText="180" w:vertAnchor="page" w:horzAnchor="margin" w:tblpXSpec="center" w:tblpY="1983"/>
         <w:tblW w:w="13681" w:type="dxa"/>
-        <w:jc w:val="center"/>
         <w:tblCellMar>
           <w:left w:w="0" w:type="dxa"/>
           <w:right w:w="0" w:type="dxa"/>
@@ -3007,7 +4384,6 @@
       <w:tr>
         <w:trPr>
           <w:trHeight w:val="80"/>
-          <w:jc w:val="center"/>
         </w:trPr>
         <w:tc>
           <w:tcPr>
@@ -3932,7 +5308,6 @@
       <w:tr>
         <w:trPr>
           <w:trHeight w:val="300"/>
-          <w:jc w:val="center"/>
         </w:trPr>
         <w:tc>
           <w:tcPr>
@@ -4782,7 +6157,6 @@
       <w:tr>
         <w:trPr>
           <w:trHeight w:val="300"/>
-          <w:jc w:val="center"/>
         </w:trPr>
         <w:tc>
           <w:tcPr>
@@ -5632,7 +7006,6 @@
       <w:tr>
         <w:trPr>
           <w:trHeight w:val="300"/>
-          <w:jc w:val="center"/>
         </w:trPr>
         <w:tc>
           <w:tcPr>
@@ -6482,7 +7855,6 @@
       <w:tr>
         <w:trPr>
           <w:trHeight w:val="300"/>
-          <w:jc w:val="center"/>
         </w:trPr>
         <w:tc>
           <w:tcPr>
@@ -7332,7 +8704,6 @@
       <w:tr>
         <w:trPr>
           <w:trHeight w:val="300"/>
-          <w:jc w:val="center"/>
         </w:trPr>
         <w:tc>
           <w:tcPr>
@@ -8182,7 +9553,6 @@
       <w:tr>
         <w:trPr>
           <w:trHeight w:val="300"/>
-          <w:jc w:val="center"/>
         </w:trPr>
         <w:tc>
           <w:tcPr>
@@ -9032,7 +10402,6 @@
       <w:tr>
         <w:trPr>
           <w:trHeight w:val="300"/>
-          <w:jc w:val="center"/>
         </w:trPr>
         <w:tc>
           <w:tcPr>
@@ -9882,7 +11251,6 @@
       <w:tr>
         <w:trPr>
           <w:trHeight w:val="300"/>
-          <w:jc w:val="center"/>
         </w:trPr>
         <w:tc>
           <w:tcPr>
@@ -10732,7 +12100,6 @@
       <w:tr>
         <w:trPr>
           <w:trHeight w:val="300"/>
-          <w:jc w:val="center"/>
         </w:trPr>
         <w:tc>
           <w:tcPr>
@@ -11582,7 +12949,6 @@
       <w:tr>
         <w:trPr>
           <w:trHeight w:val="300"/>
-          <w:jc w:val="center"/>
         </w:trPr>
         <w:tc>
           <w:tcPr>
@@ -12432,7 +13798,6 @@
       <w:tr>
         <w:trPr>
           <w:trHeight w:val="300"/>
-          <w:jc w:val="center"/>
         </w:trPr>
         <w:tc>
           <w:tcPr>
@@ -13282,7 +14647,6 @@
       <w:tr>
         <w:trPr>
           <w:trHeight w:val="300"/>
-          <w:jc w:val="center"/>
         </w:trPr>
         <w:tc>
           <w:tcPr>
@@ -14132,7 +15496,6 @@
       <w:tr>
         <w:trPr>
           <w:trHeight w:val="300"/>
-          <w:jc w:val="center"/>
         </w:trPr>
         <w:tc>
           <w:tcPr>
@@ -14982,7 +16345,6 @@
       <w:tr>
         <w:trPr>
           <w:trHeight w:val="300"/>
-          <w:jc w:val="center"/>
         </w:trPr>
         <w:tc>
           <w:tcPr>
@@ -15832,7 +17194,6 @@
       <w:tr>
         <w:trPr>
           <w:trHeight w:val="300"/>
-          <w:jc w:val="center"/>
         </w:trPr>
         <w:tc>
           <w:tcPr>
@@ -16682,7 +18043,6 @@
       <w:tr>
         <w:trPr>
           <w:trHeight w:val="300"/>
-          <w:jc w:val="center"/>
         </w:trPr>
         <w:tc>
           <w:tcPr>
@@ -17532,7 +18892,6 @@
       <w:tr>
         <w:trPr>
           <w:trHeight w:val="300"/>
-          <w:jc w:val="center"/>
         </w:trPr>
         <w:tc>
           <w:tcPr>
@@ -18382,7 +19741,6 @@
       <w:tr>
         <w:trPr>
           <w:trHeight w:val="300"/>
-          <w:jc w:val="center"/>
         </w:trPr>
         <w:tc>
           <w:tcPr>
@@ -19232,7 +20590,6 @@
       <w:tr>
         <w:trPr>
           <w:trHeight w:val="300"/>
-          <w:jc w:val="center"/>
         </w:trPr>
         <w:tc>
           <w:tcPr>
@@ -20082,7 +21439,6 @@
       <w:tr>
         <w:trPr>
           <w:trHeight w:val="300"/>
-          <w:jc w:val="center"/>
         </w:trPr>
         <w:tc>
           <w:tcPr>
@@ -20932,7 +22288,6 @@
       <w:tr>
         <w:trPr>
           <w:trHeight w:val="300"/>
-          <w:jc w:val="center"/>
         </w:trPr>
         <w:tc>
           <w:tcPr>
@@ -21782,7 +23137,6 @@
       <w:tr>
         <w:trPr>
           <w:trHeight w:val="300"/>
-          <w:jc w:val="center"/>
         </w:trPr>
         <w:tc>
           <w:tcPr>
@@ -22384,7 +23738,6 @@
       <w:tr>
         <w:trPr>
           <w:trHeight w:val="300"/>
-          <w:jc w:val="center"/>
         </w:trPr>
         <w:tc>
           <w:tcPr>
@@ -23183,7 +24536,6 @@
       <w:tr>
         <w:trPr>
           <w:trHeight w:val="300"/>
-          <w:jc w:val="center"/>
         </w:trPr>
         <w:tc>
           <w:tcPr>
@@ -23982,7 +25334,6 @@
       <w:tr>
         <w:trPr>
           <w:trHeight w:val="300"/>
-          <w:jc w:val="center"/>
         </w:trPr>
         <w:tc>
           <w:tcPr>
@@ -24583,7 +25934,6 @@
       <w:tr>
         <w:trPr>
           <w:trHeight w:val="300"/>
-          <w:jc w:val="center"/>
         </w:trPr>
         <w:tc>
           <w:tcPr>
@@ -25208,13 +26558,13 @@
         <mc:AlternateContent>
           <mc:Choice Requires="wps">
             <w:drawing>
-              <wp:anchor distT="0" distB="0" distL="114300" distR="114300" simplePos="0" relativeHeight="251676672" behindDoc="0" locked="0" layoutInCell="1" allowOverlap="1" wp14:anchorId="5539918C" wp14:editId="05D86B67">
+              <wp:anchor distT="0" distB="0" distL="114300" distR="114300" simplePos="0" relativeHeight="251675648" behindDoc="0" locked="0" layoutInCell="1" allowOverlap="1" wp14:anchorId="5539918C" wp14:editId="15A70075">
                 <wp:simplePos x="0" y="0"/>
                 <wp:positionH relativeFrom="margin">
                   <wp:posOffset>-234315</wp:posOffset>
                 </wp:positionH>
                 <wp:positionV relativeFrom="paragraph">
-                  <wp:posOffset>5927415</wp:posOffset>
+                  <wp:posOffset>5962716</wp:posOffset>
                 </wp:positionV>
                 <wp:extent cx="4610100" cy="233680"/>
                 <wp:effectExtent l="0" t="0" r="0" b="0"/>
@@ -25273,10 +26623,7 @@
                               <w:fldChar w:fldCharType="end"/>
                             </w:r>
                             <w:r>
-                              <w:t xml:space="preserve">: Confusion Matrix </w:t>
-                            </w:r>
-                            <w:r>
-                              <w:t>And Accuracy</w:t>
+                              <w:t>: Confusion Matrix And Accuracy</w:t>
                             </w:r>
                           </w:p>
                         </w:txbxContent>
@@ -25301,7 +26648,7 @@
           </mc:Choice>
           <mc:Fallback>
             <w:pict>
-              <v:shape w14:anchorId="5539918C" id="_x0000_s1037" type="#_x0000_t202" style="position:absolute;margin-left:-18.45pt;margin-top:466.75pt;width:363pt;height:18.4pt;z-index:251676672;visibility:visible;mso-wrap-style:square;mso-width-percent:0;mso-height-percent:0;mso-wrap-distance-left:9pt;mso-wrap-distance-top:0;mso-wrap-distance-right:9pt;mso-wrap-distance-bottom:0;mso-position-horizontal:absolute;mso-position-horizontal-relative:margin;mso-position-vertical:absolute;mso-position-vertical-relative:text;mso-width-percent:0;mso-height-percent:0;mso-width-relative:margin;mso-height-relative:margin;v-text-anchor:top" o:gfxdata="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" stroked="f">
+              <v:shape w14:anchorId="5539918C" id="_x0000_s1044" type="#_x0000_t202" style="position:absolute;margin-left:-18.45pt;margin-top:469.5pt;width:363pt;height:18.4pt;z-index:251675648;visibility:visible;mso-wrap-style:square;mso-width-percent:0;mso-height-percent:0;mso-wrap-distance-left:9pt;mso-wrap-distance-top:0;mso-wrap-distance-right:9pt;mso-wrap-distance-bottom:0;mso-position-horizontal:absolute;mso-position-horizontal-relative:margin;mso-position-vertical:absolute;mso-position-vertical-relative:text;mso-width-percent:0;mso-height-percent:0;mso-width-relative:margin;mso-height-relative:margin;v-text-anchor:top" o:gfxdata="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" stroked="f">
                 <v:textbox inset="0,0,0,0">
                   <w:txbxContent>
                     <w:p>
@@ -25335,10 +26682,7 @@
                         <w:fldChar w:fldCharType="end"/>
                       </w:r>
                       <w:r>
-                        <w:t xml:space="preserve">: Confusion Matrix </w:t>
-                      </w:r>
-                      <w:r>
-                        <w:t>And Accuracy</w:t>
+                        <w:t>: Confusion Matrix And Accuracy</w:t>
                       </w:r>
                     </w:p>
                   </w:txbxContent>
@@ -25375,9 +26719,9 @@
     </w:p>
     <w:p>
       <w:pPr>
-        <w:pStyle w:val="Heading1"/>
+        <w:pStyle w:val="Heading2"/>
       </w:pPr>
-      <w:bookmarkStart w:id="10" w:name="_Toc185379760"/>
+      <w:bookmarkStart w:id="10" w:name="_Toc185416824"/>
       <w:r>
         <w:lastRenderedPageBreak/>
         <w:t>Results Discussion</w:t>
@@ -25392,7 +26736,15 @@
         <w:t>presented unique challenges for feature extraction.</w:t>
       </w:r>
       <w:r>
-        <w:t xml:space="preserve"> The agricultural set provides very little detail which can be extracted by the model, while the dense residential set contains too much variety of detail, with different coloured roofs, varying street layouts, while also looking like the medium residential set. </w:t>
+        <w:t xml:space="preserve"> The agricultural set provides very little detail which can be extracted by the model, while the dense residential set contains too much variety of detail, with different </w:t>
+      </w:r>
+      <w:proofErr w:type="spellStart"/>
+      <w:r>
+        <w:t>coloured</w:t>
+      </w:r>
+      <w:proofErr w:type="spellEnd"/>
+      <w:r>
+        <w:t xml:space="preserve"> roofs, varying street layouts, while also looking like the medium residential set. </w:t>
       </w:r>
     </w:p>
     <w:p>
@@ -25400,14 +26752,22 @@
         <w:t xml:space="preserve">I believe this model would be able to accurately predict any images from outside the dataset, as the dataset already contained a good amount of variation (rotation, </w:t>
       </w:r>
       <w:r>
-        <w:t>variety of buildings, and colour). However, I believe that its accuracy is limited to around 85%. The training was quite robust, but as shown in Figure 3 and 4, the peak it can reach with its own dataset is ~92%.</w:t>
+        <w:t xml:space="preserve">variety of buildings, and </w:t>
+      </w:r>
+      <w:proofErr w:type="spellStart"/>
+      <w:r>
+        <w:t>colour</w:t>
+      </w:r>
+      <w:proofErr w:type="spellEnd"/>
+      <w:r>
+        <w:t>). However, I believe that its accuracy is limited to around 85%. The training was quite robust, but as shown in Figure 3 and 4, the peak it can reach with its own dataset is ~92%.</w:t>
       </w:r>
     </w:p>
     <w:p>
       <w:pPr>
         <w:pStyle w:val="Heading1"/>
       </w:pPr>
-      <w:bookmarkStart w:id="11" w:name="_Toc185379761"/>
+      <w:bookmarkStart w:id="11" w:name="_Toc185416825"/>
       <w:r>
         <w:t>Conclusion</w:t>
       </w:r>
@@ -25421,13 +26781,7 @@
         <w:t>testing</w:t>
       </w:r>
       <w:r>
-        <w:t xml:space="preserve"> data </w:t>
-      </w:r>
-      <w:r>
-        <w:t>aligns</w:t>
-      </w:r>
-      <w:r>
-        <w:t xml:space="preserve"> closely with validation accuracy, suggesting the model could achieve approximately 8</w:t>
+        <w:t xml:space="preserve"> data aligns closely with validation accuracy, suggesting the model could achieve approximately 8</w:t>
       </w:r>
       <w:r>
         <w:t>5</w:t>
@@ -25444,8 +26798,29 @@
       <w:r>
         <w:t xml:space="preserve"> </w:t>
       </w:r>
-      <w:r>
-        <w:t>The project highlights CNNs' potential for feature extraction and classification tasks, even with constrained datasets.</w:t>
+    </w:p>
+    <w:p>
+      <w:r>
+        <w:t xml:space="preserve">Although fairly accurate, there is a lot of room for improvement. </w:t>
+      </w:r>
+      <w:r>
+        <w:t xml:space="preserve">Some main improvements which I wish I could make are to test stride distance in the convolution layers and to try and look at pre-trained models. I believe stride distance would help immensely in </w:t>
+      </w:r>
+      <w:proofErr w:type="gramStart"/>
+      <w:r>
+        <w:t>compute</w:t>
+      </w:r>
+      <w:proofErr w:type="gramEnd"/>
+      <w:r>
+        <w:t xml:space="preserve"> time, as the detail across the images is quite even, meaning that larger strides can be taken without harming the feature map of the model. Pre-trained models also would help reduce </w:t>
+      </w:r>
+      <w:proofErr w:type="gramStart"/>
+      <w:r>
+        <w:t>compute</w:t>
+      </w:r>
+      <w:proofErr w:type="gramEnd"/>
+      <w:r>
+        <w:t xml:space="preserve"> time and perhaps serve as a more solid foundation for the model.</w:t>
       </w:r>
     </w:p>
     <w:p>
@@ -25455,7 +26830,20 @@
         </w:rPr>
       </w:pPr>
       <w:r>
-        <w:t>Some main improvements which I wish I could make are to test stride distance in the convolution layers and to try and look at pre-trained models. I believe stride distance would help immensely in compute time, as the detail across the images is quite even, meaning that larger strides can be taken without harming the feature map of the model. Pre-trained models also would help reduce compute time and perhaps serve as a more solid foundation for the model.</w:t>
+        <w:t>Additionally, outside of the model, I had tested doubling the dataset by rotating the images to help increase the amount of training data. Unfortunately, I was not able to get it to work. This change could potentially help make the model more robust/</w:t>
+      </w:r>
+      <w:proofErr w:type="gramStart"/>
+      <w:r>
+        <w:t>accurate, and</w:t>
+      </w:r>
+      <w:proofErr w:type="gramEnd"/>
+      <w:r>
+        <w:t xml:space="preserve"> help provide a larger dataset not just for training, but also for validation.</w:t>
+      </w:r>
+    </w:p>
+    <w:p>
+      <w:r>
+        <w:t>The project highlights CNNs' potential for feature extraction and classification tasks, even with constrained datasets.</w:t>
       </w:r>
     </w:p>
     <w:p/>
@@ -25463,16 +26851,6 @@
     <w:p/>
     <w:p/>
     <w:p/>
-    <w:p/>
-    <w:p/>
-    <w:p/>
-    <w:p/>
-    <w:p/>
-    <w:p>
-      <w:r>
-        <w:br w:type="page"/>
-      </w:r>
-    </w:p>
     <w:p>
       <w:pPr>
         <w:sectPr>
@@ -25487,7 +26865,7 @@
       <w:pPr>
         <w:pStyle w:val="Heading1"/>
       </w:pPr>
-      <w:bookmarkStart w:id="12" w:name="_Toc185379762"/>
+      <w:bookmarkStart w:id="12" w:name="_Toc185416826"/>
       <w:r>
         <w:lastRenderedPageBreak/>
         <w:t>References</w:t>
@@ -25514,9 +26892,17 @@
         <w:t>TensorFlow Tutorials</w:t>
       </w:r>
       <w:r>
-        <w:t xml:space="preserve">, [Online]. Available: </w:t>
-      </w:r>
-      <w:hyperlink r:id="rId17" w:tgtFrame="_new" w:history="1">
+        <w:t>, [</w:t>
+      </w:r>
+      <w:proofErr w:type="gramStart"/>
+      <w:r>
+        <w:t>Online</w:t>
+      </w:r>
+      <w:proofErr w:type="gramEnd"/>
+      <w:r>
+        <w:t xml:space="preserve">]. Available: </w:t>
+      </w:r>
+      <w:hyperlink r:id="rId25" w:tgtFrame="_new" w:history="1">
         <w:r>
           <w:rPr>
             <w:rStyle w:val="Hyperlink"/>
@@ -25528,7 +26914,7 @@
         <w:t xml:space="preserve">. [Accessed: Dec. </w:t>
       </w:r>
       <w:r>
-        <w:t>8</w:t>
+        <w:t>9</w:t>
       </w:r>
       <w:r>
         <w:t>, 2024].</w:t>
@@ -25606,9 +26992,23 @@
         <w:rPr>
           <w:lang w:val="en-CA"/>
         </w:rPr>
-        <w:t xml:space="preserve">, [Online]. Available: </w:t>
-      </w:r>
-      <w:hyperlink r:id="rId18" w:tgtFrame="_new" w:history="1">
+        <w:t>, [</w:t>
+      </w:r>
+      <w:proofErr w:type="gramStart"/>
+      <w:r>
+        <w:rPr>
+          <w:lang w:val="en-CA"/>
+        </w:rPr>
+        <w:t>Online</w:t>
+      </w:r>
+      <w:proofErr w:type="gramEnd"/>
+      <w:r>
+        <w:rPr>
+          <w:lang w:val="en-CA"/>
+        </w:rPr>
+        <w:t xml:space="preserve">]. Available: </w:t>
+      </w:r>
+      <w:hyperlink r:id="rId26" w:tgtFrame="_new" w:history="1">
         <w:r>
           <w:rPr>
             <w:rStyle w:val="Hyperlink"/>
@@ -25627,7 +27027,7 @@
         <w:rPr>
           <w:lang w:val="en-CA"/>
         </w:rPr>
-        <w:t>8</w:t>
+        <w:t>9</w:t>
       </w:r>
       <w:r>
         <w:rPr>
@@ -25683,9 +27083,23 @@
         <w:rPr>
           <w:lang w:val="en-CA"/>
         </w:rPr>
-        <w:t xml:space="preserve">, [Online]. Available: </w:t>
-      </w:r>
-      <w:hyperlink r:id="rId19" w:tgtFrame="_new" w:history="1">
+        <w:t>, [</w:t>
+      </w:r>
+      <w:proofErr w:type="gramStart"/>
+      <w:r>
+        <w:rPr>
+          <w:lang w:val="en-CA"/>
+        </w:rPr>
+        <w:t>Online</w:t>
+      </w:r>
+      <w:proofErr w:type="gramEnd"/>
+      <w:r>
+        <w:rPr>
+          <w:lang w:val="en-CA"/>
+        </w:rPr>
+        <w:t xml:space="preserve">]. Available: </w:t>
+      </w:r>
+      <w:hyperlink r:id="rId27" w:tgtFrame="_new" w:history="1">
         <w:r>
           <w:rPr>
             <w:rStyle w:val="Hyperlink"/>
@@ -25704,7 +27118,7 @@
         <w:rPr>
           <w:lang w:val="en-CA"/>
         </w:rPr>
-        <w:t>8</w:t>
+        <w:t>9</w:t>
       </w:r>
       <w:r>
         <w:rPr>
@@ -25761,9 +27175,23 @@
         <w:rPr>
           <w:lang w:val="en-CA"/>
         </w:rPr>
-        <w:t xml:space="preserve">, [Online]. Available: </w:t>
-      </w:r>
-      <w:hyperlink r:id="rId20" w:tgtFrame="_new" w:history="1">
+        <w:t>, [</w:t>
+      </w:r>
+      <w:proofErr w:type="gramStart"/>
+      <w:r>
+        <w:rPr>
+          <w:lang w:val="en-CA"/>
+        </w:rPr>
+        <w:t>Online</w:t>
+      </w:r>
+      <w:proofErr w:type="gramEnd"/>
+      <w:r>
+        <w:rPr>
+          <w:lang w:val="en-CA"/>
+        </w:rPr>
+        <w:t xml:space="preserve">]. Available: </w:t>
+      </w:r>
+      <w:hyperlink r:id="rId28" w:tgtFrame="_new" w:history="1">
         <w:r>
           <w:rPr>
             <w:rStyle w:val="Hyperlink"/>
@@ -25782,7 +27210,7 @@
         <w:rPr>
           <w:lang w:val="en-CA"/>
         </w:rPr>
-        <w:t>8</w:t>
+        <w:t>10</w:t>
       </w:r>
       <w:r>
         <w:rPr>
@@ -25828,6 +27256,7 @@
         <w:t xml:space="preserve"> "Trouble with EarlyStopping in </w:t>
       </w:r>
       <w:proofErr w:type="spellStart"/>
+      <w:proofErr w:type="gramStart"/>
       <w:r>
         <w:rPr>
           <w:lang w:val="en-CA"/>
@@ -25835,6 +27264,7 @@
         <w:t>tf.keras</w:t>
       </w:r>
       <w:proofErr w:type="spellEnd"/>
+      <w:proofErr w:type="gramEnd"/>
       <w:r>
         <w:rPr>
           <w:lang w:val="en-CA"/>
@@ -25855,7 +27285,7 @@
         </w:rPr>
         <w:t xml:space="preserve">, [Online]. Available: </w:t>
       </w:r>
-      <w:hyperlink r:id="rId21" w:tgtFrame="_new" w:history="1">
+      <w:hyperlink r:id="rId29" w:tgtFrame="_new" w:history="1">
         <w:r>
           <w:rPr>
             <w:rStyle w:val="Hyperlink"/>
@@ -25883,6 +27313,357 @@
         <w:t>, 2024].</w:t>
       </w:r>
     </w:p>
+    <w:p>
+      <w:r>
+        <w:rPr>
+          <w:b/>
+          <w:bCs/>
+        </w:rPr>
+        <w:t>[6]</w:t>
+      </w:r>
+      <w:r>
+        <w:t xml:space="preserve"> </w:t>
+      </w:r>
+      <w:r>
+        <w:t xml:space="preserve">V. Patel, "Gentle dive into math behind convolutional neural networks," </w:t>
+      </w:r>
+      <w:r>
+        <w:rPr>
+          <w:i/>
+          <w:iCs/>
+        </w:rPr>
+        <w:t>Towards Data Science</w:t>
+      </w:r>
+      <w:r>
+        <w:t xml:space="preserve">, Mar. 22, 2020. [Online]. Available: </w:t>
+      </w:r>
+      <w:hyperlink r:id="rId30" w:tgtFrame="_new" w:history="1">
+        <w:r>
+          <w:rPr>
+            <w:rStyle w:val="Hyperlink"/>
+          </w:rPr>
+          <w:t>https://towardsdatascience.com/gentle-dive-into-math-behind-convolutional-neural-networks-79a07dd44cf9</w:t>
+        </w:r>
+      </w:hyperlink>
+      <w:r>
+        <w:t>. [Accessed: Dec. 1</w:t>
+      </w:r>
+      <w:r>
+        <w:t>5</w:t>
+      </w:r>
+      <w:r>
+        <w:t>, 2024].</w:t>
+      </w:r>
+      <w:r>
+        <w:br/>
+      </w:r>
+      <w:r>
+        <w:rPr>
+          <w:b/>
+          <w:bCs/>
+        </w:rPr>
+        <w:t>[</w:t>
+      </w:r>
+      <w:r>
+        <w:rPr>
+          <w:b/>
+          <w:bCs/>
+        </w:rPr>
+        <w:t>7</w:t>
+      </w:r>
+      <w:r>
+        <w:rPr>
+          <w:b/>
+          <w:bCs/>
+        </w:rPr>
+        <w:t>]</w:t>
+      </w:r>
+      <w:r>
+        <w:t xml:space="preserve"> P. Viswanathan, "Convolutions and backpropagations," </w:t>
+      </w:r>
+      <w:r>
+        <w:rPr>
+          <w:i/>
+          <w:iCs/>
+        </w:rPr>
+        <w:t>Medium</w:t>
+      </w:r>
+      <w:r>
+        <w:t xml:space="preserve">, Oct. 17, 2020. [Online]. Available: </w:t>
+      </w:r>
+      <w:hyperlink r:id="rId31" w:tgtFrame="_new" w:history="1">
+        <w:r>
+          <w:rPr>
+            <w:rStyle w:val="Hyperlink"/>
+          </w:rPr>
+          <w:t>https://pavisj.medium.com/convolutions-and-backpropagations-46026a8f5d2c</w:t>
+        </w:r>
+      </w:hyperlink>
+      <w:r>
+        <w:t>. [Accessed: Dec. 18, 2024].</w:t>
+      </w:r>
+    </w:p>
+    <w:p>
+      <w:pPr>
+        <w:rPr>
+          <w:lang w:val="en-CA"/>
+        </w:rPr>
+      </w:pPr>
+      <w:r>
+        <w:rPr>
+          <w:b/>
+          <w:bCs/>
+        </w:rPr>
+        <w:t>[</w:t>
+      </w:r>
+      <w:r>
+        <w:rPr>
+          <w:b/>
+          <w:bCs/>
+        </w:rPr>
+        <w:t>8</w:t>
+      </w:r>
+      <w:r>
+        <w:rPr>
+          <w:b/>
+          <w:bCs/>
+        </w:rPr>
+        <w:t>]</w:t>
+      </w:r>
+      <w:r>
+        <w:t xml:space="preserve"> M. T. Hagan, H. B. Demuth, and M. H. Beale, </w:t>
+      </w:r>
+      <w:r>
+        <w:rPr>
+          <w:i/>
+          <w:iCs/>
+        </w:rPr>
+        <w:t>Neural Network Design</w:t>
+      </w:r>
+      <w:r>
+        <w:t>, 2nd ed. Boston, MA: PWS Publishing, 1996.</w:t>
+      </w:r>
+    </w:p>
+    <w:p>
+      <w:r>
+        <w:br w:type="page"/>
+      </w:r>
+    </w:p>
+    <w:p>
+      <w:pPr>
+        <w:pStyle w:val="Heading1"/>
+      </w:pPr>
+      <w:bookmarkStart w:id="13" w:name="_Toc185416827"/>
+      <w:r>
+        <w:rPr>
+          <w:noProof/>
+        </w:rPr>
+        <w:lastRenderedPageBreak/>
+        <mc:AlternateContent>
+          <mc:Choice Requires="wps">
+            <w:drawing>
+              <wp:anchor distT="0" distB="0" distL="114300" distR="114300" simplePos="0" relativeHeight="251679744" behindDoc="0" locked="0" layoutInCell="1" allowOverlap="1" wp14:anchorId="7DF0BD5A" wp14:editId="40B513D3">
+                <wp:simplePos x="0" y="0"/>
+                <wp:positionH relativeFrom="column">
+                  <wp:posOffset>0</wp:posOffset>
+                </wp:positionH>
+                <wp:positionV relativeFrom="paragraph">
+                  <wp:posOffset>4719320</wp:posOffset>
+                </wp:positionV>
+                <wp:extent cx="5941695" cy="635"/>
+                <wp:effectExtent l="0" t="0" r="0" b="0"/>
+                <wp:wrapTopAndBottom/>
+                <wp:docPr id="1645571061" name="Text Box 1"/>
+                <wp:cNvGraphicFramePr/>
+                <a:graphic xmlns:a="http://schemas.openxmlformats.org/drawingml/2006/main">
+                  <a:graphicData uri="http://schemas.microsoft.com/office/word/2010/wordprocessingShape">
+                    <wps:wsp>
+                      <wps:cNvSpPr txBox="1"/>
+                      <wps:spPr>
+                        <a:xfrm>
+                          <a:off x="0" y="0"/>
+                          <a:ext cx="5941695" cy="635"/>
+                        </a:xfrm>
+                        <a:prstGeom prst="rect">
+                          <a:avLst/>
+                        </a:prstGeom>
+                        <a:solidFill>
+                          <a:prstClr val="white"/>
+                        </a:solidFill>
+                        <a:ln>
+                          <a:noFill/>
+                        </a:ln>
+                      </wps:spPr>
+                      <wps:txbx>
+                        <w:txbxContent>
+                          <w:p>
+                            <w:pPr>
+                              <w:pStyle w:val="Caption"/>
+                              <w:rPr>
+                                <w:noProof/>
+                                <w:sz w:val="32"/>
+                                <w:szCs w:val="32"/>
+                              </w:rPr>
+                            </w:pPr>
+                            <w:r>
+                              <w:t xml:space="preserve">Figure </w:t>
+                            </w:r>
+                            <w:r>
+                              <w:fldChar w:fldCharType="begin"/>
+                            </w:r>
+                            <w:r>
+                              <w:instrText xml:space="preserve"> SEQ Figure \* ARABIC </w:instrText>
+                            </w:r>
+                            <w:r>
+                              <w:fldChar w:fldCharType="separate"/>
+                            </w:r>
+                            <w:r>
+                              <w:rPr>
+                                <w:noProof/>
+                              </w:rPr>
+                              <w:t>6</w:t>
+                            </w:r>
+                            <w:r>
+                              <w:fldChar w:fldCharType="end"/>
+                            </w:r>
+                            <w:r>
+                              <w:t>: Epoch (3-25) Results</w:t>
+                            </w:r>
+                          </w:p>
+                        </w:txbxContent>
+                      </wps:txbx>
+                      <wps:bodyPr rot="0" spcFirstLastPara="0" vertOverflow="overflow" horzOverflow="overflow" vert="horz" wrap="square" lIns="0" tIns="0" rIns="0" bIns="0" numCol="1" spcCol="0" rtlCol="0" fromWordArt="0" anchor="t" anchorCtr="0" forceAA="0" compatLnSpc="1">
+                        <a:prstTxWarp prst="textNoShape">
+                          <a:avLst/>
+                        </a:prstTxWarp>
+                        <a:spAutoFit/>
+                      </wps:bodyPr>
+                    </wps:wsp>
+                  </a:graphicData>
+                </a:graphic>
+              </wp:anchor>
+            </w:drawing>
+          </mc:Choice>
+          <mc:Fallback>
+            <w:pict>
+              <v:shape w14:anchorId="7DF0BD5A" id="_x0000_s1045" type="#_x0000_t202" style="position:absolute;left:0;text-align:left;margin-left:0;margin-top:371.6pt;width:467.85pt;height:.05pt;z-index:251679744;visibility:visible;mso-wrap-style:square;mso-wrap-distance-left:9pt;mso-wrap-distance-top:0;mso-wrap-distance-right:9pt;mso-wrap-distance-bottom:0;mso-position-horizontal:absolute;mso-position-horizontal-relative:text;mso-position-vertical:absolute;mso-position-vertical-relative:text;v-text-anchor:top" o:gfxdata="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" stroked="f">
+                <v:textbox style="mso-fit-shape-to-text:t" inset="0,0,0,0">
+                  <w:txbxContent>
+                    <w:p>
+                      <w:pPr>
+                        <w:pStyle w:val="Caption"/>
+                        <w:rPr>
+                          <w:noProof/>
+                          <w:sz w:val="32"/>
+                          <w:szCs w:val="32"/>
+                        </w:rPr>
+                      </w:pPr>
+                      <w:r>
+                        <w:t xml:space="preserve">Figure </w:t>
+                      </w:r>
+                      <w:r>
+                        <w:fldChar w:fldCharType="begin"/>
+                      </w:r>
+                      <w:r>
+                        <w:instrText xml:space="preserve"> SEQ Figure \* ARABIC </w:instrText>
+                      </w:r>
+                      <w:r>
+                        <w:fldChar w:fldCharType="separate"/>
+                      </w:r>
+                      <w:r>
+                        <w:rPr>
+                          <w:noProof/>
+                        </w:rPr>
+                        <w:t>6</w:t>
+                      </w:r>
+                      <w:r>
+                        <w:fldChar w:fldCharType="end"/>
+                      </w:r>
+                      <w:r>
+                        <w:t>: Epoch (3-25) Results</w:t>
+                      </w:r>
+                    </w:p>
+                  </w:txbxContent>
+                </v:textbox>
+                <w10:wrap type="topAndBottom"/>
+              </v:shape>
+            </w:pict>
+          </mc:Fallback>
+        </mc:AlternateContent>
+      </w:r>
+      <w:r>
+        <w:rPr>
+          <w:noProof/>
+        </w:rPr>
+        <w:drawing>
+          <wp:anchor distT="0" distB="0" distL="114300" distR="114300" simplePos="0" relativeHeight="251677696" behindDoc="0" locked="0" layoutInCell="1" allowOverlap="1" wp14:anchorId="7319AAAA" wp14:editId="42C95455">
+            <wp:simplePos x="0" y="0"/>
+            <wp:positionH relativeFrom="margin">
+              <wp:align>right</wp:align>
+            </wp:positionH>
+            <wp:positionV relativeFrom="paragraph">
+              <wp:posOffset>294318</wp:posOffset>
+            </wp:positionV>
+            <wp:extent cx="5941695" cy="4368165"/>
+            <wp:effectExtent l="0" t="0" r="1905" b="0"/>
+            <wp:wrapTopAndBottom/>
+            <wp:docPr id="60068575" name="Picture 1" descr="A screen shot of a computer&#10;&#10;Description automatically generated"/>
+            <wp:cNvGraphicFramePr>
+              <a:graphicFrameLocks xmlns:a="http://schemas.openxmlformats.org/drawingml/2006/main" noChangeAspect="1"/>
+            </wp:cNvGraphicFramePr>
+            <a:graphic xmlns:a="http://schemas.openxmlformats.org/drawingml/2006/main">
+              <a:graphicData uri="http://schemas.openxmlformats.org/drawingml/2006/picture">
+                <pic:pic xmlns:pic="http://schemas.openxmlformats.org/drawingml/2006/picture">
+                  <pic:nvPicPr>
+                    <pic:cNvPr id="60068575" name="Picture 1" descr="A screen shot of a computer&#10;&#10;Description automatically generated"/>
+                    <pic:cNvPicPr>
+                      <a:picLocks noChangeAspect="1"/>
+                    </pic:cNvPicPr>
+                  </pic:nvPicPr>
+                  <pic:blipFill rotWithShape="1">
+                    <a:blip r:embed="rId19">
+                      <a:extLst>
+                        <a:ext uri="{28A0092B-C50C-407E-A947-70E740481C1C}">
+                          <a14:useLocalDpi xmlns:a14="http://schemas.microsoft.com/office/drawing/2010/main" val="0"/>
+                        </a:ext>
+                      </a:extLst>
+                    </a:blip>
+                    <a:srcRect t="-66"/>
+                    <a:stretch/>
+                  </pic:blipFill>
+                  <pic:spPr bwMode="auto">
+                    <a:xfrm>
+                      <a:off x="0" y="0"/>
+                      <a:ext cx="5941695" cy="4368165"/>
+                    </a:xfrm>
+                    <a:prstGeom prst="rect">
+                      <a:avLst/>
+                    </a:prstGeom>
+                    <a:noFill/>
+                    <a:ln>
+                      <a:noFill/>
+                    </a:ln>
+                    <a:extLst>
+                      <a:ext uri="{53640926-AAD7-44D8-BBD7-CCE9431645EC}">
+                        <a14:shadowObscured xmlns:a14="http://schemas.microsoft.com/office/drawing/2010/main"/>
+                      </a:ext>
+                    </a:extLst>
+                  </pic:spPr>
+                </pic:pic>
+              </a:graphicData>
+            </a:graphic>
+            <wp14:sizeRelV relativeFrom="margin">
+              <wp14:pctHeight>0</wp14:pctHeight>
+            </wp14:sizeRelV>
+          </wp:anchor>
+        </w:drawing>
+      </w:r>
+      <w:r>
+        <w:t>Appendix</w:t>
+      </w:r>
+      <w:bookmarkEnd w:id="13"/>
+    </w:p>
+    <w:p/>
     <w:p/>
     <w:sectPr>
       <w:pgSz w:w="12240" w:h="15840"/>
@@ -26553,11 +28334,12 @@
     <w:link w:val="Heading1Char"/>
     <w:uiPriority w:val="9"/>
     <w:qFormat/>
-    <w:rsid w:val="00F55B73"/>
+    <w:rsid w:val="00DB3F01"/>
     <w:pPr>
       <w:keepNext/>
       <w:keepLines/>
       <w:spacing w:before="320" w:after="0" w:line="240" w:lineRule="auto"/>
+      <w:jc w:val="center"/>
       <w:outlineLvl w:val="0"/>
     </w:pPr>
     <w:rPr>
@@ -26575,11 +28357,11 @@
     <w:uiPriority w:val="9"/>
     <w:unhideWhenUsed/>
     <w:qFormat/>
-    <w:rsid w:val="00FC65C5"/>
+    <w:rsid w:val="00CB6071"/>
     <w:pPr>
       <w:keepNext/>
       <w:keepLines/>
-      <w:spacing w:before="80" w:after="240" w:line="240" w:lineRule="auto"/>
+      <w:spacing w:before="80" w:after="0" w:line="240" w:lineRule="auto"/>
       <w:outlineLvl w:val="1"/>
     </w:pPr>
     <w:rPr>
@@ -26756,6 +28538,7 @@
   <w:style w:type="character" w:default="1" w:styleId="DefaultParagraphFont">
     <w:name w:val="Default Paragraph Font"/>
     <w:uiPriority w:val="1"/>
+    <w:semiHidden/>
     <w:unhideWhenUsed/>
   </w:style>
   <w:style w:type="table" w:default="1" w:styleId="TableNormal">
@@ -26784,12 +28567,13 @@
     <w:basedOn w:val="DefaultParagraphFont"/>
     <w:link w:val="Heading1"/>
     <w:uiPriority w:val="9"/>
-    <w:rsid w:val="00F55B73"/>
+    <w:rsid w:val="00DB3F01"/>
     <w:rPr>
       <w:rFonts w:asciiTheme="majorHAnsi" w:eastAsiaTheme="majorEastAsia" w:hAnsiTheme="majorHAnsi" w:cstheme="majorBidi"/>
       <w:color w:val="0F4761" w:themeColor="accent1" w:themeShade="BF"/>
       <w:sz w:val="32"/>
       <w:szCs w:val="32"/>
+      <w:lang w:val="en-US"/>
     </w:rPr>
   </w:style>
   <w:style w:type="character" w:customStyle="1" w:styleId="Heading2Char">
@@ -26797,7 +28581,7 @@
     <w:basedOn w:val="DefaultParagraphFont"/>
     <w:link w:val="Heading2"/>
     <w:uiPriority w:val="9"/>
-    <w:rsid w:val="00FC65C5"/>
+    <w:rsid w:val="00CB6071"/>
     <w:rPr>
       <w:rFonts w:asciiTheme="majorHAnsi" w:eastAsiaTheme="majorEastAsia" w:hAnsiTheme="majorHAnsi" w:cstheme="majorBidi"/>
       <w:color w:val="153D63" w:themeColor="text2" w:themeTint="E6"/>
@@ -27231,6 +29015,16 @@
     <w:rsid w:val="00FF301A"/>
     <w:rPr>
       <w:rFonts w:ascii="Times New Roman" w:hAnsi="Times New Roman" w:cs="Times New Roman"/>
+    </w:rPr>
+  </w:style>
+  <w:style w:type="character" w:styleId="PlaceholderText">
+    <w:name w:val="Placeholder Text"/>
+    <w:basedOn w:val="DefaultParagraphFont"/>
+    <w:uiPriority w:val="99"/>
+    <w:semiHidden/>
+    <w:rsid w:val="00964270"/>
+    <w:rPr>
+      <w:color w:val="666666"/>
     </w:rPr>
   </w:style>
 </w:styles>

--- a/ENEL 525 Fall 2024.docx
+++ b/ENEL 525 Fall 2024.docx
@@ -2405,13 +2405,7 @@
         <w:t>predict classification</w:t>
       </w:r>
       <w:r>
-        <w:t xml:space="preserve">, and backward propagation, where the </w:t>
-      </w:r>
-      <w:r>
-        <w:t>gradient</w:t>
-      </w:r>
-      <w:r>
-        <w:t xml:space="preserve"> of the loss </w:t>
+        <w:t xml:space="preserve">, and backward propagation, where the loss </w:t>
       </w:r>
       <w:r>
         <w:t xml:space="preserve">is </w:t>
@@ -2437,21 +2431,22 @@
         <w:t>Frobenius</w:t>
       </w:r>
       <w:r>
-        <w:t xml:space="preserve">) of each 3x3 segment of the </w:t>
-      </w:r>
-      <w:proofErr w:type="gramStart"/>
-      <w:r>
-        <w:t>image</w:t>
-      </w:r>
-      <w:r>
-        <w:t>(</w:t>
-      </w:r>
-      <w:proofErr w:type="gramEnd"/>
-      <w:r>
-        <w:t>or previous layer feature map)</w:t>
-      </w:r>
-      <w:r>
-        <w:t xml:space="preserve"> and the kernel is used to form a feature map. </w:t>
+        <w:t>) of each 3x3 segment of the image</w:t>
+      </w:r>
+      <w:r>
+        <w:t xml:space="preserve"> </w:t>
+      </w:r>
+      <w:r>
+        <w:t>(or previous layer feature map)</w:t>
+      </w:r>
+      <w:r>
+        <w:t xml:space="preserve"> and the kernel is used to form a feature map</w:t>
+      </w:r>
+      <w:r>
+        <w:t xml:space="preserve"> within each convolution layer</w:t>
+      </w:r>
+      <w:r>
+        <w:t xml:space="preserve">. </w:t>
       </w:r>
       <w:r>
         <w:t>Once at the hidden layers, t</w:t>
@@ -3340,55 +3335,80 @@
                 </w:rPr>
                 <m:t>∙</m:t>
               </m:r>
-              <m:r>
-                <m:rPr>
-                  <m:sty m:val="p"/>
-                </m:rPr>
-                <w:rPr>
-                  <w:rFonts w:ascii="Cambria Math" w:eastAsiaTheme="majorEastAsia" w:hAnsi="Cambria Math"/>
-                </w:rPr>
-                <m:t>log⁡</m:t>
-              </m:r>
-              <m:r>
-                <w:rPr>
-                  <w:rFonts w:ascii="Cambria Math" w:eastAsiaTheme="majorEastAsia" w:hAnsi="Cambria Math"/>
-                </w:rPr>
-                <m:t>(</m:t>
-              </m:r>
-              <m:sSub>
-                <m:sSubPr>
+              <m:func>
+                <m:funcPr>
+                  <m:ctrlPr>
+                    <w:rPr>
+                      <w:rFonts w:ascii="Cambria Math" w:eastAsiaTheme="majorEastAsia" w:hAnsi="Cambria Math"/>
+                    </w:rPr>
+                  </m:ctrlPr>
+                </m:funcPr>
+                <m:fName>
+                  <m:r>
+                    <m:rPr>
+                      <m:sty m:val="p"/>
+                    </m:rPr>
+                    <w:rPr>
+                      <w:rFonts w:ascii="Cambria Math" w:eastAsiaTheme="majorEastAsia" w:hAnsi="Cambria Math"/>
+                    </w:rPr>
+                    <m:t>log</m:t>
+                  </m:r>
                   <m:ctrlPr>
                     <w:rPr>
                       <w:rFonts w:ascii="Cambria Math" w:eastAsiaTheme="majorEastAsia" w:hAnsi="Cambria Math"/>
                       <w:i/>
                     </w:rPr>
                   </m:ctrlPr>
-                </m:sSubPr>
+                </m:fName>
                 <m:e>
-                  <m:r>
-                    <w:rPr>
-                      <w:rFonts w:ascii="Cambria Math" w:eastAsiaTheme="majorEastAsia" w:hAnsi="Cambria Math"/>
-                    </w:rPr>
-                    <m:t>p</m:t>
-                  </m:r>
+                  <m:d>
+                    <m:dPr>
+                      <m:ctrlPr>
+                        <w:rPr>
+                          <w:rFonts w:ascii="Cambria Math" w:eastAsiaTheme="majorEastAsia" w:hAnsi="Cambria Math"/>
+                          <w:i/>
+                        </w:rPr>
+                      </m:ctrlPr>
+                    </m:dPr>
+                    <m:e>
+                      <m:sSub>
+                        <m:sSubPr>
+                          <m:ctrlPr>
+                            <w:rPr>
+                              <w:rFonts w:ascii="Cambria Math" w:eastAsiaTheme="majorEastAsia" w:hAnsi="Cambria Math"/>
+                              <w:i/>
+                            </w:rPr>
+                          </m:ctrlPr>
+                        </m:sSubPr>
+                        <m:e>
+                          <m:r>
+                            <w:rPr>
+                              <w:rFonts w:ascii="Cambria Math" w:eastAsiaTheme="majorEastAsia" w:hAnsi="Cambria Math"/>
+                            </w:rPr>
+                            <m:t>p</m:t>
+                          </m:r>
+                        </m:e>
+                        <m:sub>
+                          <m:r>
+                            <w:rPr>
+                              <w:rFonts w:ascii="Cambria Math" w:eastAsiaTheme="majorEastAsia" w:hAnsi="Cambria Math"/>
+                            </w:rPr>
+                            <m:t>i</m:t>
+                          </m:r>
+                        </m:sub>
+                      </m:sSub>
+                    </m:e>
+                  </m:d>
                 </m:e>
-                <m:sub>
-                  <m:r>
-                    <w:rPr>
-                      <w:rFonts w:ascii="Cambria Math" w:eastAsiaTheme="majorEastAsia" w:hAnsi="Cambria Math"/>
-                    </w:rPr>
-                    <m:t>i</m:t>
-                  </m:r>
-                </m:sub>
-              </m:sSub>
-              <m:r>
-                <w:rPr>
-                  <w:rFonts w:ascii="Cambria Math" w:eastAsiaTheme="majorEastAsia" w:hAnsi="Cambria Math"/>
-                </w:rPr>
-                <m:t>)</m:t>
-              </m:r>
+              </m:func>
             </m:e>
           </m:nary>
+          <m:r>
+            <w:rPr>
+              <w:rFonts w:ascii="Cambria Math" w:eastAsiaTheme="majorEastAsia" w:hAnsi="Cambria Math"/>
+            </w:rPr>
+            <m:t>, for n amount of classes</m:t>
+          </m:r>
         </m:oMath>
       </m:oMathPara>
     </w:p>
@@ -3411,153 +3431,53 @@
         </w:rPr>
         <w:t>t</w:t>
       </w:r>
+      <w:r>
+        <w:rPr>
+          <w:rFonts w:eastAsiaTheme="majorEastAsia"/>
+          <w:vertAlign w:val="subscript"/>
+        </w:rPr>
+        <w:t>i</w:t>
+      </w:r>
       <w:proofErr w:type="spellEnd"/>
       <w:r>
         <w:rPr>
           <w:rFonts w:eastAsiaTheme="majorEastAsia"/>
         </w:rPr>
-        <w:t xml:space="preserve"> is the true/actual label of the image, and p is the predicted classification of the image.</w:t>
-      </w:r>
-    </w:p>
-    <w:p>
-      <w:pPr>
+        <w:t xml:space="preserve"> is the true/actual label of the image, and p</w:t>
+      </w:r>
+      <w:r>
         <w:rPr>
-          <w:rFonts w:ascii="Cambria Math" w:eastAsiaTheme="majorEastAsia" w:hAnsi="Cambria Math"/>
-          <w:i/>
+          <w:rFonts w:eastAsiaTheme="majorEastAsia"/>
+          <w:vertAlign w:val="subscript"/>
         </w:rPr>
-      </w:pPr>
+        <w:t>i</w:t>
+      </w:r>
       <w:r>
         <w:rPr>
           <w:rFonts w:eastAsiaTheme="majorEastAsia"/>
         </w:rPr>
-        <w:t>The derivation of the equation is as follows:</w:t>
+        <w:t xml:space="preserve"> is the predicted classification of the image</w:t>
       </w:r>
       <w:r>
         <w:rPr>
-          <w:rFonts w:ascii="Cambria Math" w:eastAsiaTheme="majorEastAsia" w:hAnsi="Cambria Math"/>
-          <w:i/>
+          <w:rFonts w:eastAsiaTheme="majorEastAsia"/>
         </w:rPr>
-        <w:br/>
-      </w:r>
-      <m:oMathPara>
-        <m:oMath>
-          <m:r>
-            <w:rPr>
-              <w:rFonts w:ascii="Cambria Math" w:eastAsiaTheme="majorEastAsia" w:hAnsi="Cambria Math"/>
-            </w:rPr>
-            <m:t>Loss= -</m:t>
-          </m:r>
-          <m:nary>
-            <m:naryPr>
-              <m:chr m:val="∑"/>
-              <m:limLoc m:val="undOvr"/>
-              <m:ctrlPr>
-                <w:rPr>
-                  <w:rFonts w:ascii="Cambria Math" w:eastAsiaTheme="majorEastAsia" w:hAnsi="Cambria Math"/>
-                  <w:i/>
-                </w:rPr>
-              </m:ctrlPr>
-            </m:naryPr>
-            <m:sub>
-              <m:r>
-                <w:rPr>
-                  <w:rFonts w:ascii="Cambria Math" w:eastAsiaTheme="majorEastAsia" w:hAnsi="Cambria Math"/>
-                </w:rPr>
-                <m:t>i=1</m:t>
-              </m:r>
-            </m:sub>
-            <m:sup>
-              <m:r>
-                <w:rPr>
-                  <w:rFonts w:ascii="Cambria Math" w:eastAsiaTheme="majorEastAsia" w:hAnsi="Cambria Math"/>
-                </w:rPr>
-                <m:t>n</m:t>
-              </m:r>
-            </m:sup>
-            <m:e>
-              <m:sSub>
-                <m:sSubPr>
-                  <m:ctrlPr>
-                    <w:rPr>
-                      <w:rFonts w:ascii="Cambria Math" w:eastAsiaTheme="majorEastAsia" w:hAnsi="Cambria Math"/>
-                      <w:i/>
-                    </w:rPr>
-                  </m:ctrlPr>
-                </m:sSubPr>
-                <m:e>
-                  <m:r>
-                    <w:rPr>
-                      <w:rFonts w:ascii="Cambria Math" w:eastAsiaTheme="majorEastAsia" w:hAnsi="Cambria Math"/>
-                    </w:rPr>
-                    <m:t>t</m:t>
-                  </m:r>
-                </m:e>
-                <m:sub>
-                  <m:r>
-                    <w:rPr>
-                      <w:rFonts w:ascii="Cambria Math" w:eastAsiaTheme="majorEastAsia" w:hAnsi="Cambria Math"/>
-                    </w:rPr>
-                    <m:t>i</m:t>
-                  </m:r>
-                </m:sub>
-              </m:sSub>
-              <m:r>
-                <w:rPr>
-                  <w:rFonts w:ascii="Cambria Math" w:eastAsiaTheme="majorEastAsia" w:hAnsi="Cambria Math"/>
-                </w:rPr>
-                <m:t>∙</m:t>
-              </m:r>
-              <m:r>
-                <m:rPr>
-                  <m:sty m:val="p"/>
-                </m:rPr>
-                <w:rPr>
-                  <w:rFonts w:ascii="Cambria Math" w:eastAsiaTheme="majorEastAsia" w:hAnsi="Cambria Math"/>
-                </w:rPr>
-                <m:t>log⁡</m:t>
-              </m:r>
-              <m:r>
-                <w:rPr>
-                  <w:rFonts w:ascii="Cambria Math" w:eastAsiaTheme="majorEastAsia" w:hAnsi="Cambria Math"/>
-                </w:rPr>
-                <m:t>(</m:t>
-              </m:r>
-              <m:sSub>
-                <m:sSubPr>
-                  <m:ctrlPr>
-                    <w:rPr>
-                      <w:rFonts w:ascii="Cambria Math" w:eastAsiaTheme="majorEastAsia" w:hAnsi="Cambria Math"/>
-                      <w:i/>
-                    </w:rPr>
-                  </m:ctrlPr>
-                </m:sSubPr>
-                <m:e>
-                  <m:r>
-                    <w:rPr>
-                      <w:rFonts w:ascii="Cambria Math" w:eastAsiaTheme="majorEastAsia" w:hAnsi="Cambria Math"/>
-                    </w:rPr>
-                    <m:t>p</m:t>
-                  </m:r>
-                </m:e>
-                <m:sub>
-                  <m:r>
-                    <w:rPr>
-                      <w:rFonts w:ascii="Cambria Math" w:eastAsiaTheme="majorEastAsia" w:hAnsi="Cambria Math"/>
-                    </w:rPr>
-                    <m:t>i</m:t>
-                  </m:r>
-                </m:sub>
-              </m:sSub>
-              <m:r>
-                <w:rPr>
-                  <w:rFonts w:ascii="Cambria Math" w:eastAsiaTheme="majorEastAsia" w:hAnsi="Cambria Math"/>
-                </w:rPr>
-                <m:t>)</m:t>
-              </m:r>
-            </m:e>
-          </m:nary>
-        </m:oMath>
-      </m:oMathPara>
+        <w:t xml:space="preserve"> from the </w:t>
+      </w:r>
+      <w:proofErr w:type="spellStart"/>
+      <w:r>
+        <w:rPr>
+          <w:rFonts w:eastAsiaTheme="majorEastAsia"/>
+        </w:rPr>
+        <w:t>softmax</w:t>
+      </w:r>
+      <w:proofErr w:type="spellEnd"/>
+      <w:r>
+        <w:rPr>
+          <w:rFonts w:eastAsiaTheme="majorEastAsia"/>
+        </w:rPr>
+        <w:t xml:space="preserve"> activation function.</w:t>
+      </w:r>
     </w:p>
     <w:p>
       <w:pPr>
@@ -3571,34 +3491,20 @@
       <w:pPr>
         <w:rPr>
           <w:rFonts w:asciiTheme="majorHAnsi" w:eastAsiaTheme="majorEastAsia" w:hAnsiTheme="majorHAnsi" w:cstheme="majorBidi"/>
-          <w:iCs/>
-          <w:color w:val="215E99" w:themeColor="text2" w:themeTint="BF"/>
+          <w:color w:val="0F4761" w:themeColor="accent1" w:themeShade="BF"/>
           <w:sz w:val="32"/>
           <w:szCs w:val="32"/>
         </w:rPr>
       </w:pPr>
-      <w:r>
-        <w:rPr>
-          <w:rFonts w:ascii="Cambria Math" w:eastAsiaTheme="majorEastAsia" w:hAnsi="Cambria Math"/>
-          <w:iCs/>
-          <w:color w:val="215E99" w:themeColor="text2" w:themeTint="BF"/>
-        </w:rPr>
-        <w:t xml:space="preserve">Unfortunately, I </w:t>
-      </w:r>
-      <w:r>
-        <w:rPr>
-          <w:rFonts w:ascii="Cambria Math" w:eastAsiaTheme="majorEastAsia" w:hAnsi="Cambria Math"/>
-          <w:iCs/>
-          <w:color w:val="215E99" w:themeColor="text2" w:themeTint="BF"/>
-        </w:rPr>
-        <w:t>ran out of time to complete this part due to the need to study for finals. Apologies for the incomplete work.</w:t>
+      <w:bookmarkStart w:id="7" w:name="_Toc185416821"/>
+      <w:r>
+        <w:br w:type="page"/>
       </w:r>
     </w:p>
     <w:p>
       <w:pPr>
         <w:pStyle w:val="Heading1"/>
       </w:pPr>
-      <w:bookmarkStart w:id="7" w:name="_Toc185416821"/>
       <w:r>
         <w:lastRenderedPageBreak/>
         <w:t xml:space="preserve">Results and </w:t>
@@ -29326,15 +29232,6 @@
 </file>
 
 <file path=customXml/item1.xml><?xml version="1.0" encoding="utf-8"?>
-<?mso-contentType ?>
-<FormTemplates xmlns="http://schemas.microsoft.com/sharepoint/v3/contenttype/forms">
-  <Display>DocumentLibraryForm</Display>
-  <Edit>DocumentLibraryForm</Edit>
-  <New>DocumentLibraryForm</New>
-</FormTemplates>
-</file>
-
-<file path=customXml/item2.xml><?xml version="1.0" encoding="utf-8"?>
 <ct:contentTypeSchema xmlns:ct="http://schemas.microsoft.com/office/2006/metadata/contentType" xmlns:ma="http://schemas.microsoft.com/office/2006/metadata/properties/metaAttributes" ct:_="" ma:_="" ma:contentTypeName="Document" ma:contentTypeID="0x010100E8D52DBCCD817447A4A400BD1CCCFED7" ma:contentTypeVersion="1" ma:contentTypeDescription="Create a new document." ma:contentTypeScope="" ma:versionID="531e87022de32bbabb47e0a936da17df">
   <xsd:schema xmlns:xsd="http://www.w3.org/2001/XMLSchema" xmlns:xs="http://www.w3.org/2001/XMLSchema" xmlns:p="http://schemas.microsoft.com/office/2006/metadata/properties" xmlns:ns3="3ba4fb38-addd-4e00-9915-6cf0f94ecc49" targetNamespace="http://schemas.microsoft.com/office/2006/metadata/properties" ma:root="true" ma:fieldsID="9b52044beb755ab149866fb307f3a861" ns3:_="">
     <xsd:import namespace="3ba4fb38-addd-4e00-9915-6cf0f94ecc49"/>
@@ -29460,25 +29357,26 @@
 </ct:contentTypeSchema>
 </file>
 
-<file path=customXml/item3.xml><?xml version="1.0" encoding="utf-8"?>
-<b:Sources xmlns:b="http://schemas.openxmlformats.org/officeDocument/2006/bibliography" xmlns="http://schemas.openxmlformats.org/officeDocument/2006/bibliography" SelectedStyle="\APASixthEditionOfficeOnline.xsl" StyleName="APA" Version="6"/>
+<file path=customXml/item2.xml><?xml version="1.0" encoding="utf-8"?>
+<?mso-contentType ?>
+<FormTemplates xmlns="http://schemas.microsoft.com/sharepoint/v3/contenttype/forms">
+  <Display>DocumentLibraryForm</Display>
+  <Edit>DocumentLibraryForm</Edit>
+  <New>DocumentLibraryForm</New>
+</FormTemplates>
 </file>
 
-<file path=customXml/item4.xml><?xml version="1.0" encoding="utf-8"?>
+<file path=customXml/item3.xml><?xml version="1.0" encoding="utf-8"?>
 <p:properties xmlns:p="http://schemas.microsoft.com/office/2006/metadata/properties" xmlns:xsi="http://www.w3.org/2001/XMLSchema-instance" xmlns:pc="http://schemas.microsoft.com/office/infopath/2007/PartnerControls">
   <documentManagement/>
 </p:properties>
 </file>
 
-<file path=customXml/itemProps1.xml><?xml version="1.0" encoding="utf-8"?>
-<ds:datastoreItem xmlns:ds="http://schemas.openxmlformats.org/officeDocument/2006/customXml" ds:itemID="{775902EB-3EEC-4A88-A831-49F19C9B0DD2}">
-  <ds:schemaRefs>
-    <ds:schemaRef ds:uri="http://schemas.microsoft.com/sharepoint/v3/contenttype/forms"/>
-  </ds:schemaRefs>
-</ds:datastoreItem>
+<file path=customXml/item4.xml><?xml version="1.0" encoding="utf-8"?>
+<b:Sources xmlns:b="http://schemas.openxmlformats.org/officeDocument/2006/bibliography" xmlns="http://schemas.openxmlformats.org/officeDocument/2006/bibliography" SelectedStyle="\APASixthEditionOfficeOnline.xsl" StyleName="APA" Version="6"/>
 </file>
 
-<file path=customXml/itemProps2.xml><?xml version="1.0" encoding="utf-8"?>
+<file path=customXml/itemProps1.xml><?xml version="1.0" encoding="utf-8"?>
 <ds:datastoreItem xmlns:ds="http://schemas.openxmlformats.org/officeDocument/2006/customXml" ds:itemID="{1A757A94-D770-43CE-9851-0E5D753825F2}">
   <ds:schemaRefs>
     <ds:schemaRef ds:uri="http://schemas.microsoft.com/office/2006/metadata/contentType"/>
@@ -29496,19 +29394,27 @@
 </ds:datastoreItem>
 </file>
 
-<file path=customXml/itemProps3.xml><?xml version="1.0" encoding="utf-8"?>
-<ds:datastoreItem xmlns:ds="http://schemas.openxmlformats.org/officeDocument/2006/customXml" ds:itemID="{F2D35456-056C-44E5-8291-2E2D134F3745}">
+<file path=customXml/itemProps2.xml><?xml version="1.0" encoding="utf-8"?>
+<ds:datastoreItem xmlns:ds="http://schemas.openxmlformats.org/officeDocument/2006/customXml" ds:itemID="{775902EB-3EEC-4A88-A831-49F19C9B0DD2}">
   <ds:schemaRefs>
-    <ds:schemaRef ds:uri="http://schemas.openxmlformats.org/officeDocument/2006/bibliography"/>
+    <ds:schemaRef ds:uri="http://schemas.microsoft.com/sharepoint/v3/contenttype/forms"/>
   </ds:schemaRefs>
 </ds:datastoreItem>
 </file>
 
-<file path=customXml/itemProps4.xml><?xml version="1.0" encoding="utf-8"?>
+<file path=customXml/itemProps3.xml><?xml version="1.0" encoding="utf-8"?>
 <ds:datastoreItem xmlns:ds="http://schemas.openxmlformats.org/officeDocument/2006/customXml" ds:itemID="{E20B57DA-30CC-4C7E-811E-7ABD7DCD8444}">
   <ds:schemaRefs>
     <ds:schemaRef ds:uri="http://schemas.microsoft.com/office/2006/metadata/properties"/>
     <ds:schemaRef ds:uri="http://schemas.microsoft.com/office/infopath/2007/PartnerControls"/>
   </ds:schemaRefs>
 </ds:datastoreItem>
+</file>
+
+<file path=customXml/itemProps4.xml><?xml version="1.0" encoding="utf-8"?>
+<ds:datastoreItem xmlns:ds="http://schemas.openxmlformats.org/officeDocument/2006/customXml" ds:itemID="{F2D35456-056C-44E5-8291-2E2D134F3745}">
+  <ds:schemaRefs>
+    <ds:schemaRef ds:uri="http://schemas.openxmlformats.org/officeDocument/2006/bibliography"/>
+  </ds:schemaRefs>
+</ds:datastoreItem>
 </file>